--- a/About.docx
+++ b/About.docx
@@ -1,6 +1,6 @@
 
 <file path=word/document.xml><?xml version="1.0" encoding="utf-8"?>
-<w:document xmlns:o="urn:schemas-microsoft-com:office:office" xmlns:r="http://schemas.openxmlformats.org/officeDocument/2006/relationships" xmlns:v="urn:schemas-microsoft-com:vml" xmlns:w="http://schemas.openxmlformats.org/wordprocessingml/2006/main" xmlns:w10="urn:schemas-microsoft-com:office:word" xmlns:wp="http://schemas.openxmlformats.org/drawingml/2006/wordprocessingDrawing" xmlns:wps="http://schemas.microsoft.com/office/word/2010/wordprocessingShape" xmlns:wpg="http://schemas.microsoft.com/office/word/2010/wordprocessingGroup" xmlns:mc="http://schemas.openxmlformats.org/markup-compatibility/2006" xmlns:wp14="http://schemas.microsoft.com/office/word/2010/wordprocessingDrawing" xmlns:w14="http://schemas.microsoft.com/office/word/2010/wordml" mc:Ignorable="w14 wp14">
+<w:document xmlns:o="urn:schemas-microsoft-com:office:office" xmlns:r="http://schemas.openxmlformats.org/officeDocument/2006/relationships" xmlns:v="urn:schemas-microsoft-com:vml" xmlns:w="http://schemas.openxmlformats.org/wordprocessingml/2006/main" xmlns:w10="urn:schemas-microsoft-com:office:word" xmlns:wp="http://schemas.openxmlformats.org/drawingml/2006/wordprocessingDrawing" xmlns:wps="http://schemas.microsoft.com/office/word/2010/wordprocessingShape" xmlns:wpg="http://schemas.microsoft.com/office/word/2010/wordprocessingGroup" xmlns:mc="http://schemas.openxmlformats.org/markup-compatibility/2006" xmlns:wp14="http://schemas.microsoft.com/office/word/2010/wordprocessingDrawing" xmlns:w14="http://schemas.microsoft.com/office/word/2010/wordml" xmlns:w15="http://schemas.microsoft.com/office/word/2012/wordml" mc:Ignorable="w14 wp14 w15">
   <w:body>
     <w:p>
       <w:pPr>
@@ -26,7 +26,7 @@
         <w:pStyle w:val="TextBody"/>
         <w:spacing w:lineRule="auto" w:line="276" w:before="0" w:after="200"/>
         <w:rPr>
-          <w:lang w:val="en"/>
+          <w:lang w:val="en-US"/>
         </w:rPr>
       </w:pPr>
       <w:r>
@@ -35,7 +35,7 @@
           <w:color w:val="000000"/>
           <w:kern w:val="2"/>
           <w:sz w:val="28"/>
-          <w:lang w:val="en" w:eastAsia="en-US"/>
+          <w:lang w:val="en-US" w:eastAsia="en-US"/>
         </w:rPr>
         <w:t xml:space="preserve">2 billion people have a vision impairment or blindness The majority of people with vision impairment are over the age of 50 years. Blindness is a very serious problem. It is the inability to see anything even light. A </w:t>
       </w:r>
@@ -46,7 +46,7 @@
           <w:color w:val="000000"/>
           <w:kern w:val="2"/>
           <w:sz w:val="28"/>
-          <w:lang w:val="en" w:eastAsia="en-US"/>
+          <w:lang w:val="en-US" w:eastAsia="en-US"/>
         </w:rPr>
         <w:t>visual prosthesis</w:t>
       </w:r>
@@ -56,7 +56,7 @@
           <w:color w:val="000000"/>
           <w:kern w:val="2"/>
           <w:sz w:val="28"/>
-          <w:lang w:val="en" w:eastAsia="en-US"/>
+          <w:lang w:val="en-US" w:eastAsia="en-US"/>
         </w:rPr>
         <w:t xml:space="preserve">, referred to as a </w:t>
       </w:r>
@@ -67,7 +67,7 @@
           <w:color w:val="000000"/>
           <w:kern w:val="2"/>
           <w:sz w:val="28"/>
-          <w:lang w:val="en" w:eastAsia="en-US"/>
+          <w:lang w:val="en-US" w:eastAsia="en-US"/>
         </w:rPr>
         <w:t>bionic eye</w:t>
       </w:r>
@@ -77,7 +77,7 @@
           <w:color w:val="000000"/>
           <w:kern w:val="2"/>
           <w:sz w:val="28"/>
-          <w:lang w:val="en" w:eastAsia="en-US"/>
+          <w:lang w:val="en-US" w:eastAsia="en-US"/>
         </w:rPr>
         <w:t xml:space="preserve">, is an experimental visual device intended to restore functional vision in those with partial or total blindness. </w:t>
       </w:r>
@@ -107,6 +107,7 @@
           <w:numId w:val="2"/>
         </w:numPr>
         <w:tabs>
+          <w:tab w:val="clear" w:pos="720"/>
           <w:tab w:val="left" w:pos="0" w:leader="none"/>
         </w:tabs>
         <w:spacing w:lineRule="auto" w:line="276"/>
@@ -166,6 +167,7 @@
           <w:numId w:val="2"/>
         </w:numPr>
         <w:tabs>
+          <w:tab w:val="clear" w:pos="720"/>
           <w:tab w:val="left" w:pos="0" w:leader="none"/>
         </w:tabs>
         <w:spacing w:lineRule="auto" w:line="276"/>
@@ -191,6 +193,7 @@
           <w:numId w:val="2"/>
         </w:numPr>
         <w:tabs>
+          <w:tab w:val="clear" w:pos="720"/>
           <w:tab w:val="left" w:pos="0" w:leader="none"/>
         </w:tabs>
         <w:spacing w:lineRule="auto" w:line="276"/>
@@ -210,6 +213,53 @@
     </w:p>
     <w:p>
       <w:pPr>
+        <w:pStyle w:val="TextBody"/>
+        <w:numPr>
+          <w:ilvl w:val="0"/>
+          <w:numId w:val="2"/>
+        </w:numPr>
+        <w:tabs>
+          <w:tab w:val="clear" w:pos="720"/>
+          <w:tab w:val="left" w:pos="0" w:leader="none"/>
+        </w:tabs>
+        <w:spacing w:lineRule="auto" w:line="276"/>
+        <w:ind w:left="707" w:right="0" w:hanging="283"/>
+        <w:rPr/>
+      </w:pPr>
+      <w:r>
+        <w:rPr>
+          <w:rFonts w:eastAsia="Liberation Serif"/>
+          <w:color w:val="000000"/>
+          <w:kern w:val="2"/>
+          <w:sz w:val="28"/>
+          <w:lang w:val="en-US" w:eastAsia="en-US"/>
+        </w:rPr>
+        <w:t>Create ultrasonic glasses which play sound when there is something in the front of a person</w:t>
+      </w:r>
+    </w:p>
+    <w:p>
+      <w:pPr>
+        <w:pStyle w:val="TextBody"/>
+        <w:tabs>
+          <w:tab w:val="clear" w:pos="720"/>
+          <w:tab w:val="left" w:pos="0" w:leader="none"/>
+        </w:tabs>
+        <w:spacing w:lineRule="auto" w:line="276"/>
+        <w:ind w:left="707" w:right="0" w:hanging="283"/>
+        <w:rPr>
+          <w:rFonts w:eastAsia="Liberation Serif"/>
+          <w:color w:val="000000"/>
+          <w:kern w:val="2"/>
+          <w:sz w:val="28"/>
+          <w:lang w:val="en-US" w:eastAsia="en-US"/>
+        </w:rPr>
+      </w:pPr>
+      <w:r>
+        <w:rPr/>
+      </w:r>
+    </w:p>
+    <w:p>
+      <w:pPr>
         <w:pStyle w:val="Heading1"/>
         <w:rPr>
           <w:rFonts w:ascii="Liberation Sans" w:hAnsi="Liberation Sans" w:eastAsia="Liberation Serif" w:cs="Liberation Sans"/>
@@ -302,7 +352,7 @@
           <w:szCs w:val="48"/>
           <w:lang w:val="en-US" w:eastAsia="en-US"/>
         </w:rPr>
-        <w:t>Solutions</w:t>
+        <w:t>Existing s</w:t>
       </w:r>
       <w:r>
         <w:rPr>
@@ -310,6 +360,18 @@
           <w:b/>
           <w:color w:val="000000"/>
           <w:kern w:val="2"/>
+          <w:sz w:val="48"/>
+          <w:szCs w:val="48"/>
+          <w:lang w:val="en-US" w:eastAsia="en-US"/>
+        </w:rPr>
+        <w:t>olutions</w:t>
+      </w:r>
+      <w:r>
+        <w:rPr>
+          <w:rFonts w:eastAsia="Liberation Serif" w:cs="Liberation Sans" w:ascii="Liberation Sans" w:hAnsi="Liberation Sans"/>
+          <w:b/>
+          <w:color w:val="000000"/>
+          <w:kern w:val="2"/>
           <w:sz w:val="28"/>
           <w:lang w:val="en-US" w:eastAsia="en-US"/>
         </w:rPr>
@@ -320,6 +382,7 @@
       <w:pPr>
         <w:pStyle w:val="Heading3"/>
         <w:tabs>
+          <w:tab w:val="clear" w:pos="720"/>
           <w:tab w:val="left" w:pos="0" w:leader="none"/>
         </w:tabs>
         <w:spacing w:lineRule="auto" w:line="276"/>
@@ -400,8 +463,10 @@
           <w:u w:val="single"/>
           <w:kern w:val="2"/>
           <w:rFonts w:eastAsia="Liberation Serif"/>
-        </w:rPr>
-        <w:instrText> HYPERLINK "https://en.wikipedia.org/wiki/Visual_prosthesis" \l "cite_note-S1-11"</w:instrText>
+          <w:color w:val="000080"/>
+          <w:lang w:val="zxx" w:eastAsia="zxx"/>
+        </w:rPr>
+        <w:instrText xml:space="preserve"> HYPERLINK "https://en.wikipedia.org/wiki/Visual_prosthesis" \l "cite_note-S1-11"</w:instrText>
       </w:r>
       <w:r>
         <w:rPr>
@@ -410,6 +475,8 @@
           <w:u w:val="single"/>
           <w:kern w:val="2"/>
           <w:rFonts w:eastAsia="Liberation Serif"/>
+          <w:color w:val="000080"/>
+          <w:lang w:val="zxx" w:eastAsia="zxx"/>
         </w:rPr>
         <w:fldChar w:fldCharType="separate"/>
       </w:r>
@@ -434,6 +501,8 @@
           <w:u w:val="single"/>
           <w:kern w:val="2"/>
           <w:rFonts w:eastAsia="Liberation Serif"/>
+          <w:color w:val="000080"/>
+          <w:lang w:val="zxx" w:eastAsia="zxx"/>
         </w:rPr>
         <w:fldChar w:fldCharType="end"/>
       </w:r>
@@ -489,8 +558,10 @@
           <w:u w:val="single"/>
           <w:kern w:val="2"/>
           <w:rFonts w:eastAsia="Liberation Serif"/>
-        </w:rPr>
-        <w:instrText> HYPERLINK "https://en.wikipedia.org/wiki/Visual_prosthesis" \l "cite_note-16"</w:instrText>
+          <w:color w:val="000080"/>
+          <w:lang w:val="zxx" w:eastAsia="zxx"/>
+        </w:rPr>
+        <w:instrText xml:space="preserve"> HYPERLINK "https://en.wikipedia.org/wiki/Visual_prosthesis" \l "cite_note-16"</w:instrText>
       </w:r>
       <w:r>
         <w:rPr>
@@ -499,6 +570,8 @@
           <w:u w:val="single"/>
           <w:kern w:val="2"/>
           <w:rFonts w:eastAsia="Liberation Serif"/>
+          <w:color w:val="000080"/>
+          <w:lang w:val="zxx" w:eastAsia="zxx"/>
         </w:rPr>
         <w:fldChar w:fldCharType="separate"/>
       </w:r>
@@ -523,6 +596,8 @@
           <w:u w:val="single"/>
           <w:kern w:val="2"/>
           <w:rFonts w:eastAsia="Liberation Serif"/>
+          <w:color w:val="000080"/>
+          <w:lang w:val="zxx" w:eastAsia="zxx"/>
         </w:rPr>
         <w:fldChar w:fldCharType="end"/>
       </w:r>
@@ -545,8 +620,8 @@
           <w:b w:val="false"/>
         </w:rPr>
       </w:pPr>
-      <w:bookmarkStart w:id="4" w:name="Microsystem-based_visual_prosthesis_.28M"/>
-      <w:bookmarkStart w:id="5" w:name="Microsystem-based_visual_prosthesis_(MIV"/>
+      <w:bookmarkStart w:id="4" w:name="Microsystem-based_visual_prosthesis_(MIV"/>
+      <w:bookmarkStart w:id="5" w:name="Microsystem-based_visual_prosthesis_.28M"/>
       <w:bookmarkEnd w:id="4"/>
       <w:bookmarkEnd w:id="5"/>
       <w:r>
@@ -674,8 +749,10 @@
           <w:u w:val="single"/>
           <w:kern w:val="2"/>
           <w:rFonts w:eastAsia="Liberation Serif"/>
-        </w:rPr>
-        <w:instrText> HYPERLINK "https://en.wikipedia.org/wiki/Visual_prosthesis" \l "cite_note-Chun-18"</w:instrText>
+          <w:color w:val="000080"/>
+          <w:lang w:val="zxx" w:eastAsia="zxx"/>
+        </w:rPr>
+        <w:instrText xml:space="preserve"> HYPERLINK "https://en.wikipedia.org/wiki/Visual_prosthesis" \l "cite_note-Chun-18"</w:instrText>
       </w:r>
       <w:r>
         <w:rPr>
@@ -684,6 +761,8 @@
           <w:u w:val="single"/>
           <w:kern w:val="2"/>
           <w:rFonts w:eastAsia="Liberation Serif"/>
+          <w:color w:val="000080"/>
+          <w:lang w:val="zxx" w:eastAsia="zxx"/>
         </w:rPr>
         <w:fldChar w:fldCharType="separate"/>
       </w:r>
@@ -708,6 +787,8 @@
           <w:u w:val="single"/>
           <w:kern w:val="2"/>
           <w:rFonts w:eastAsia="Liberation Serif"/>
+          <w:color w:val="000080"/>
+          <w:lang w:val="zxx" w:eastAsia="zxx"/>
         </w:rPr>
         <w:fldChar w:fldCharType="end"/>
       </w:r>
@@ -721,8 +802,10 @@
           <w:u w:val="single"/>
           <w:kern w:val="2"/>
           <w:rFonts w:eastAsia="Liberation Serif"/>
-        </w:rPr>
-        <w:instrText> HYPERLINK "https://en.wikipedia.org/wiki/Visual_prosthesis" \l "cite_note-Lane_1-19"</w:instrText>
+          <w:color w:val="000080"/>
+          <w:lang w:val="zxx" w:eastAsia="zxx"/>
+        </w:rPr>
+        <w:instrText xml:space="preserve"> HYPERLINK "https://en.wikipedia.org/wiki/Visual_prosthesis" \l "cite_note-Lane_1-19"</w:instrText>
       </w:r>
       <w:r>
         <w:rPr>
@@ -731,6 +814,8 @@
           <w:u w:val="single"/>
           <w:kern w:val="2"/>
           <w:rFonts w:eastAsia="Liberation Serif"/>
+          <w:color w:val="000080"/>
+          <w:lang w:val="zxx" w:eastAsia="zxx"/>
         </w:rPr>
         <w:fldChar w:fldCharType="separate"/>
       </w:r>
@@ -755,6 +840,8 @@
           <w:u w:val="single"/>
           <w:kern w:val="2"/>
           <w:rFonts w:eastAsia="Liberation Serif"/>
+          <w:color w:val="000080"/>
+          <w:lang w:val="zxx" w:eastAsia="zxx"/>
         </w:rPr>
         <w:fldChar w:fldCharType="end"/>
       </w:r>
@@ -768,8 +855,10 @@
           <w:u w:val="single"/>
           <w:kern w:val="2"/>
           <w:rFonts w:eastAsia="Liberation Serif"/>
-        </w:rPr>
-        <w:instrText> HYPERLINK "https://en.wikipedia.org/wiki/Visual_prosthesis" \l "cite_note-Lane_2-20"</w:instrText>
+          <w:color w:val="000080"/>
+          <w:lang w:val="zxx" w:eastAsia="zxx"/>
+        </w:rPr>
+        <w:instrText xml:space="preserve"> HYPERLINK "https://en.wikipedia.org/wiki/Visual_prosthesis" \l "cite_note-Lane_2-20"</w:instrText>
       </w:r>
       <w:r>
         <w:rPr>
@@ -778,6 +867,8 @@
           <w:u w:val="single"/>
           <w:kern w:val="2"/>
           <w:rFonts w:eastAsia="Liberation Serif"/>
+          <w:color w:val="000080"/>
+          <w:lang w:val="zxx" w:eastAsia="zxx"/>
         </w:rPr>
         <w:fldChar w:fldCharType="separate"/>
       </w:r>
@@ -802,6 +893,8 @@
           <w:u w:val="single"/>
           <w:kern w:val="2"/>
           <w:rFonts w:eastAsia="Liberation Serif"/>
+          <w:color w:val="000080"/>
+          <w:lang w:val="zxx" w:eastAsia="zxx"/>
         </w:rPr>
         <w:fldChar w:fldCharType="end"/>
       </w:r>
@@ -897,8 +990,10 @@
           <w:u w:val="single"/>
           <w:kern w:val="2"/>
           <w:rFonts w:eastAsia="Liberation Serif"/>
-        </w:rPr>
-        <w:instrText> HYPERLINK "https://en.wikipedia.org/wiki/Visual_prosthesis" \l "cite_note-Lane_1-19"</w:instrText>
+          <w:color w:val="000080"/>
+          <w:lang w:val="zxx" w:eastAsia="zxx"/>
+        </w:rPr>
+        <w:instrText xml:space="preserve"> HYPERLINK "https://en.wikipedia.org/wiki/Visual_prosthesis" \l "cite_note-Lane_1-19"</w:instrText>
       </w:r>
       <w:r>
         <w:rPr>
@@ -907,6 +1002,8 @@
           <w:u w:val="single"/>
           <w:kern w:val="2"/>
           <w:rFonts w:eastAsia="Liberation Serif"/>
+          <w:color w:val="000080"/>
+          <w:lang w:val="zxx" w:eastAsia="zxx"/>
         </w:rPr>
         <w:fldChar w:fldCharType="separate"/>
       </w:r>
@@ -931,6 +1028,8 @@
           <w:u w:val="single"/>
           <w:kern w:val="2"/>
           <w:rFonts w:eastAsia="Liberation Serif"/>
+          <w:color w:val="000080"/>
+          <w:lang w:val="zxx" w:eastAsia="zxx"/>
         </w:rPr>
         <w:fldChar w:fldCharType="end"/>
       </w:r>
@@ -944,8 +1043,10 @@
           <w:u w:val="single"/>
           <w:kern w:val="2"/>
           <w:rFonts w:eastAsia="Liberation Serif"/>
-        </w:rPr>
-        <w:instrText> HYPERLINK "https://en.wikipedia.org/wiki/Visual_prosthesis" \l "cite_note-Lane_2-20"</w:instrText>
+          <w:color w:val="000080"/>
+          <w:lang w:val="zxx" w:eastAsia="zxx"/>
+        </w:rPr>
+        <w:instrText xml:space="preserve"> HYPERLINK "https://en.wikipedia.org/wiki/Visual_prosthesis" \l "cite_note-Lane_2-20"</w:instrText>
       </w:r>
       <w:r>
         <w:rPr>
@@ -954,6 +1055,8 @@
           <w:u w:val="single"/>
           <w:kern w:val="2"/>
           <w:rFonts w:eastAsia="Liberation Serif"/>
+          <w:color w:val="000080"/>
+          <w:lang w:val="zxx" w:eastAsia="zxx"/>
         </w:rPr>
         <w:fldChar w:fldCharType="separate"/>
       </w:r>
@@ -978,6 +1081,8 @@
           <w:u w:val="single"/>
           <w:kern w:val="2"/>
           <w:rFonts w:eastAsia="Liberation Serif"/>
+          <w:color w:val="000080"/>
+          <w:lang w:val="zxx" w:eastAsia="zxx"/>
         </w:rPr>
         <w:fldChar w:fldCharType="end"/>
       </w:r>
@@ -1138,8 +1243,10 @@
           <w:u w:val="single"/>
           <w:kern w:val="2"/>
           <w:rFonts w:eastAsia="Liberation Serif"/>
-        </w:rPr>
-        <w:instrText> HYPERLINK "https://en.wikipedia.org/wiki/Visual_prosthesis" \l "cite_note-21"</w:instrText>
+          <w:color w:val="000080"/>
+          <w:lang w:val="zxx" w:eastAsia="zxx"/>
+        </w:rPr>
+        <w:instrText xml:space="preserve"> HYPERLINK "https://en.wikipedia.org/wiki/Visual_prosthesis" \l "cite_note-21"</w:instrText>
       </w:r>
       <w:r>
         <w:rPr>
@@ -1148,6 +1255,8 @@
           <w:u w:val="single"/>
           <w:kern w:val="2"/>
           <w:rFonts w:eastAsia="Liberation Serif"/>
+          <w:color w:val="000080"/>
+          <w:lang w:val="zxx" w:eastAsia="zxx"/>
         </w:rPr>
         <w:fldChar w:fldCharType="separate"/>
       </w:r>
@@ -1172,6 +1281,8 @@
           <w:u w:val="single"/>
           <w:kern w:val="2"/>
           <w:rFonts w:eastAsia="Liberation Serif"/>
+          <w:color w:val="000080"/>
+          <w:lang w:val="zxx" w:eastAsia="zxx"/>
         </w:rPr>
         <w:fldChar w:fldCharType="end"/>
       </w:r>
@@ -1236,8 +1347,10 @@
           <w:u w:val="single"/>
           <w:kern w:val="2"/>
           <w:rFonts w:eastAsia="Liberation Serif"/>
-        </w:rPr>
-        <w:instrText> HYPERLINK "https://en.wikipedia.org/wiki/Visual_prosthesis" \l "cite_note-Gupta-22"</w:instrText>
+          <w:color w:val="000080"/>
+          <w:lang w:val="zxx" w:eastAsia="zxx"/>
+        </w:rPr>
+        <w:instrText xml:space="preserve"> HYPERLINK "https://en.wikipedia.org/wiki/Visual_prosthesis" \l "cite_note-Gupta-22"</w:instrText>
       </w:r>
       <w:r>
         <w:rPr>
@@ -1246,6 +1359,8 @@
           <w:u w:val="single"/>
           <w:kern w:val="2"/>
           <w:rFonts w:eastAsia="Liberation Serif"/>
+          <w:color w:val="000080"/>
+          <w:lang w:val="zxx" w:eastAsia="zxx"/>
         </w:rPr>
         <w:fldChar w:fldCharType="separate"/>
       </w:r>
@@ -1270,6 +1385,8 @@
           <w:u w:val="single"/>
           <w:kern w:val="2"/>
           <w:rFonts w:eastAsia="Liberation Serif"/>
+          <w:color w:val="000080"/>
+          <w:lang w:val="zxx" w:eastAsia="zxx"/>
         </w:rPr>
         <w:fldChar w:fldCharType="end"/>
       </w:r>
@@ -1292,8 +1409,8 @@
           <w:b w:val="false"/>
         </w:rPr>
       </w:pPr>
-      <w:bookmarkStart w:id="14" w:name="T%25C3%25BCbingen_MPDA_Project_Alpha_IMS"/>
-      <w:bookmarkStart w:id="15" w:name="T.C3.BCbingen_MPDA_Project_Alpha_IMS"/>
+      <w:bookmarkStart w:id="14" w:name="T.C3.BCbingen_MPDA_Project_Alpha_IMS"/>
+      <w:bookmarkStart w:id="15" w:name="T%2525C3%2525BCbingen_MPDA_Project_Alpha"/>
       <w:bookmarkEnd w:id="14"/>
       <w:bookmarkEnd w:id="15"/>
       <w:r>
@@ -1454,8 +1571,10 @@
           <w:u w:val="single"/>
           <w:kern w:val="2"/>
           <w:rFonts w:eastAsia="Liberation Serif"/>
-        </w:rPr>
-        <w:instrText> HYPERLINK "https://en.wikipedia.org/wiki/Visual_prosthesis" \l "cite_note-23"</w:instrText>
+          <w:color w:val="000080"/>
+          <w:lang w:val="zxx" w:eastAsia="zxx"/>
+        </w:rPr>
+        <w:instrText xml:space="preserve"> HYPERLINK "https://en.wikipedia.org/wiki/Visual_prosthesis" \l "cite_note-23"</w:instrText>
       </w:r>
       <w:r>
         <w:rPr>
@@ -1464,6 +1583,8 @@
           <w:u w:val="single"/>
           <w:kern w:val="2"/>
           <w:rFonts w:eastAsia="Liberation Serif"/>
+          <w:color w:val="000080"/>
+          <w:lang w:val="zxx" w:eastAsia="zxx"/>
         </w:rPr>
         <w:fldChar w:fldCharType="separate"/>
       </w:r>
@@ -1488,6 +1609,8 @@
           <w:u w:val="single"/>
           <w:kern w:val="2"/>
           <w:rFonts w:eastAsia="Liberation Serif"/>
+          <w:color w:val="000080"/>
+          <w:lang w:val="zxx" w:eastAsia="zxx"/>
         </w:rPr>
         <w:fldChar w:fldCharType="end"/>
       </w:r>
@@ -1535,8 +1658,10 @@
           <w:u w:val="single"/>
           <w:kern w:val="2"/>
           <w:rFonts w:eastAsia="Liberation Serif"/>
-        </w:rPr>
-        <w:instrText> HYPERLINK "https://en.wikipedia.org/wiki/Visual_prosthesis" \l "cite_note-24"</w:instrText>
+          <w:color w:val="000080"/>
+          <w:lang w:val="zxx" w:eastAsia="zxx"/>
+        </w:rPr>
+        <w:instrText xml:space="preserve"> HYPERLINK "https://en.wikipedia.org/wiki/Visual_prosthesis" \l "cite_note-24"</w:instrText>
       </w:r>
       <w:r>
         <w:rPr>
@@ -1545,6 +1670,8 @@
           <w:u w:val="single"/>
           <w:kern w:val="2"/>
           <w:rFonts w:eastAsia="Liberation Serif"/>
+          <w:color w:val="000080"/>
+          <w:lang w:val="zxx" w:eastAsia="zxx"/>
         </w:rPr>
         <w:fldChar w:fldCharType="separate"/>
       </w:r>
@@ -1569,6 +1696,8 @@
           <w:u w:val="single"/>
           <w:kern w:val="2"/>
           <w:rFonts w:eastAsia="Liberation Serif"/>
+          <w:color w:val="000080"/>
+          <w:lang w:val="zxx" w:eastAsia="zxx"/>
         </w:rPr>
         <w:fldChar w:fldCharType="end"/>
       </w:r>
@@ -1582,8 +1711,10 @@
           <w:u w:val="single"/>
           <w:kern w:val="2"/>
           <w:rFonts w:eastAsia="Liberation Serif"/>
-        </w:rPr>
-        <w:instrText> HYPERLINK "https://en.wikipedia.org/wiki/Visual_prosthesis" \l "cite_note-25"</w:instrText>
+          <w:color w:val="000080"/>
+          <w:lang w:val="zxx" w:eastAsia="zxx"/>
+        </w:rPr>
+        <w:instrText xml:space="preserve"> HYPERLINK "https://en.wikipedia.org/wiki/Visual_prosthesis" \l "cite_note-25"</w:instrText>
       </w:r>
       <w:r>
         <w:rPr>
@@ -1592,6 +1723,8 @@
           <w:u w:val="single"/>
           <w:kern w:val="2"/>
           <w:rFonts w:eastAsia="Liberation Serif"/>
+          <w:color w:val="000080"/>
+          <w:lang w:val="zxx" w:eastAsia="zxx"/>
         </w:rPr>
         <w:fldChar w:fldCharType="separate"/>
       </w:r>
@@ -1616,6 +1749,8 @@
           <w:u w:val="single"/>
           <w:kern w:val="2"/>
           <w:rFonts w:eastAsia="Liberation Serif"/>
+          <w:color w:val="000080"/>
+          <w:lang w:val="zxx" w:eastAsia="zxx"/>
         </w:rPr>
         <w:fldChar w:fldCharType="end"/>
       </w:r>
@@ -1760,8 +1895,10 @@
           <w:u w:val="single"/>
           <w:kern w:val="2"/>
           <w:rFonts w:eastAsia="Liberation Serif"/>
-        </w:rPr>
-        <w:instrText> HYPERLINK "https://en.wikipedia.org/wiki/Visual_prosthesis" \l "cite_note-26"</w:instrText>
+          <w:color w:val="000080"/>
+          <w:lang w:val="zxx" w:eastAsia="zxx"/>
+        </w:rPr>
+        <w:instrText xml:space="preserve"> HYPERLINK "https://en.wikipedia.org/wiki/Visual_prosthesis" \l "cite_note-26"</w:instrText>
       </w:r>
       <w:r>
         <w:rPr>
@@ -1770,6 +1907,8 @@
           <w:u w:val="single"/>
           <w:kern w:val="2"/>
           <w:rFonts w:eastAsia="Liberation Serif"/>
+          <w:color w:val="000080"/>
+          <w:lang w:val="zxx" w:eastAsia="zxx"/>
         </w:rPr>
         <w:fldChar w:fldCharType="separate"/>
       </w:r>
@@ -1794,6 +1933,8 @@
           <w:u w:val="single"/>
           <w:kern w:val="2"/>
           <w:rFonts w:eastAsia="Liberation Serif"/>
+          <w:color w:val="000080"/>
+          <w:lang w:val="zxx" w:eastAsia="zxx"/>
         </w:rPr>
         <w:fldChar w:fldCharType="end"/>
       </w:r>
@@ -1807,8 +1948,10 @@
           <w:u w:val="single"/>
           <w:kern w:val="2"/>
           <w:rFonts w:eastAsia="Liberation Serif"/>
-        </w:rPr>
-        <w:instrText> HYPERLINK "https://en.wikipedia.org/wiki/Visual_prosthesis" \l "cite_note-27"</w:instrText>
+          <w:color w:val="000080"/>
+          <w:lang w:val="zxx" w:eastAsia="zxx"/>
+        </w:rPr>
+        <w:instrText xml:space="preserve"> HYPERLINK "https://en.wikipedia.org/wiki/Visual_prosthesis" \l "cite_note-27"</w:instrText>
       </w:r>
       <w:r>
         <w:rPr>
@@ -1817,6 +1960,8 @@
           <w:u w:val="single"/>
           <w:kern w:val="2"/>
           <w:rFonts w:eastAsia="Liberation Serif"/>
+          <w:color w:val="000080"/>
+          <w:lang w:val="zxx" w:eastAsia="zxx"/>
         </w:rPr>
         <w:fldChar w:fldCharType="separate"/>
       </w:r>
@@ -1841,6 +1986,8 @@
           <w:u w:val="single"/>
           <w:kern w:val="2"/>
           <w:rFonts w:eastAsia="Liberation Serif"/>
+          <w:color w:val="000080"/>
+          <w:lang w:val="zxx" w:eastAsia="zxx"/>
         </w:rPr>
         <w:fldChar w:fldCharType="end"/>
       </w:r>
@@ -1912,8 +2059,10 @@
           <w:u w:val="single"/>
           <w:kern w:val="2"/>
           <w:rFonts w:eastAsia="Liberation Serif"/>
-        </w:rPr>
-        <w:instrText> HYPERLINK "https://en.wikipedia.org/wiki/Visual_prosthesis" \l "cite_note-28"</w:instrText>
+          <w:color w:val="000080"/>
+          <w:lang w:val="zxx" w:eastAsia="zxx"/>
+        </w:rPr>
+        <w:instrText xml:space="preserve"> HYPERLINK "https://en.wikipedia.org/wiki/Visual_prosthesis" \l "cite_note-28"</w:instrText>
       </w:r>
       <w:r>
         <w:rPr>
@@ -1922,6 +2071,8 @@
           <w:u w:val="single"/>
           <w:kern w:val="2"/>
           <w:rFonts w:eastAsia="Liberation Serif"/>
+          <w:color w:val="000080"/>
+          <w:lang w:val="zxx" w:eastAsia="zxx"/>
         </w:rPr>
         <w:fldChar w:fldCharType="separate"/>
       </w:r>
@@ -1946,6 +2097,8 @@
           <w:u w:val="single"/>
           <w:kern w:val="2"/>
           <w:rFonts w:eastAsia="Liberation Serif"/>
+          <w:color w:val="000080"/>
+          <w:lang w:val="zxx" w:eastAsia="zxx"/>
         </w:rPr>
         <w:fldChar w:fldCharType="end"/>
       </w:r>
@@ -1986,8 +2139,10 @@
           <w:u w:val="single"/>
           <w:kern w:val="2"/>
           <w:rFonts w:eastAsia="Liberation Serif"/>
-        </w:rPr>
-        <w:instrText> HYPERLINK "https://en.wikipedia.org/wiki/Visual_prosthesis" \l "cite_note-29"</w:instrText>
+          <w:color w:val="000080"/>
+          <w:lang w:val="zxx" w:eastAsia="zxx"/>
+        </w:rPr>
+        <w:instrText xml:space="preserve"> HYPERLINK "https://en.wikipedia.org/wiki/Visual_prosthesis" \l "cite_note-29"</w:instrText>
       </w:r>
       <w:r>
         <w:rPr>
@@ -1996,6 +2151,8 @@
           <w:u w:val="single"/>
           <w:kern w:val="2"/>
           <w:rFonts w:eastAsia="Liberation Serif"/>
+          <w:color w:val="000080"/>
+          <w:lang w:val="zxx" w:eastAsia="zxx"/>
         </w:rPr>
         <w:fldChar w:fldCharType="separate"/>
       </w:r>
@@ -2020,6 +2177,8 @@
           <w:u w:val="single"/>
           <w:kern w:val="2"/>
           <w:rFonts w:eastAsia="Liberation Serif"/>
+          <w:color w:val="000080"/>
+          <w:lang w:val="zxx" w:eastAsia="zxx"/>
         </w:rPr>
         <w:fldChar w:fldCharType="end"/>
       </w:r>
@@ -2042,8 +2201,8 @@
           <w:b w:val="false"/>
         </w:rPr>
       </w:pPr>
-      <w:bookmarkStart w:id="23" w:name="Harvard%252FMIT_Retinal_Implant"/>
-      <w:bookmarkStart w:id="24" w:name="Harvard.2FMIT_Retinal_Implant"/>
+      <w:bookmarkStart w:id="23" w:name="Harvard.2FMIT_Retinal_Implant"/>
+      <w:bookmarkStart w:id="24" w:name="Harvard%25252FMIT_Retinal_Implant"/>
       <w:bookmarkEnd w:id="23"/>
       <w:bookmarkEnd w:id="24"/>
       <w:r>
@@ -2084,8 +2243,10 @@
           <w:u w:val="single"/>
           <w:kern w:val="2"/>
           <w:rFonts w:eastAsia="Liberation Serif"/>
-        </w:rPr>
-        <w:instrText> HYPERLINK "https://en.wikipedia.org/wiki/Visual_prosthesis" \l "cite_note-RLE_Progress_Report_151-30"</w:instrText>
+          <w:color w:val="000080"/>
+          <w:lang w:val="zxx" w:eastAsia="zxx"/>
+        </w:rPr>
+        <w:instrText xml:space="preserve"> HYPERLINK "https://en.wikipedia.org/wiki/Visual_prosthesis" \l "cite_note-RLE_Progress_Report_151-30"</w:instrText>
       </w:r>
       <w:r>
         <w:rPr>
@@ -2094,6 +2255,8 @@
           <w:u w:val="single"/>
           <w:kern w:val="2"/>
           <w:rFonts w:eastAsia="Liberation Serif"/>
+          <w:color w:val="000080"/>
+          <w:lang w:val="zxx" w:eastAsia="zxx"/>
         </w:rPr>
         <w:fldChar w:fldCharType="separate"/>
       </w:r>
@@ -2118,6 +2281,8 @@
           <w:u w:val="single"/>
           <w:kern w:val="2"/>
           <w:rFonts w:eastAsia="Liberation Serif"/>
+          <w:color w:val="000080"/>
+          <w:lang w:val="zxx" w:eastAsia="zxx"/>
         </w:rPr>
         <w:fldChar w:fldCharType="end"/>
       </w:r>
@@ -2140,8 +2305,8 @@
           <w:b w:val="false"/>
         </w:rPr>
       </w:pPr>
-      <w:bookmarkStart w:id="26" w:name="Artificial_silicon_retina_.28ASR.29"/>
-      <w:bookmarkStart w:id="27" w:name="Artificial_silicon_retina_(ASR)"/>
+      <w:bookmarkStart w:id="26" w:name="Artificial_silicon_retina_(ASR)"/>
+      <w:bookmarkStart w:id="27" w:name="Artificial_silicon_retina_.28ASR.29"/>
       <w:bookmarkEnd w:id="26"/>
       <w:bookmarkEnd w:id="27"/>
       <w:r>
@@ -2247,8 +2412,10 @@
           <w:u w:val="single"/>
           <w:kern w:val="2"/>
           <w:rFonts w:eastAsia="Liberation Serif"/>
-        </w:rPr>
-        <w:instrText> HYPERLINK "https://en.wikipedia.org/wiki/Visual_prosthesis" \l "cite_note-Geary-17"</w:instrText>
+          <w:color w:val="000080"/>
+          <w:lang w:val="zxx" w:eastAsia="zxx"/>
+        </w:rPr>
+        <w:instrText xml:space="preserve"> HYPERLINK "https://en.wikipedia.org/wiki/Visual_prosthesis" \l "cite_note-Geary-17"</w:instrText>
       </w:r>
       <w:r>
         <w:rPr>
@@ -2257,6 +2424,8 @@
           <w:u w:val="single"/>
           <w:kern w:val="2"/>
           <w:rFonts w:eastAsia="Liberation Serif"/>
+          <w:color w:val="000080"/>
+          <w:lang w:val="zxx" w:eastAsia="zxx"/>
         </w:rPr>
         <w:fldChar w:fldCharType="separate"/>
       </w:r>
@@ -2281,6 +2450,8 @@
           <w:u w:val="single"/>
           <w:kern w:val="2"/>
           <w:rFonts w:eastAsia="Liberation Serif"/>
+          <w:color w:val="000080"/>
+          <w:lang w:val="zxx" w:eastAsia="zxx"/>
         </w:rPr>
         <w:fldChar w:fldCharType="end"/>
       </w:r>
@@ -2321,8 +2492,10 @@
           <w:u w:val="single"/>
           <w:kern w:val="2"/>
           <w:rFonts w:eastAsia="Liberation Serif"/>
-        </w:rPr>
-        <w:instrText> HYPERLINK "https://en.wikipedia.org/wiki/Visual_prosthesis" \l "cite_note-ASR®_Device-31"</w:instrText>
+          <w:color w:val="000080"/>
+          <w:lang w:val="zxx" w:eastAsia="zxx"/>
+        </w:rPr>
+        <w:instrText xml:space="preserve"> HYPERLINK "https://en.wikipedia.org/wiki/Visual_prosthesis" \l "cite_note-ASR®_Device-31"</w:instrText>
       </w:r>
       <w:r>
         <w:rPr>
@@ -2331,10 +2504,12 @@
           <w:u w:val="single"/>
           <w:kern w:val="2"/>
           <w:rFonts w:eastAsia="Liberation Serif"/>
+          <w:color w:val="000080"/>
+          <w:lang w:val="zxx" w:eastAsia="zxx"/>
         </w:rPr>
         <w:fldChar w:fldCharType="separate"/>
       </w:r>
-      <w:bookmarkStart w:id="29" w:name="cite_ref-ASR%25C2%25AE_Device_31-0"/>
+      <w:bookmarkStart w:id="29" w:name="cite_ref-ASR%2525C2%2525AE_Device_31-0"/>
       <w:bookmarkEnd w:id="29"/>
       <w:r>
         <w:rPr>
@@ -2355,6 +2530,8 @@
           <w:u w:val="single"/>
           <w:kern w:val="2"/>
           <w:rFonts w:eastAsia="Liberation Serif"/>
+          <w:color w:val="000080"/>
+          <w:lang w:val="zxx" w:eastAsia="zxx"/>
         </w:rPr>
         <w:fldChar w:fldCharType="end"/>
       </w:r>
@@ -2378,8 +2555,10 @@
           <w:u w:val="single"/>
           <w:kern w:val="2"/>
           <w:rFonts w:eastAsia="Liberation Serif"/>
-        </w:rPr>
-        <w:instrText> HYPERLINK "https://en.wikipedia.org/wiki/Visual_prosthesis" \l "cite_note-ASR®_Device-31"</w:instrText>
+          <w:color w:val="000080"/>
+          <w:lang w:val="zxx" w:eastAsia="zxx"/>
+        </w:rPr>
+        <w:instrText xml:space="preserve"> HYPERLINK "https://en.wikipedia.org/wiki/Visual_prosthesis" \l "cite_note-ASR®_Device-31"</w:instrText>
       </w:r>
       <w:r>
         <w:rPr>
@@ -2388,10 +2567,12 @@
           <w:u w:val="single"/>
           <w:kern w:val="2"/>
           <w:rFonts w:eastAsia="Liberation Serif"/>
+          <w:color w:val="000080"/>
+          <w:lang w:val="zxx" w:eastAsia="zxx"/>
         </w:rPr>
         <w:fldChar w:fldCharType="separate"/>
       </w:r>
-      <w:bookmarkStart w:id="30" w:name="cite_ref-ASR%25C2%25AE_Device_31-1"/>
+      <w:bookmarkStart w:id="30" w:name="cite_ref-ASR%2525C2%2525AE_Device_31-1"/>
       <w:bookmarkEnd w:id="30"/>
       <w:r>
         <w:rPr>
@@ -2412,6 +2593,8 @@
           <w:u w:val="single"/>
           <w:kern w:val="2"/>
           <w:rFonts w:eastAsia="Liberation Serif"/>
+          <w:color w:val="000080"/>
+          <w:lang w:val="zxx" w:eastAsia="zxx"/>
         </w:rPr>
         <w:fldChar w:fldCharType="end"/>
       </w:r>
@@ -2434,8 +2617,8 @@
           <w:b w:val="false"/>
         </w:rPr>
       </w:pPr>
-      <w:bookmarkStart w:id="31" w:name="Photovoltaic_retinal_prosthesis_.28PRIMA"/>
-      <w:bookmarkStart w:id="32" w:name="Photovoltaic_retinal_prosthesis_(PRIMA)"/>
+      <w:bookmarkStart w:id="31" w:name="Photovoltaic_retinal_prosthesis_(PRIMA)"/>
+      <w:bookmarkStart w:id="32" w:name="Photovoltaic_retinal_prosthesis_.28PRIMA"/>
       <w:bookmarkEnd w:id="31"/>
       <w:bookmarkEnd w:id="32"/>
       <w:r>
@@ -2514,8 +2697,10 @@
           <w:u w:val="single"/>
           <w:kern w:val="2"/>
           <w:rFonts w:eastAsia="Liberation Serif"/>
-        </w:rPr>
-        <w:instrText> HYPERLINK "https://en.wikipedia.org/wiki/Visual_prosthesis" \l "cite_note-Palanker-32"</w:instrText>
+          <w:color w:val="000080"/>
+          <w:lang w:val="zxx" w:eastAsia="zxx"/>
+        </w:rPr>
+        <w:instrText xml:space="preserve"> HYPERLINK "https://en.wikipedia.org/wiki/Visual_prosthesis" \l "cite_note-Palanker-32"</w:instrText>
       </w:r>
       <w:r>
         <w:rPr>
@@ -2524,6 +2709,8 @@
           <w:u w:val="single"/>
           <w:kern w:val="2"/>
           <w:rFonts w:eastAsia="Liberation Serif"/>
+          <w:color w:val="000080"/>
+          <w:lang w:val="zxx" w:eastAsia="zxx"/>
         </w:rPr>
         <w:fldChar w:fldCharType="separate"/>
       </w:r>
@@ -2548,6 +2735,8 @@
           <w:u w:val="single"/>
           <w:kern w:val="2"/>
           <w:rFonts w:eastAsia="Liberation Serif"/>
+          <w:color w:val="000080"/>
+          <w:lang w:val="zxx" w:eastAsia="zxx"/>
         </w:rPr>
         <w:fldChar w:fldCharType="end"/>
       </w:r>
@@ -2571,8 +2760,10 @@
           <w:u w:val="single"/>
           <w:kern w:val="2"/>
           <w:rFonts w:eastAsia="Liberation Serif"/>
-        </w:rPr>
-        <w:instrText> HYPERLINK "https://en.wikipedia.org/wiki/Visual_prosthesis" \l "cite_note-33"</w:instrText>
+          <w:color w:val="000080"/>
+          <w:lang w:val="zxx" w:eastAsia="zxx"/>
+        </w:rPr>
+        <w:instrText xml:space="preserve"> HYPERLINK "https://en.wikipedia.org/wiki/Visual_prosthesis" \l "cite_note-33"</w:instrText>
       </w:r>
       <w:r>
         <w:rPr>
@@ -2581,6 +2772,8 @@
           <w:u w:val="single"/>
           <w:kern w:val="2"/>
           <w:rFonts w:eastAsia="Liberation Serif"/>
+          <w:color w:val="000080"/>
+          <w:lang w:val="zxx" w:eastAsia="zxx"/>
         </w:rPr>
         <w:fldChar w:fldCharType="separate"/>
       </w:r>
@@ -2605,6 +2798,8 @@
           <w:u w:val="single"/>
           <w:kern w:val="2"/>
           <w:rFonts w:eastAsia="Liberation Serif"/>
+          <w:color w:val="000080"/>
+          <w:lang w:val="zxx" w:eastAsia="zxx"/>
         </w:rPr>
         <w:fldChar w:fldCharType="end"/>
       </w:r>
@@ -2672,8 +2867,8 @@
         <w:pStyle w:val="Heading3"/>
         <w:rPr/>
       </w:pPr>
-      <w:bookmarkStart w:id="35" w:name="Bionic_Vision_Technologies_(BVT)"/>
-      <w:bookmarkStart w:id="36" w:name="Bionic_Vision_Technologies_.28BVT.29"/>
+      <w:bookmarkStart w:id="35" w:name="Bionic_Vision_Technologies_.28BVT.29"/>
+      <w:bookmarkStart w:id="36" w:name="Bionic_Vision_Technologies_(BVT)"/>
       <w:bookmarkEnd w:id="35"/>
       <w:bookmarkEnd w:id="36"/>
       <w:r>
@@ -2693,7 +2888,7 @@
         <w:tblW w:w="8639" w:type="dxa"/>
         <w:jc w:val="left"/>
         <w:tblInd w:w="0" w:type="dxa"/>
-        <w:tblBorders/>
+        <w:tblLayout w:type="fixed"/>
         <w:tblCellMar>
           <w:top w:w="28" w:type="dxa"/>
           <w:left w:w="28" w:type="dxa"/>
@@ -2717,6 +2912,7 @@
           <w:p>
             <w:pPr>
               <w:pStyle w:val="TableContents"/>
+              <w:widowControl w:val="false"/>
               <w:tabs>
                 <w:tab w:val="clear" w:pos="720"/>
               </w:tabs>
@@ -2737,6 +2933,7 @@
           <w:p>
             <w:pPr>
               <w:pStyle w:val="TableContents"/>
+              <w:widowControl w:val="false"/>
               <w:tabs>
                 <w:tab w:val="clear" w:pos="720"/>
               </w:tabs>
@@ -2878,8 +3075,10 @@
           <w:u w:val="single"/>
           <w:kern w:val="2"/>
           <w:rFonts w:eastAsia="Liberation Serif"/>
-        </w:rPr>
-        <w:instrText> HYPERLINK "https://en.wikipedia.org/wiki/Visual_prosthesis" \l "cite_note-34"</w:instrText>
+          <w:color w:val="000080"/>
+          <w:lang w:val="zxx" w:eastAsia="zxx"/>
+        </w:rPr>
+        <w:instrText xml:space="preserve"> HYPERLINK "https://en.wikipedia.org/wiki/Visual_prosthesis" \l "cite_note-34"</w:instrText>
       </w:r>
       <w:r>
         <w:rPr>
@@ -2888,6 +3087,8 @@
           <w:u w:val="single"/>
           <w:kern w:val="2"/>
           <w:rFonts w:eastAsia="Liberation Serif"/>
+          <w:color w:val="000080"/>
+          <w:lang w:val="zxx" w:eastAsia="zxx"/>
         </w:rPr>
         <w:fldChar w:fldCharType="separate"/>
       </w:r>
@@ -2912,6 +3113,8 @@
           <w:u w:val="single"/>
           <w:kern w:val="2"/>
           <w:rFonts w:eastAsia="Liberation Serif"/>
+          <w:color w:val="000080"/>
+          <w:lang w:val="zxx" w:eastAsia="zxx"/>
         </w:rPr>
         <w:fldChar w:fldCharType="end"/>
       </w:r>
@@ -2952,8 +3155,10 @@
           <w:u w:val="single"/>
           <w:kern w:val="2"/>
           <w:rFonts w:eastAsia="Liberation Serif"/>
-        </w:rPr>
-        <w:instrText> HYPERLINK "https://en.wikipedia.org/wiki/Visual_prosthesis" \l "cite_note-35"</w:instrText>
+          <w:color w:val="000080"/>
+          <w:lang w:val="zxx" w:eastAsia="zxx"/>
+        </w:rPr>
+        <w:instrText xml:space="preserve"> HYPERLINK "https://en.wikipedia.org/wiki/Visual_prosthesis" \l "cite_note-35"</w:instrText>
       </w:r>
       <w:r>
         <w:rPr>
@@ -2962,6 +3167,8 @@
           <w:u w:val="single"/>
           <w:kern w:val="2"/>
           <w:rFonts w:eastAsia="Liberation Serif"/>
+          <w:color w:val="000080"/>
+          <w:lang w:val="zxx" w:eastAsia="zxx"/>
         </w:rPr>
         <w:fldChar w:fldCharType="separate"/>
       </w:r>
@@ -2986,6 +3193,8 @@
           <w:u w:val="single"/>
           <w:kern w:val="2"/>
           <w:rFonts w:eastAsia="Liberation Serif"/>
+          <w:color w:val="000080"/>
+          <w:lang w:val="zxx" w:eastAsia="zxx"/>
         </w:rPr>
         <w:fldChar w:fldCharType="end"/>
       </w:r>
@@ -3084,8 +3293,10 @@
           <w:u w:val="single"/>
           <w:kern w:val="2"/>
           <w:rFonts w:eastAsia="Liberation Serif"/>
-        </w:rPr>
-        <w:instrText> HYPERLINK "https://en.wikipedia.org/wiki/Visual_prosthesis" \l "cite_note-36"</w:instrText>
+          <w:color w:val="000080"/>
+          <w:lang w:val="zxx" w:eastAsia="zxx"/>
+        </w:rPr>
+        <w:instrText xml:space="preserve"> HYPERLINK "https://en.wikipedia.org/wiki/Visual_prosthesis" \l "cite_note-36"</w:instrText>
       </w:r>
       <w:r>
         <w:rPr>
@@ -3094,6 +3305,8 @@
           <w:u w:val="single"/>
           <w:kern w:val="2"/>
           <w:rFonts w:eastAsia="Liberation Serif"/>
+          <w:color w:val="000080"/>
+          <w:lang w:val="zxx" w:eastAsia="zxx"/>
         </w:rPr>
         <w:fldChar w:fldCharType="separate"/>
       </w:r>
@@ -3118,6 +3331,8 @@
           <w:u w:val="single"/>
           <w:kern w:val="2"/>
           <w:rFonts w:eastAsia="Liberation Serif"/>
+          <w:color w:val="000080"/>
+          <w:lang w:val="zxx" w:eastAsia="zxx"/>
         </w:rPr>
         <w:fldChar w:fldCharType="end"/>
       </w:r>
@@ -3158,8 +3373,10 @@
           <w:u w:val="single"/>
           <w:kern w:val="2"/>
           <w:rFonts w:eastAsia="Liberation Serif"/>
-        </w:rPr>
-        <w:instrText> HYPERLINK "https://en.wikipedia.org/wiki/Visual_prosthesis" \l "cite_note-37"</w:instrText>
+          <w:color w:val="000080"/>
+          <w:lang w:val="zxx" w:eastAsia="zxx"/>
+        </w:rPr>
+        <w:instrText xml:space="preserve"> HYPERLINK "https://en.wikipedia.org/wiki/Visual_prosthesis" \l "cite_note-37"</w:instrText>
       </w:r>
       <w:r>
         <w:rPr>
@@ -3168,6 +3385,8 @@
           <w:u w:val="single"/>
           <w:kern w:val="2"/>
           <w:rFonts w:eastAsia="Liberation Serif"/>
+          <w:color w:val="000080"/>
+          <w:lang w:val="zxx" w:eastAsia="zxx"/>
         </w:rPr>
         <w:fldChar w:fldCharType="separate"/>
       </w:r>
@@ -3192,6 +3411,8 @@
           <w:u w:val="single"/>
           <w:kern w:val="2"/>
           <w:rFonts w:eastAsia="Liberation Serif"/>
+          <w:color w:val="000080"/>
+          <w:lang w:val="zxx" w:eastAsia="zxx"/>
         </w:rPr>
         <w:fldChar w:fldCharType="end"/>
       </w:r>
@@ -3279,8 +3500,10 @@
           <w:u w:val="single"/>
           <w:kern w:val="2"/>
           <w:rFonts w:eastAsia="Liberation Serif"/>
-        </w:rPr>
-        <w:instrText> HYPERLINK "https://en.wikipedia.org/wiki/Wikipedia:Manual_of_Style/Words_to_watch" \l "Unsupported_attributions"</w:instrText>
+          <w:color w:val="000080"/>
+          <w:lang w:val="zxx" w:eastAsia="zxx"/>
+        </w:rPr>
+        <w:instrText xml:space="preserve"> HYPERLINK "https://en.wikipedia.org/wiki/Wikipedia:Manual_of_Style/Words_to_watch" \l "Unsupported_attributions"</w:instrText>
       </w:r>
       <w:r>
         <w:rPr>
@@ -3290,6 +3513,8 @@
           <w:u w:val="single"/>
           <w:kern w:val="2"/>
           <w:rFonts w:eastAsia="Liberation Serif"/>
+          <w:color w:val="000080"/>
+          <w:lang w:val="zxx" w:eastAsia="zxx"/>
         </w:rPr>
         <w:fldChar w:fldCharType="separate"/>
       </w:r>
@@ -3314,6 +3539,8 @@
           <w:u w:val="single"/>
           <w:kern w:val="2"/>
           <w:rFonts w:eastAsia="Liberation Serif"/>
+          <w:color w:val="000080"/>
+          <w:lang w:val="zxx" w:eastAsia="zxx"/>
         </w:rPr>
         <w:fldChar w:fldCharType="end"/>
       </w:r>
@@ -3337,8 +3564,10 @@
           <w:u w:val="single"/>
           <w:kern w:val="2"/>
           <w:rFonts w:eastAsia="Liberation Serif"/>
-        </w:rPr>
-        <w:instrText> HYPERLINK "https://en.wikipedia.org/wiki/Visual_prosthesis" \l "cite_note-Geary-17"</w:instrText>
+          <w:color w:val="000080"/>
+          <w:lang w:val="zxx" w:eastAsia="zxx"/>
+        </w:rPr>
+        <w:instrText xml:space="preserve"> HYPERLINK "https://en.wikipedia.org/wiki/Visual_prosthesis" \l "cite_note-Geary-17"</w:instrText>
       </w:r>
       <w:r>
         <w:rPr>
@@ -3347,6 +3576,8 @@
           <w:u w:val="single"/>
           <w:kern w:val="2"/>
           <w:rFonts w:eastAsia="Liberation Serif"/>
+          <w:color w:val="000080"/>
+          <w:lang w:val="zxx" w:eastAsia="zxx"/>
         </w:rPr>
         <w:fldChar w:fldCharType="separate"/>
       </w:r>
@@ -3371,6 +3602,8 @@
           <w:u w:val="single"/>
           <w:kern w:val="2"/>
           <w:rFonts w:eastAsia="Liberation Serif"/>
+          <w:color w:val="000080"/>
+          <w:lang w:val="zxx" w:eastAsia="zxx"/>
         </w:rPr>
         <w:fldChar w:fldCharType="end"/>
       </w:r>
@@ -3384,8 +3617,10 @@
           <w:u w:val="single"/>
           <w:kern w:val="2"/>
           <w:rFonts w:eastAsia="Liberation Serif"/>
-        </w:rPr>
-        <w:instrText> HYPERLINK "https://en.wikipedia.org/wiki/Visual_prosthesis" \l "cite_note-Ings-38"</w:instrText>
+          <w:color w:val="000080"/>
+          <w:lang w:val="zxx" w:eastAsia="zxx"/>
+        </w:rPr>
+        <w:instrText xml:space="preserve"> HYPERLINK "https://en.wikipedia.org/wiki/Visual_prosthesis" \l "cite_note-Ings-38"</w:instrText>
       </w:r>
       <w:r>
         <w:rPr>
@@ -3394,6 +3629,8 @@
           <w:u w:val="single"/>
           <w:kern w:val="2"/>
           <w:rFonts w:eastAsia="Liberation Serif"/>
+          <w:color w:val="000080"/>
+          <w:lang w:val="zxx" w:eastAsia="zxx"/>
         </w:rPr>
         <w:fldChar w:fldCharType="separate"/>
       </w:r>
@@ -3418,6 +3655,8 @@
           <w:u w:val="single"/>
           <w:kern w:val="2"/>
           <w:rFonts w:eastAsia="Liberation Serif"/>
+          <w:color w:val="000080"/>
+          <w:lang w:val="zxx" w:eastAsia="zxx"/>
         </w:rPr>
         <w:fldChar w:fldCharType="end"/>
       </w:r>
@@ -3480,8 +3719,10 @@
           <w:u w:val="single"/>
           <w:kern w:val="2"/>
           <w:rFonts w:eastAsia="Liberation Serif"/>
-        </w:rPr>
-        <w:instrText> HYPERLINK "https://en.wikipedia.org/wiki/Visual_prosthesis" \l "cite_note-39"</w:instrText>
+          <w:color w:val="000080"/>
+          <w:lang w:val="zxx" w:eastAsia="zxx"/>
+        </w:rPr>
+        <w:instrText xml:space="preserve"> HYPERLINK "https://en.wikipedia.org/wiki/Visual_prosthesis" \l "cite_note-39"</w:instrText>
       </w:r>
       <w:r>
         <w:rPr>
@@ -3490,6 +3731,8 @@
           <w:u w:val="single"/>
           <w:kern w:val="2"/>
           <w:rFonts w:eastAsia="Liberation Serif"/>
+          <w:color w:val="000080"/>
+          <w:lang w:val="zxx" w:eastAsia="zxx"/>
         </w:rPr>
         <w:fldChar w:fldCharType="separate"/>
       </w:r>
@@ -3514,6 +3757,8 @@
           <w:u w:val="single"/>
           <w:kern w:val="2"/>
           <w:rFonts w:eastAsia="Liberation Serif"/>
+          <w:color w:val="000080"/>
+          <w:lang w:val="zxx" w:eastAsia="zxx"/>
         </w:rPr>
         <w:fldChar w:fldCharType="end"/>
       </w:r>
@@ -3537,8 +3782,10 @@
           <w:u w:val="single"/>
           <w:kern w:val="2"/>
           <w:rFonts w:eastAsia="Liberation Serif"/>
-        </w:rPr>
-        <w:instrText> HYPERLINK "https://en.wikipedia.org/wiki/Visual_prosthesis" \l "cite_note-40"</w:instrText>
+          <w:color w:val="000080"/>
+          <w:lang w:val="zxx" w:eastAsia="zxx"/>
+        </w:rPr>
+        <w:instrText xml:space="preserve"> HYPERLINK "https://en.wikipedia.org/wiki/Visual_prosthesis" \l "cite_note-40"</w:instrText>
       </w:r>
       <w:r>
         <w:rPr>
@@ -3547,6 +3794,8 @@
           <w:u w:val="single"/>
           <w:kern w:val="2"/>
           <w:rFonts w:eastAsia="Liberation Serif"/>
+          <w:color w:val="000080"/>
+          <w:lang w:val="zxx" w:eastAsia="zxx"/>
         </w:rPr>
         <w:fldChar w:fldCharType="separate"/>
       </w:r>
@@ -3571,6 +3820,8 @@
           <w:u w:val="single"/>
           <w:kern w:val="2"/>
           <w:rFonts w:eastAsia="Liberation Serif"/>
+          <w:color w:val="000080"/>
+          <w:lang w:val="zxx" w:eastAsia="zxx"/>
         </w:rPr>
         <w:fldChar w:fldCharType="end"/>
       </w:r>
@@ -3584,8 +3835,10 @@
           <w:u w:val="single"/>
           <w:kern w:val="2"/>
           <w:rFonts w:eastAsia="Liberation Serif"/>
-        </w:rPr>
-        <w:instrText> HYPERLINK "https://en.wikipedia.org/wiki/Visual_prosthesis" \l "cite_note-41"</w:instrText>
+          <w:color w:val="000080"/>
+          <w:lang w:val="zxx" w:eastAsia="zxx"/>
+        </w:rPr>
+        <w:instrText xml:space="preserve"> HYPERLINK "https://en.wikipedia.org/wiki/Visual_prosthesis" \l "cite_note-41"</w:instrText>
       </w:r>
       <w:r>
         <w:rPr>
@@ -3594,6 +3847,8 @@
           <w:u w:val="single"/>
           <w:kern w:val="2"/>
           <w:rFonts w:eastAsia="Liberation Serif"/>
+          <w:color w:val="000080"/>
+          <w:lang w:val="zxx" w:eastAsia="zxx"/>
         </w:rPr>
         <w:fldChar w:fldCharType="separate"/>
       </w:r>
@@ -3618,6 +3873,8 @@
           <w:u w:val="single"/>
           <w:kern w:val="2"/>
           <w:rFonts w:eastAsia="Liberation Serif"/>
+          <w:color w:val="000080"/>
+          <w:lang w:val="zxx" w:eastAsia="zxx"/>
         </w:rPr>
         <w:fldChar w:fldCharType="end"/>
       </w:r>
@@ -3745,8 +4002,10 @@
           <w:u w:val="single"/>
           <w:kern w:val="2"/>
           <w:rFonts w:eastAsia="Liberation Serif"/>
-        </w:rPr>
-        <w:instrText> HYPERLINK "https://en.wikipedia.org/wiki/Visual_prosthesis" \l "cite_note-42"</w:instrText>
+          <w:color w:val="000080"/>
+          <w:lang w:val="zxx" w:eastAsia="zxx"/>
+        </w:rPr>
+        <w:instrText xml:space="preserve"> HYPERLINK "https://en.wikipedia.org/wiki/Visual_prosthesis" \l "cite_note-42"</w:instrText>
       </w:r>
       <w:r>
         <w:rPr>
@@ -3755,6 +4014,8 @@
           <w:u w:val="single"/>
           <w:kern w:val="2"/>
           <w:rFonts w:eastAsia="Liberation Serif"/>
+          <w:color w:val="000080"/>
+          <w:lang w:val="zxx" w:eastAsia="zxx"/>
         </w:rPr>
         <w:fldChar w:fldCharType="separate"/>
       </w:r>
@@ -3779,6 +4040,8 @@
           <w:u w:val="single"/>
           <w:kern w:val="2"/>
           <w:rFonts w:eastAsia="Liberation Serif"/>
+          <w:color w:val="000080"/>
+          <w:lang w:val="zxx" w:eastAsia="zxx"/>
         </w:rPr>
         <w:fldChar w:fldCharType="end"/>
       </w:r>
@@ -3792,8 +4055,10 @@
           <w:u w:val="single"/>
           <w:kern w:val="2"/>
           <w:rFonts w:eastAsia="Liberation Serif"/>
-        </w:rPr>
-        <w:instrText> HYPERLINK "https://en.wikipedia.org/wiki/Visual_prosthesis" \l "cite_note-43"</w:instrText>
+          <w:color w:val="000080"/>
+          <w:lang w:val="zxx" w:eastAsia="zxx"/>
+        </w:rPr>
+        <w:instrText xml:space="preserve"> HYPERLINK "https://en.wikipedia.org/wiki/Visual_prosthesis" \l "cite_note-43"</w:instrText>
       </w:r>
       <w:r>
         <w:rPr>
@@ -3802,6 +4067,8 @@
           <w:u w:val="single"/>
           <w:kern w:val="2"/>
           <w:rFonts w:eastAsia="Liberation Serif"/>
+          <w:color w:val="000080"/>
+          <w:lang w:val="zxx" w:eastAsia="zxx"/>
         </w:rPr>
         <w:fldChar w:fldCharType="separate"/>
       </w:r>
@@ -3826,6 +4093,8 @@
           <w:u w:val="single"/>
           <w:kern w:val="2"/>
           <w:rFonts w:eastAsia="Liberation Serif"/>
+          <w:color w:val="000080"/>
+          <w:lang w:val="zxx" w:eastAsia="zxx"/>
         </w:rPr>
         <w:fldChar w:fldCharType="end"/>
       </w:r>
@@ -3873,8 +4142,10 @@
           <w:u w:val="single"/>
           <w:kern w:val="2"/>
           <w:rFonts w:eastAsia="Liberation Serif"/>
-        </w:rPr>
-        <w:instrText> HYPERLINK "https://en.wikipedia.org/wiki/Visual_prosthesis" \l "cite_note-Macknik2019-44"</w:instrText>
+          <w:color w:val="000080"/>
+          <w:lang w:val="zxx" w:eastAsia="zxx"/>
+        </w:rPr>
+        <w:instrText xml:space="preserve"> HYPERLINK "https://en.wikipedia.org/wiki/Visual_prosthesis" \l "cite_note-Macknik2019-44"</w:instrText>
       </w:r>
       <w:r>
         <w:rPr>
@@ -3883,6 +4154,8 @@
           <w:u w:val="single"/>
           <w:kern w:val="2"/>
           <w:rFonts w:eastAsia="Liberation Serif"/>
+          <w:color w:val="000080"/>
+          <w:lang w:val="zxx" w:eastAsia="zxx"/>
         </w:rPr>
         <w:fldChar w:fldCharType="separate"/>
       </w:r>
@@ -3907,6 +4180,8 @@
           <w:u w:val="single"/>
           <w:kern w:val="2"/>
           <w:rFonts w:eastAsia="Liberation Serif"/>
+          <w:color w:val="000080"/>
+          <w:lang w:val="zxx" w:eastAsia="zxx"/>
         </w:rPr>
         <w:fldChar w:fldCharType="end"/>
       </w:r>
@@ -3930,8 +4205,10 @@
           <w:u w:val="single"/>
           <w:kern w:val="2"/>
           <w:rFonts w:eastAsia="Liberation Serif"/>
-        </w:rPr>
-        <w:instrText> HYPERLINK "https://en.wikipedia.org/wiki/Visual_prosthesis" \l "cite_note-Macknik2019-44"</w:instrText>
+          <w:color w:val="000080"/>
+          <w:lang w:val="zxx" w:eastAsia="zxx"/>
+        </w:rPr>
+        <w:instrText xml:space="preserve"> HYPERLINK "https://en.wikipedia.org/wiki/Visual_prosthesis" \l "cite_note-Macknik2019-44"</w:instrText>
       </w:r>
       <w:r>
         <w:rPr>
@@ -3940,6 +4217,8 @@
           <w:u w:val="single"/>
           <w:kern w:val="2"/>
           <w:rFonts w:eastAsia="Liberation Serif"/>
+          <w:color w:val="000080"/>
+          <w:lang w:val="zxx" w:eastAsia="zxx"/>
         </w:rPr>
         <w:fldChar w:fldCharType="separate"/>
       </w:r>
@@ -3964,6 +4243,8 @@
           <w:u w:val="single"/>
           <w:kern w:val="2"/>
           <w:rFonts w:eastAsia="Liberation Serif"/>
+          <w:color w:val="000080"/>
+          <w:lang w:val="zxx" w:eastAsia="zxx"/>
         </w:rPr>
         <w:fldChar w:fldCharType="end"/>
       </w:r>
@@ -4076,8 +4357,10 @@
           <w:kern w:val="2"/>
           <w:szCs w:val="28"/>
           <w:rFonts w:eastAsia="Liberation Serif"/>
-        </w:rPr>
-        <w:instrText> HYPERLINK "https://en.wikipedia.org/wiki/Senses" \l "Balance_and_acceleration"</w:instrText>
+          <w:color w:val="000080"/>
+          <w:lang w:val="en-US" w:eastAsia="zxx"/>
+        </w:rPr>
+        <w:instrText xml:space="preserve"> HYPERLINK "https://en.wikipedia.org/wiki/Senses" \l "Balance_and_acceleration"</w:instrText>
       </w:r>
       <w:r>
         <w:rPr>
@@ -4087,6 +4370,8 @@
           <w:kern w:val="2"/>
           <w:szCs w:val="28"/>
           <w:rFonts w:eastAsia="Liberation Serif"/>
+          <w:color w:val="000080"/>
+          <w:lang w:val="en-US" w:eastAsia="zxx"/>
         </w:rPr>
         <w:fldChar w:fldCharType="separate"/>
       </w:r>
@@ -4111,6 +4396,8 @@
           <w:kern w:val="2"/>
           <w:szCs w:val="28"/>
           <w:rFonts w:eastAsia="Liberation Serif"/>
+          <w:color w:val="000080"/>
+          <w:lang w:val="en-US" w:eastAsia="zxx"/>
         </w:rPr>
         <w:fldChar w:fldCharType="end"/>
       </w:r>
@@ -4148,6 +4435,7 @@
       <w:pPr>
         <w:pStyle w:val="TextBody"/>
         <w:tabs>
+          <w:tab w:val="clear" w:pos="720"/>
           <w:tab w:val="left" w:pos="0" w:leader="none"/>
         </w:tabs>
         <w:spacing w:lineRule="auto" w:line="276"/>
@@ -4187,8 +4475,8 @@
         </w:rPr>
         <w:t>Sensory substitution</w:t>
       </w:r>
-      <w:bookmarkStart w:id="52" w:name="mw-content-subtitle"/>
-      <w:bookmarkStart w:id="53" w:name="mw-content-subtitle1"/>
+      <w:bookmarkStart w:id="52" w:name="mw-content-subtitle1"/>
+      <w:bookmarkStart w:id="53" w:name="mw-content-subtitle"/>
       <w:bookmarkEnd w:id="52"/>
       <w:bookmarkEnd w:id="53"/>
     </w:p>
@@ -4197,7 +4485,7 @@
         <w:sectPr>
           <w:type w:val="nextPage"/>
           <w:pgSz w:w="12240" w:h="15840"/>
-          <w:pgMar w:left="1800" w:right="1800" w:header="0" w:top="1440" w:footer="0" w:bottom="1440" w:gutter="0"/>
+          <w:pgMar w:left="1800" w:right="1800" w:gutter="0" w:header="0" w:top="1440" w:footer="0" w:bottom="1440"/>
           <w:pgNumType w:fmt="decimal"/>
           <w:formProt w:val="false"/>
           <w:textDirection w:val="lrTb"/>
@@ -4291,8 +4579,10 @@
           <w:kern w:val="2"/>
           <w:szCs w:val="28"/>
           <w:rFonts w:eastAsia="Liberation Serif"/>
-        </w:rPr>
-        <w:instrText> HYPERLINK "https://en.wikipedia.org/wiki/Sensory_substitution" \l "Sensory_augmentation"</w:instrText>
+          <w:color w:val="000080"/>
+          <w:lang w:val="en-US" w:eastAsia="zxx"/>
+        </w:rPr>
+        <w:instrText xml:space="preserve"> HYPERLINK "https://en.wikipedia.org/wiki/Sensory_substitution" \l "Sensory_augmentation"</w:instrText>
       </w:r>
       <w:r>
         <w:rPr>
@@ -4302,6 +4592,8 @@
           <w:kern w:val="2"/>
           <w:szCs w:val="28"/>
           <w:rFonts w:eastAsia="Liberation Serif"/>
+          <w:color w:val="000080"/>
+          <w:lang w:val="en-US" w:eastAsia="zxx"/>
         </w:rPr>
         <w:fldChar w:fldCharType="separate"/>
       </w:r>
@@ -4326,6 +4618,8 @@
           <w:kern w:val="2"/>
           <w:szCs w:val="28"/>
           <w:rFonts w:eastAsia="Liberation Serif"/>
+          <w:color w:val="000080"/>
+          <w:lang w:val="en-US" w:eastAsia="zxx"/>
         </w:rPr>
         <w:fldChar w:fldCharType="end"/>
       </w:r>
@@ -4468,7 +4762,7 @@
         <w:sectPr>
           <w:type w:val="continuous"/>
           <w:pgSz w:w="12240" w:h="15840"/>
-          <w:pgMar w:left="1800" w:right="1800" w:header="0" w:top="1440" w:footer="0" w:bottom="1440" w:gutter="0"/>
+          <w:pgMar w:left="1800" w:right="1800" w:gutter="0" w:header="0" w:top="1440" w:footer="0" w:bottom="1440"/>
           <w:formProt w:val="false"/>
           <w:textDirection w:val="lrTb"/>
           <w:docGrid w:type="default" w:linePitch="600" w:charSpace="32768"/>
@@ -4581,17 +4875,21 @@
           <w:kern w:val="2"/>
           <w:szCs w:val="28"/>
           <w:rFonts w:eastAsia="Liberation Serif"/>
-        </w:rPr>
-        <w:instrText> HYPERLINK "https://en.wikipedia.org/wiki/Sensory_substitution" \l "cite_note-TVSS-1"</w:instrText>
-      </w:r>
-      <w:r>
-        <w:rPr>
-          <w:rStyle w:val="ListLabel54"/>
-          <w:sz w:val="28"/>
-          <w:u w:val="single"/>
-          <w:kern w:val="2"/>
-          <w:szCs w:val="28"/>
-          <w:rFonts w:eastAsia="Liberation Serif"/>
+          <w:color w:val="000080"/>
+          <w:lang w:val="zxx" w:eastAsia="zxx"/>
+        </w:rPr>
+        <w:instrText xml:space="preserve"> HYPERLINK "https://en.wikipedia.org/wiki/Sensory_substitution" \l "cite_note-TVSS-1"</w:instrText>
+      </w:r>
+      <w:r>
+        <w:rPr>
+          <w:rStyle w:val="ListLabel54"/>
+          <w:sz w:val="28"/>
+          <w:u w:val="single"/>
+          <w:kern w:val="2"/>
+          <w:szCs w:val="28"/>
+          <w:rFonts w:eastAsia="Liberation Serif"/>
+          <w:color w:val="000080"/>
+          <w:lang w:val="zxx" w:eastAsia="zxx"/>
         </w:rPr>
         <w:fldChar w:fldCharType="separate"/>
       </w:r>
@@ -4618,6 +4916,8 @@
           <w:kern w:val="2"/>
           <w:szCs w:val="28"/>
           <w:rFonts w:eastAsia="Liberation Serif"/>
+          <w:color w:val="000080"/>
+          <w:lang w:val="zxx" w:eastAsia="zxx"/>
         </w:rPr>
         <w:fldChar w:fldCharType="end"/>
       </w:r>
@@ -4632,17 +4932,21 @@
           <w:kern w:val="2"/>
           <w:szCs w:val="28"/>
           <w:rFonts w:eastAsia="Liberation Serif"/>
-        </w:rPr>
-        <w:instrText> HYPERLINK "https://en.wikipedia.org/wiki/Sensory_substitution" \l "cite_note-2"</w:instrText>
-      </w:r>
-      <w:r>
-        <w:rPr>
-          <w:rStyle w:val="ListLabel54"/>
-          <w:sz w:val="28"/>
-          <w:u w:val="single"/>
-          <w:kern w:val="2"/>
-          <w:szCs w:val="28"/>
-          <w:rFonts w:eastAsia="Liberation Serif"/>
+          <w:color w:val="000080"/>
+          <w:lang w:val="zxx" w:eastAsia="zxx"/>
+        </w:rPr>
+        <w:instrText xml:space="preserve"> HYPERLINK "https://en.wikipedia.org/wiki/Sensory_substitution" \l "cite_note-2"</w:instrText>
+      </w:r>
+      <w:r>
+        <w:rPr>
+          <w:rStyle w:val="ListLabel54"/>
+          <w:sz w:val="28"/>
+          <w:u w:val="single"/>
+          <w:kern w:val="2"/>
+          <w:szCs w:val="28"/>
+          <w:rFonts w:eastAsia="Liberation Serif"/>
+          <w:color w:val="000080"/>
+          <w:lang w:val="zxx" w:eastAsia="zxx"/>
         </w:rPr>
         <w:fldChar w:fldCharType="separate"/>
       </w:r>
@@ -4669,6 +4973,8 @@
           <w:kern w:val="2"/>
           <w:szCs w:val="28"/>
           <w:rFonts w:eastAsia="Liberation Serif"/>
+          <w:color w:val="000080"/>
+          <w:lang w:val="zxx" w:eastAsia="zxx"/>
         </w:rPr>
         <w:fldChar w:fldCharType="end"/>
       </w:r>
@@ -4694,17 +5000,21 @@
           <w:kern w:val="2"/>
           <w:szCs w:val="28"/>
           <w:rFonts w:eastAsia="Liberation Serif"/>
-        </w:rPr>
-        <w:instrText> HYPERLINK "https://en.wikipedia.org/wiki/Sensory_substitution" \l "cite_note-3"</w:instrText>
-      </w:r>
-      <w:r>
-        <w:rPr>
-          <w:rStyle w:val="ListLabel54"/>
-          <w:sz w:val="28"/>
-          <w:u w:val="single"/>
-          <w:kern w:val="2"/>
-          <w:szCs w:val="28"/>
-          <w:rFonts w:eastAsia="Liberation Serif"/>
+          <w:color w:val="000080"/>
+          <w:lang w:val="zxx" w:eastAsia="zxx"/>
+        </w:rPr>
+        <w:instrText xml:space="preserve"> HYPERLINK "https://en.wikipedia.org/wiki/Sensory_substitution" \l "cite_note-3"</w:instrText>
+      </w:r>
+      <w:r>
+        <w:rPr>
+          <w:rStyle w:val="ListLabel54"/>
+          <w:sz w:val="28"/>
+          <w:u w:val="single"/>
+          <w:kern w:val="2"/>
+          <w:szCs w:val="28"/>
+          <w:rFonts w:eastAsia="Liberation Serif"/>
+          <w:color w:val="000080"/>
+          <w:lang w:val="zxx" w:eastAsia="zxx"/>
         </w:rPr>
         <w:fldChar w:fldCharType="separate"/>
       </w:r>
@@ -4731,6 +5041,8 @@
           <w:kern w:val="2"/>
           <w:szCs w:val="28"/>
           <w:rFonts w:eastAsia="Liberation Serif"/>
+          <w:color w:val="000080"/>
+          <w:lang w:val="zxx" w:eastAsia="zxx"/>
         </w:rPr>
         <w:fldChar w:fldCharType="end"/>
       </w:r>
@@ -4756,17 +5068,21 @@
           <w:kern w:val="2"/>
           <w:szCs w:val="28"/>
           <w:rFonts w:eastAsia="Liberation Serif"/>
-        </w:rPr>
-        <w:instrText> HYPERLINK "https://en.wikipedia.org/wiki/Sensory_substitution" \l "cite_note-4"</w:instrText>
-      </w:r>
-      <w:r>
-        <w:rPr>
-          <w:rStyle w:val="ListLabel54"/>
-          <w:sz w:val="28"/>
-          <w:u w:val="single"/>
-          <w:kern w:val="2"/>
-          <w:szCs w:val="28"/>
-          <w:rFonts w:eastAsia="Liberation Serif"/>
+          <w:color w:val="000080"/>
+          <w:lang w:val="zxx" w:eastAsia="zxx"/>
+        </w:rPr>
+        <w:instrText xml:space="preserve"> HYPERLINK "https://en.wikipedia.org/wiki/Sensory_substitution" \l "cite_note-4"</w:instrText>
+      </w:r>
+      <w:r>
+        <w:rPr>
+          <w:rStyle w:val="ListLabel54"/>
+          <w:sz w:val="28"/>
+          <w:u w:val="single"/>
+          <w:kern w:val="2"/>
+          <w:szCs w:val="28"/>
+          <w:rFonts w:eastAsia="Liberation Serif"/>
+          <w:color w:val="000080"/>
+          <w:lang w:val="zxx" w:eastAsia="zxx"/>
         </w:rPr>
         <w:fldChar w:fldCharType="separate"/>
       </w:r>
@@ -4793,6 +5109,8 @@
           <w:kern w:val="2"/>
           <w:szCs w:val="28"/>
           <w:rFonts w:eastAsia="Liberation Serif"/>
+          <w:color w:val="000080"/>
+          <w:lang w:val="zxx" w:eastAsia="zxx"/>
         </w:rPr>
         <w:fldChar w:fldCharType="end"/>
       </w:r>
@@ -4844,17 +5162,21 @@
           <w:kern w:val="2"/>
           <w:szCs w:val="28"/>
           <w:rFonts w:eastAsia="Liberation Serif"/>
-        </w:rPr>
-        <w:instrText> HYPERLINK "https://en.wikipedia.org/wiki/Sensory_substitution" \l "cite_note-5"</w:instrText>
-      </w:r>
-      <w:r>
-        <w:rPr>
-          <w:rStyle w:val="ListLabel54"/>
-          <w:sz w:val="28"/>
-          <w:u w:val="single"/>
-          <w:kern w:val="2"/>
-          <w:szCs w:val="28"/>
-          <w:rFonts w:eastAsia="Liberation Serif"/>
+          <w:color w:val="000080"/>
+          <w:lang w:val="zxx" w:eastAsia="zxx"/>
+        </w:rPr>
+        <w:instrText xml:space="preserve"> HYPERLINK "https://en.wikipedia.org/wiki/Sensory_substitution" \l "cite_note-5"</w:instrText>
+      </w:r>
+      <w:r>
+        <w:rPr>
+          <w:rStyle w:val="ListLabel54"/>
+          <w:sz w:val="28"/>
+          <w:u w:val="single"/>
+          <w:kern w:val="2"/>
+          <w:szCs w:val="28"/>
+          <w:rFonts w:eastAsia="Liberation Serif"/>
+          <w:color w:val="000080"/>
+          <w:lang w:val="zxx" w:eastAsia="zxx"/>
         </w:rPr>
         <w:fldChar w:fldCharType="separate"/>
       </w:r>
@@ -4881,6 +5203,8 @@
           <w:kern w:val="2"/>
           <w:szCs w:val="28"/>
           <w:rFonts w:eastAsia="Liberation Serif"/>
+          <w:color w:val="000080"/>
+          <w:lang w:val="zxx" w:eastAsia="zxx"/>
         </w:rPr>
         <w:fldChar w:fldCharType="end"/>
       </w:r>
@@ -4932,17 +5256,21 @@
           <w:kern w:val="2"/>
           <w:szCs w:val="28"/>
           <w:rFonts w:eastAsia="Liberation Serif"/>
-        </w:rPr>
-        <w:instrText> HYPERLINK "https://en.wikipedia.org/wiki/Sensory_substitution" \l "cite_note-Three-6"</w:instrText>
-      </w:r>
-      <w:r>
-        <w:rPr>
-          <w:rStyle w:val="ListLabel54"/>
-          <w:sz w:val="28"/>
-          <w:u w:val="single"/>
-          <w:kern w:val="2"/>
-          <w:szCs w:val="28"/>
-          <w:rFonts w:eastAsia="Liberation Serif"/>
+          <w:color w:val="000080"/>
+          <w:lang w:val="zxx" w:eastAsia="zxx"/>
+        </w:rPr>
+        <w:instrText xml:space="preserve"> HYPERLINK "https://en.wikipedia.org/wiki/Sensory_substitution" \l "cite_note-Three-6"</w:instrText>
+      </w:r>
+      <w:r>
+        <w:rPr>
+          <w:rStyle w:val="ListLabel54"/>
+          <w:sz w:val="28"/>
+          <w:u w:val="single"/>
+          <w:kern w:val="2"/>
+          <w:szCs w:val="28"/>
+          <w:rFonts w:eastAsia="Liberation Serif"/>
+          <w:color w:val="000080"/>
+          <w:lang w:val="zxx" w:eastAsia="zxx"/>
         </w:rPr>
         <w:fldChar w:fldCharType="separate"/>
       </w:r>
@@ -4969,6 +5297,8 @@
           <w:kern w:val="2"/>
           <w:szCs w:val="28"/>
           <w:rFonts w:eastAsia="Liberation Serif"/>
+          <w:color w:val="000080"/>
+          <w:lang w:val="zxx" w:eastAsia="zxx"/>
         </w:rPr>
         <w:fldChar w:fldCharType="end"/>
       </w:r>
@@ -5087,17 +5417,21 @@
           <w:kern w:val="2"/>
           <w:szCs w:val="28"/>
           <w:rFonts w:eastAsia="Liberation Serif"/>
-        </w:rPr>
-        <w:instrText> HYPERLINK "https://en.wikipedia.org/wiki/Sensory_substitution" \l "cite_note-bach-7"</w:instrText>
-      </w:r>
-      <w:r>
-        <w:rPr>
-          <w:rStyle w:val="ListLabel54"/>
-          <w:sz w:val="28"/>
-          <w:u w:val="single"/>
-          <w:kern w:val="2"/>
-          <w:szCs w:val="28"/>
-          <w:rFonts w:eastAsia="Liberation Serif"/>
+          <w:color w:val="000080"/>
+          <w:lang w:val="zxx" w:eastAsia="zxx"/>
+        </w:rPr>
+        <w:instrText xml:space="preserve"> HYPERLINK "https://en.wikipedia.org/wiki/Sensory_substitution" \l "cite_note-bach-7"</w:instrText>
+      </w:r>
+      <w:r>
+        <w:rPr>
+          <w:rStyle w:val="ListLabel54"/>
+          <w:sz w:val="28"/>
+          <w:u w:val="single"/>
+          <w:kern w:val="2"/>
+          <w:szCs w:val="28"/>
+          <w:rFonts w:eastAsia="Liberation Serif"/>
+          <w:color w:val="000080"/>
+          <w:lang w:val="zxx" w:eastAsia="zxx"/>
         </w:rPr>
         <w:fldChar w:fldCharType="separate"/>
       </w:r>
@@ -5124,6 +5458,8 @@
           <w:kern w:val="2"/>
           <w:szCs w:val="28"/>
           <w:rFonts w:eastAsia="Liberation Serif"/>
+          <w:color w:val="000080"/>
+          <w:lang w:val="zxx" w:eastAsia="zxx"/>
         </w:rPr>
         <w:fldChar w:fldCharType="end"/>
       </w:r>
@@ -5149,17 +5485,21 @@
           <w:kern w:val="2"/>
           <w:szCs w:val="28"/>
           <w:rFonts w:eastAsia="Liberation Serif"/>
-        </w:rPr>
-        <w:instrText> HYPERLINK "https://en.wikipedia.org/wiki/Sensory_substitution" \l "cite_note-Regan,_JK_2001-8"</w:instrText>
-      </w:r>
-      <w:r>
-        <w:rPr>
-          <w:rStyle w:val="ListLabel54"/>
-          <w:sz w:val="28"/>
-          <w:u w:val="single"/>
-          <w:kern w:val="2"/>
-          <w:szCs w:val="28"/>
-          <w:rFonts w:eastAsia="Liberation Serif"/>
+          <w:color w:val="000080"/>
+          <w:lang w:val="zxx" w:eastAsia="zxx"/>
+        </w:rPr>
+        <w:instrText xml:space="preserve"> HYPERLINK "https://en.wikipedia.org/wiki/Sensory_substitution" \l "cite_note-Regan,_JK_2001-8"</w:instrText>
+      </w:r>
+      <w:r>
+        <w:rPr>
+          <w:rStyle w:val="ListLabel54"/>
+          <w:sz w:val="28"/>
+          <w:u w:val="single"/>
+          <w:kern w:val="2"/>
+          <w:szCs w:val="28"/>
+          <w:rFonts w:eastAsia="Liberation Serif"/>
+          <w:color w:val="000080"/>
+          <w:lang w:val="zxx" w:eastAsia="zxx"/>
         </w:rPr>
         <w:fldChar w:fldCharType="separate"/>
       </w:r>
@@ -5186,6 +5526,8 @@
           <w:kern w:val="2"/>
           <w:szCs w:val="28"/>
           <w:rFonts w:eastAsia="Liberation Serif"/>
+          <w:color w:val="000080"/>
+          <w:lang w:val="zxx" w:eastAsia="zxx"/>
         </w:rPr>
         <w:fldChar w:fldCharType="end"/>
       </w:r>
@@ -5304,17 +5646,21 @@
           <w:kern w:val="2"/>
           <w:szCs w:val="28"/>
           <w:rFonts w:eastAsia="Liberation Serif"/>
-        </w:rPr>
-        <w:instrText> HYPERLINK "https://en.wikipedia.org/wiki/Sensory_substitution" \l "cite_note-9"</w:instrText>
-      </w:r>
-      <w:r>
-        <w:rPr>
-          <w:rStyle w:val="ListLabel54"/>
-          <w:sz w:val="28"/>
-          <w:u w:val="single"/>
-          <w:kern w:val="2"/>
-          <w:szCs w:val="28"/>
-          <w:rFonts w:eastAsia="Liberation Serif"/>
+          <w:color w:val="000080"/>
+          <w:lang w:val="zxx" w:eastAsia="zxx"/>
+        </w:rPr>
+        <w:instrText xml:space="preserve"> HYPERLINK "https://en.wikipedia.org/wiki/Sensory_substitution" \l "cite_note-9"</w:instrText>
+      </w:r>
+      <w:r>
+        <w:rPr>
+          <w:rStyle w:val="ListLabel54"/>
+          <w:sz w:val="28"/>
+          <w:u w:val="single"/>
+          <w:kern w:val="2"/>
+          <w:szCs w:val="28"/>
+          <w:rFonts w:eastAsia="Liberation Serif"/>
+          <w:color w:val="000080"/>
+          <w:lang w:val="zxx" w:eastAsia="zxx"/>
         </w:rPr>
         <w:fldChar w:fldCharType="separate"/>
       </w:r>
@@ -5341,6 +5687,8 @@
           <w:kern w:val="2"/>
           <w:szCs w:val="28"/>
           <w:rFonts w:eastAsia="Liberation Serif"/>
+          <w:color w:val="000080"/>
+          <w:lang w:val="zxx" w:eastAsia="zxx"/>
         </w:rPr>
         <w:fldChar w:fldCharType="end"/>
       </w:r>
@@ -5366,17 +5714,21 @@
           <w:kern w:val="2"/>
           <w:szCs w:val="28"/>
           <w:rFonts w:eastAsia="Liberation Serif"/>
-        </w:rPr>
-        <w:instrText> HYPERLINK "https://en.wikipedia.org/wiki/Sensory_substitution" \l "cite_note-six-10"</w:instrText>
-      </w:r>
-      <w:r>
-        <w:rPr>
-          <w:rStyle w:val="ListLabel54"/>
-          <w:sz w:val="28"/>
-          <w:u w:val="single"/>
-          <w:kern w:val="2"/>
-          <w:szCs w:val="28"/>
-          <w:rFonts w:eastAsia="Liberation Serif"/>
+          <w:color w:val="000080"/>
+          <w:lang w:val="zxx" w:eastAsia="zxx"/>
+        </w:rPr>
+        <w:instrText xml:space="preserve"> HYPERLINK "https://en.wikipedia.org/wiki/Sensory_substitution" \l "cite_note-six-10"</w:instrText>
+      </w:r>
+      <w:r>
+        <w:rPr>
+          <w:rStyle w:val="ListLabel54"/>
+          <w:sz w:val="28"/>
+          <w:u w:val="single"/>
+          <w:kern w:val="2"/>
+          <w:szCs w:val="28"/>
+          <w:rFonts w:eastAsia="Liberation Serif"/>
+          <w:color w:val="000080"/>
+          <w:lang w:val="zxx" w:eastAsia="zxx"/>
         </w:rPr>
         <w:fldChar w:fldCharType="separate"/>
       </w:r>
@@ -5403,6 +5755,8 @@
           <w:kern w:val="2"/>
           <w:szCs w:val="28"/>
           <w:rFonts w:eastAsia="Liberation Serif"/>
+          <w:color w:val="000080"/>
+          <w:lang w:val="zxx" w:eastAsia="zxx"/>
         </w:rPr>
         <w:fldChar w:fldCharType="end"/>
       </w:r>
@@ -5521,17 +5875,21 @@
           <w:kern w:val="2"/>
           <w:szCs w:val="28"/>
           <w:rFonts w:eastAsia="Liberation Serif"/>
-        </w:rPr>
-        <w:instrText> HYPERLINK "https://en.wikipedia.org/wiki/Sensory_substitution" \l "cite_note-six-10"</w:instrText>
-      </w:r>
-      <w:r>
-        <w:rPr>
-          <w:rStyle w:val="ListLabel54"/>
-          <w:sz w:val="28"/>
-          <w:u w:val="single"/>
-          <w:kern w:val="2"/>
-          <w:szCs w:val="28"/>
-          <w:rFonts w:eastAsia="Liberation Serif"/>
+          <w:color w:val="000080"/>
+          <w:lang w:val="zxx" w:eastAsia="zxx"/>
+        </w:rPr>
+        <w:instrText xml:space="preserve"> HYPERLINK "https://en.wikipedia.org/wiki/Sensory_substitution" \l "cite_note-six-10"</w:instrText>
+      </w:r>
+      <w:r>
+        <w:rPr>
+          <w:rStyle w:val="ListLabel54"/>
+          <w:sz w:val="28"/>
+          <w:u w:val="single"/>
+          <w:kern w:val="2"/>
+          <w:szCs w:val="28"/>
+          <w:rFonts w:eastAsia="Liberation Serif"/>
+          <w:color w:val="000080"/>
+          <w:lang w:val="zxx" w:eastAsia="zxx"/>
         </w:rPr>
         <w:fldChar w:fldCharType="separate"/>
       </w:r>
@@ -5558,6 +5916,8 @@
           <w:kern w:val="2"/>
           <w:szCs w:val="28"/>
           <w:rFonts w:eastAsia="Liberation Serif"/>
+          <w:color w:val="000080"/>
+          <w:lang w:val="zxx" w:eastAsia="zxx"/>
         </w:rPr>
         <w:fldChar w:fldCharType="end"/>
       </w:r>
@@ -5666,17 +6026,21 @@
           <w:kern w:val="2"/>
           <w:szCs w:val="28"/>
           <w:rFonts w:eastAsia="Liberation Serif"/>
-        </w:rPr>
-        <w:instrText> HYPERLINK "https://en.wikipedia.org/wiki/Sensory_substitution" \l "cite_note-11"</w:instrText>
-      </w:r>
-      <w:r>
-        <w:rPr>
-          <w:rStyle w:val="ListLabel54"/>
-          <w:sz w:val="28"/>
-          <w:u w:val="single"/>
-          <w:kern w:val="2"/>
-          <w:szCs w:val="28"/>
-          <w:rFonts w:eastAsia="Liberation Serif"/>
+          <w:color w:val="000080"/>
+          <w:lang w:val="zxx" w:eastAsia="zxx"/>
+        </w:rPr>
+        <w:instrText xml:space="preserve"> HYPERLINK "https://en.wikipedia.org/wiki/Sensory_substitution" \l "cite_note-11"</w:instrText>
+      </w:r>
+      <w:r>
+        <w:rPr>
+          <w:rStyle w:val="ListLabel54"/>
+          <w:sz w:val="28"/>
+          <w:u w:val="single"/>
+          <w:kern w:val="2"/>
+          <w:szCs w:val="28"/>
+          <w:rFonts w:eastAsia="Liberation Serif"/>
+          <w:color w:val="000080"/>
+          <w:lang w:val="zxx" w:eastAsia="zxx"/>
         </w:rPr>
         <w:fldChar w:fldCharType="separate"/>
       </w:r>
@@ -5703,6 +6067,8 @@
           <w:kern w:val="2"/>
           <w:szCs w:val="28"/>
           <w:rFonts w:eastAsia="Liberation Serif"/>
+          <w:color w:val="000080"/>
+          <w:lang w:val="zxx" w:eastAsia="zxx"/>
         </w:rPr>
         <w:fldChar w:fldCharType="end"/>
       </w:r>
@@ -5717,17 +6083,21 @@
           <w:kern w:val="2"/>
           <w:szCs w:val="28"/>
           <w:rFonts w:eastAsia="Liberation Serif"/>
-        </w:rPr>
-        <w:instrText> HYPERLINK "https://en.wikipedia.org/wiki/Sensory_substitution" \l "cite_note-12"</w:instrText>
-      </w:r>
-      <w:r>
-        <w:rPr>
-          <w:rStyle w:val="ListLabel54"/>
-          <w:sz w:val="28"/>
-          <w:u w:val="single"/>
-          <w:kern w:val="2"/>
-          <w:szCs w:val="28"/>
-          <w:rFonts w:eastAsia="Liberation Serif"/>
+          <w:color w:val="000080"/>
+          <w:lang w:val="zxx" w:eastAsia="zxx"/>
+        </w:rPr>
+        <w:instrText xml:space="preserve"> HYPERLINK "https://en.wikipedia.org/wiki/Sensory_substitution" \l "cite_note-12"</w:instrText>
+      </w:r>
+      <w:r>
+        <w:rPr>
+          <w:rStyle w:val="ListLabel54"/>
+          <w:sz w:val="28"/>
+          <w:u w:val="single"/>
+          <w:kern w:val="2"/>
+          <w:szCs w:val="28"/>
+          <w:rFonts w:eastAsia="Liberation Serif"/>
+          <w:color w:val="000080"/>
+          <w:lang w:val="zxx" w:eastAsia="zxx"/>
         </w:rPr>
         <w:fldChar w:fldCharType="separate"/>
       </w:r>
@@ -5754,6 +6124,8 @@
           <w:kern w:val="2"/>
           <w:szCs w:val="28"/>
           <w:rFonts w:eastAsia="Liberation Serif"/>
+          <w:color w:val="000080"/>
+          <w:lang w:val="zxx" w:eastAsia="zxx"/>
         </w:rPr>
         <w:fldChar w:fldCharType="end"/>
       </w:r>
@@ -5768,17 +6140,21 @@
           <w:kern w:val="2"/>
           <w:szCs w:val="28"/>
           <w:rFonts w:eastAsia="Liberation Serif"/>
-        </w:rPr>
-        <w:instrText> HYPERLINK "https://en.wikipedia.org/wiki/Sensory_substitution" \l "cite_note-13"</w:instrText>
-      </w:r>
-      <w:r>
-        <w:rPr>
-          <w:rStyle w:val="ListLabel54"/>
-          <w:sz w:val="28"/>
-          <w:u w:val="single"/>
-          <w:kern w:val="2"/>
-          <w:szCs w:val="28"/>
-          <w:rFonts w:eastAsia="Liberation Serif"/>
+          <w:color w:val="000080"/>
+          <w:lang w:val="zxx" w:eastAsia="zxx"/>
+        </w:rPr>
+        <w:instrText xml:space="preserve"> HYPERLINK "https://en.wikipedia.org/wiki/Sensory_substitution" \l "cite_note-13"</w:instrText>
+      </w:r>
+      <w:r>
+        <w:rPr>
+          <w:rStyle w:val="ListLabel54"/>
+          <w:sz w:val="28"/>
+          <w:u w:val="single"/>
+          <w:kern w:val="2"/>
+          <w:szCs w:val="28"/>
+          <w:rFonts w:eastAsia="Liberation Serif"/>
+          <w:color w:val="000080"/>
+          <w:lang w:val="zxx" w:eastAsia="zxx"/>
         </w:rPr>
         <w:fldChar w:fldCharType="separate"/>
       </w:r>
@@ -5805,6 +6181,8 @@
           <w:kern w:val="2"/>
           <w:szCs w:val="28"/>
           <w:rFonts w:eastAsia="Liberation Serif"/>
+          <w:color w:val="000080"/>
+          <w:lang w:val="zxx" w:eastAsia="zxx"/>
         </w:rPr>
         <w:fldChar w:fldCharType="end"/>
       </w:r>
@@ -5882,17 +6260,21 @@
           <w:kern w:val="2"/>
           <w:szCs w:val="28"/>
           <w:rFonts w:eastAsia="Liberation Serif"/>
-        </w:rPr>
-        <w:instrText> HYPERLINK "https://en.wikipedia.org/wiki/Sensory_substitution" \l "cite_note-Three-6"</w:instrText>
-      </w:r>
-      <w:r>
-        <w:rPr>
-          <w:rStyle w:val="ListLabel54"/>
-          <w:sz w:val="28"/>
-          <w:u w:val="single"/>
-          <w:kern w:val="2"/>
-          <w:szCs w:val="28"/>
-          <w:rFonts w:eastAsia="Liberation Serif"/>
+          <w:color w:val="000080"/>
+          <w:lang w:val="zxx" w:eastAsia="zxx"/>
+        </w:rPr>
+        <w:instrText xml:space="preserve"> HYPERLINK "https://en.wikipedia.org/wiki/Sensory_substitution" \l "cite_note-Three-6"</w:instrText>
+      </w:r>
+      <w:r>
+        <w:rPr>
+          <w:rStyle w:val="ListLabel54"/>
+          <w:sz w:val="28"/>
+          <w:u w:val="single"/>
+          <w:kern w:val="2"/>
+          <w:szCs w:val="28"/>
+          <w:rFonts w:eastAsia="Liberation Serif"/>
+          <w:color w:val="000080"/>
+          <w:lang w:val="zxx" w:eastAsia="zxx"/>
         </w:rPr>
         <w:fldChar w:fldCharType="separate"/>
       </w:r>
@@ -5919,6 +6301,8 @@
           <w:kern w:val="2"/>
           <w:szCs w:val="28"/>
           <w:rFonts w:eastAsia="Liberation Serif"/>
+          <w:color w:val="000080"/>
+          <w:lang w:val="zxx" w:eastAsia="zxx"/>
         </w:rPr>
         <w:fldChar w:fldCharType="end"/>
       </w:r>
@@ -5970,17 +6354,21 @@
           <w:kern w:val="2"/>
           <w:szCs w:val="28"/>
           <w:rFonts w:eastAsia="Liberation Serif"/>
-        </w:rPr>
-        <w:instrText> HYPERLINK "https://en.wikipedia.org/wiki/Sensory_substitution" \l "cite_note-14"</w:instrText>
-      </w:r>
-      <w:r>
-        <w:rPr>
-          <w:rStyle w:val="ListLabel54"/>
-          <w:sz w:val="28"/>
-          <w:u w:val="single"/>
-          <w:kern w:val="2"/>
-          <w:szCs w:val="28"/>
-          <w:rFonts w:eastAsia="Liberation Serif"/>
+          <w:color w:val="000080"/>
+          <w:lang w:val="zxx" w:eastAsia="zxx"/>
+        </w:rPr>
+        <w:instrText xml:space="preserve"> HYPERLINK "https://en.wikipedia.org/wiki/Sensory_substitution" \l "cite_note-14"</w:instrText>
+      </w:r>
+      <w:r>
+        <w:rPr>
+          <w:rStyle w:val="ListLabel54"/>
+          <w:sz w:val="28"/>
+          <w:u w:val="single"/>
+          <w:kern w:val="2"/>
+          <w:szCs w:val="28"/>
+          <w:rFonts w:eastAsia="Liberation Serif"/>
+          <w:color w:val="000080"/>
+          <w:lang w:val="zxx" w:eastAsia="zxx"/>
         </w:rPr>
         <w:fldChar w:fldCharType="separate"/>
       </w:r>
@@ -6007,6 +6395,8 @@
           <w:kern w:val="2"/>
           <w:szCs w:val="28"/>
           <w:rFonts w:eastAsia="Liberation Serif"/>
+          <w:color w:val="000080"/>
+          <w:lang w:val="zxx" w:eastAsia="zxx"/>
         </w:rPr>
         <w:fldChar w:fldCharType="end"/>
       </w:r>
@@ -6021,17 +6411,21 @@
           <w:kern w:val="2"/>
           <w:szCs w:val="28"/>
           <w:rFonts w:eastAsia="Liberation Serif"/>
-        </w:rPr>
-        <w:instrText> HYPERLINK "https://en.wikipedia.org/wiki/Sensory_substitution" \l "cite_note-15"</w:instrText>
-      </w:r>
-      <w:r>
-        <w:rPr>
-          <w:rStyle w:val="ListLabel54"/>
-          <w:sz w:val="28"/>
-          <w:u w:val="single"/>
-          <w:kern w:val="2"/>
-          <w:szCs w:val="28"/>
-          <w:rFonts w:eastAsia="Liberation Serif"/>
+          <w:color w:val="000080"/>
+          <w:lang w:val="zxx" w:eastAsia="zxx"/>
+        </w:rPr>
+        <w:instrText xml:space="preserve"> HYPERLINK "https://en.wikipedia.org/wiki/Sensory_substitution" \l "cite_note-15"</w:instrText>
+      </w:r>
+      <w:r>
+        <w:rPr>
+          <w:rStyle w:val="ListLabel54"/>
+          <w:sz w:val="28"/>
+          <w:u w:val="single"/>
+          <w:kern w:val="2"/>
+          <w:szCs w:val="28"/>
+          <w:rFonts w:eastAsia="Liberation Serif"/>
+          <w:color w:val="000080"/>
+          <w:lang w:val="zxx" w:eastAsia="zxx"/>
         </w:rPr>
         <w:fldChar w:fldCharType="separate"/>
       </w:r>
@@ -6058,6 +6452,8 @@
           <w:kern w:val="2"/>
           <w:szCs w:val="28"/>
           <w:rFonts w:eastAsia="Liberation Serif"/>
+          <w:color w:val="000080"/>
+          <w:lang w:val="zxx" w:eastAsia="zxx"/>
         </w:rPr>
         <w:fldChar w:fldCharType="end"/>
       </w:r>
@@ -6072,17 +6468,21 @@
           <w:kern w:val="2"/>
           <w:szCs w:val="28"/>
           <w:rFonts w:eastAsia="Liberation Serif"/>
-        </w:rPr>
-        <w:instrText> HYPERLINK "https://en.wikipedia.org/wiki/Sensory_substitution" \l "cite_note-16"</w:instrText>
-      </w:r>
-      <w:r>
-        <w:rPr>
-          <w:rStyle w:val="ListLabel54"/>
-          <w:sz w:val="28"/>
-          <w:u w:val="single"/>
-          <w:kern w:val="2"/>
-          <w:szCs w:val="28"/>
-          <w:rFonts w:eastAsia="Liberation Serif"/>
+          <w:color w:val="000080"/>
+          <w:lang w:val="zxx" w:eastAsia="zxx"/>
+        </w:rPr>
+        <w:instrText xml:space="preserve"> HYPERLINK "https://en.wikipedia.org/wiki/Sensory_substitution" \l "cite_note-16"</w:instrText>
+      </w:r>
+      <w:r>
+        <w:rPr>
+          <w:rStyle w:val="ListLabel54"/>
+          <w:sz w:val="28"/>
+          <w:u w:val="single"/>
+          <w:kern w:val="2"/>
+          <w:szCs w:val="28"/>
+          <w:rFonts w:eastAsia="Liberation Serif"/>
+          <w:color w:val="000080"/>
+          <w:lang w:val="zxx" w:eastAsia="zxx"/>
         </w:rPr>
         <w:fldChar w:fldCharType="separate"/>
       </w:r>
@@ -6109,6 +6509,8 @@
           <w:kern w:val="2"/>
           <w:szCs w:val="28"/>
           <w:rFonts w:eastAsia="Liberation Serif"/>
+          <w:color w:val="000080"/>
+          <w:lang w:val="zxx" w:eastAsia="zxx"/>
         </w:rPr>
         <w:fldChar w:fldCharType="end"/>
       </w:r>
@@ -6123,17 +6525,21 @@
           <w:kern w:val="2"/>
           <w:szCs w:val="28"/>
           <w:rFonts w:eastAsia="Liberation Serif"/>
-        </w:rPr>
-        <w:instrText> HYPERLINK "https://en.wikipedia.org/wiki/Sensory_substitution" \l "cite_note-17"</w:instrText>
-      </w:r>
-      <w:r>
-        <w:rPr>
-          <w:rStyle w:val="ListLabel54"/>
-          <w:sz w:val="28"/>
-          <w:u w:val="single"/>
-          <w:kern w:val="2"/>
-          <w:szCs w:val="28"/>
-          <w:rFonts w:eastAsia="Liberation Serif"/>
+          <w:color w:val="000080"/>
+          <w:lang w:val="zxx" w:eastAsia="zxx"/>
+        </w:rPr>
+        <w:instrText xml:space="preserve"> HYPERLINK "https://en.wikipedia.org/wiki/Sensory_substitution" \l "cite_note-17"</w:instrText>
+      </w:r>
+      <w:r>
+        <w:rPr>
+          <w:rStyle w:val="ListLabel54"/>
+          <w:sz w:val="28"/>
+          <w:u w:val="single"/>
+          <w:kern w:val="2"/>
+          <w:szCs w:val="28"/>
+          <w:rFonts w:eastAsia="Liberation Serif"/>
+          <w:color w:val="000080"/>
+          <w:lang w:val="zxx" w:eastAsia="zxx"/>
         </w:rPr>
         <w:fldChar w:fldCharType="separate"/>
       </w:r>
@@ -6160,6 +6566,8 @@
           <w:kern w:val="2"/>
           <w:szCs w:val="28"/>
           <w:rFonts w:eastAsia="Liberation Serif"/>
+          <w:color w:val="000080"/>
+          <w:lang w:val="zxx" w:eastAsia="zxx"/>
         </w:rPr>
         <w:fldChar w:fldCharType="end"/>
       </w:r>
@@ -6174,17 +6582,21 @@
           <w:kern w:val="2"/>
           <w:szCs w:val="28"/>
           <w:rFonts w:eastAsia="Liberation Serif"/>
-        </w:rPr>
-        <w:instrText> HYPERLINK "https://en.wikipedia.org/wiki/Sensory_substitution" \l "cite_note-18"</w:instrText>
-      </w:r>
-      <w:r>
-        <w:rPr>
-          <w:rStyle w:val="ListLabel54"/>
-          <w:sz w:val="28"/>
-          <w:u w:val="single"/>
-          <w:kern w:val="2"/>
-          <w:szCs w:val="28"/>
-          <w:rFonts w:eastAsia="Liberation Serif"/>
+          <w:color w:val="000080"/>
+          <w:lang w:val="zxx" w:eastAsia="zxx"/>
+        </w:rPr>
+        <w:instrText xml:space="preserve"> HYPERLINK "https://en.wikipedia.org/wiki/Sensory_substitution" \l "cite_note-18"</w:instrText>
+      </w:r>
+      <w:r>
+        <w:rPr>
+          <w:rStyle w:val="ListLabel54"/>
+          <w:sz w:val="28"/>
+          <w:u w:val="single"/>
+          <w:kern w:val="2"/>
+          <w:szCs w:val="28"/>
+          <w:rFonts w:eastAsia="Liberation Serif"/>
+          <w:color w:val="000080"/>
+          <w:lang w:val="zxx" w:eastAsia="zxx"/>
         </w:rPr>
         <w:fldChar w:fldCharType="separate"/>
       </w:r>
@@ -6211,6 +6623,8 @@
           <w:kern w:val="2"/>
           <w:szCs w:val="28"/>
           <w:rFonts w:eastAsia="Liberation Serif"/>
+          <w:color w:val="000080"/>
+          <w:lang w:val="zxx" w:eastAsia="zxx"/>
         </w:rPr>
         <w:fldChar w:fldCharType="end"/>
       </w:r>
@@ -6346,17 +6760,21 @@
           <w:kern w:val="2"/>
           <w:szCs w:val="28"/>
           <w:rFonts w:eastAsia="Liberation Serif"/>
-        </w:rPr>
-        <w:instrText> HYPERLINK "https://en.wikipedia.org/wiki/Sensory_substitution" \l "cite_note-eight-19"</w:instrText>
-      </w:r>
-      <w:r>
-        <w:rPr>
-          <w:rStyle w:val="ListLabel54"/>
-          <w:sz w:val="28"/>
-          <w:u w:val="single"/>
-          <w:kern w:val="2"/>
-          <w:szCs w:val="28"/>
-          <w:rFonts w:eastAsia="Liberation Serif"/>
+          <w:color w:val="000080"/>
+          <w:lang w:val="zxx" w:eastAsia="zxx"/>
+        </w:rPr>
+        <w:instrText xml:space="preserve"> HYPERLINK "https://en.wikipedia.org/wiki/Sensory_substitution" \l "cite_note-eight-19"</w:instrText>
+      </w:r>
+      <w:r>
+        <w:rPr>
+          <w:rStyle w:val="ListLabel54"/>
+          <w:sz w:val="28"/>
+          <w:u w:val="single"/>
+          <w:kern w:val="2"/>
+          <w:szCs w:val="28"/>
+          <w:rFonts w:eastAsia="Liberation Serif"/>
+          <w:color w:val="000080"/>
+          <w:lang w:val="zxx" w:eastAsia="zxx"/>
         </w:rPr>
         <w:fldChar w:fldCharType="separate"/>
       </w:r>
@@ -6383,6 +6801,8 @@
           <w:kern w:val="2"/>
           <w:szCs w:val="28"/>
           <w:rFonts w:eastAsia="Liberation Serif"/>
+          <w:color w:val="000080"/>
+          <w:lang w:val="zxx" w:eastAsia="zxx"/>
         </w:rPr>
         <w:fldChar w:fldCharType="end"/>
       </w:r>
@@ -6457,17 +6877,21 @@
           <w:kern w:val="2"/>
           <w:szCs w:val="28"/>
           <w:rFonts w:eastAsia="Liberation Serif"/>
-        </w:rPr>
-        <w:instrText> HYPERLINK "https://en.wikipedia.org/wiki/Sensory_substitution" \l "cite_note-20"</w:instrText>
-      </w:r>
-      <w:r>
-        <w:rPr>
-          <w:rStyle w:val="ListLabel54"/>
-          <w:sz w:val="28"/>
-          <w:u w:val="single"/>
-          <w:kern w:val="2"/>
-          <w:szCs w:val="28"/>
-          <w:rFonts w:eastAsia="Liberation Serif"/>
+          <w:color w:val="000080"/>
+          <w:lang w:val="zxx" w:eastAsia="zxx"/>
+        </w:rPr>
+        <w:instrText xml:space="preserve"> HYPERLINK "https://en.wikipedia.org/wiki/Sensory_substitution" \l "cite_note-20"</w:instrText>
+      </w:r>
+      <w:r>
+        <w:rPr>
+          <w:rStyle w:val="ListLabel54"/>
+          <w:sz w:val="28"/>
+          <w:u w:val="single"/>
+          <w:kern w:val="2"/>
+          <w:szCs w:val="28"/>
+          <w:rFonts w:eastAsia="Liberation Serif"/>
+          <w:color w:val="000080"/>
+          <w:lang w:val="zxx" w:eastAsia="zxx"/>
         </w:rPr>
         <w:fldChar w:fldCharType="separate"/>
       </w:r>
@@ -6494,6 +6918,8 @@
           <w:kern w:val="2"/>
           <w:szCs w:val="28"/>
           <w:rFonts w:eastAsia="Liberation Serif"/>
+          <w:color w:val="000080"/>
+          <w:lang w:val="zxx" w:eastAsia="zxx"/>
         </w:rPr>
         <w:fldChar w:fldCharType="end"/>
       </w:r>
@@ -6508,17 +6934,21 @@
           <w:kern w:val="2"/>
           <w:szCs w:val="28"/>
           <w:rFonts w:eastAsia="Liberation Serif"/>
-        </w:rPr>
-        <w:instrText> HYPERLINK "https://en.wikipedia.org/wiki/Sensory_substitution" \l "cite_note-21"</w:instrText>
-      </w:r>
-      <w:r>
-        <w:rPr>
-          <w:rStyle w:val="ListLabel54"/>
-          <w:sz w:val="28"/>
-          <w:u w:val="single"/>
-          <w:kern w:val="2"/>
-          <w:szCs w:val="28"/>
-          <w:rFonts w:eastAsia="Liberation Serif"/>
+          <w:color w:val="000080"/>
+          <w:lang w:val="zxx" w:eastAsia="zxx"/>
+        </w:rPr>
+        <w:instrText xml:space="preserve"> HYPERLINK "https://en.wikipedia.org/wiki/Sensory_substitution" \l "cite_note-21"</w:instrText>
+      </w:r>
+      <w:r>
+        <w:rPr>
+          <w:rStyle w:val="ListLabel54"/>
+          <w:sz w:val="28"/>
+          <w:u w:val="single"/>
+          <w:kern w:val="2"/>
+          <w:szCs w:val="28"/>
+          <w:rFonts w:eastAsia="Liberation Serif"/>
+          <w:color w:val="000080"/>
+          <w:lang w:val="zxx" w:eastAsia="zxx"/>
         </w:rPr>
         <w:fldChar w:fldCharType="separate"/>
       </w:r>
@@ -6545,6 +6975,8 @@
           <w:kern w:val="2"/>
           <w:szCs w:val="28"/>
           <w:rFonts w:eastAsia="Liberation Serif"/>
+          <w:color w:val="000080"/>
+          <w:lang w:val="zxx" w:eastAsia="zxx"/>
         </w:rPr>
         <w:fldChar w:fldCharType="end"/>
       </w:r>
@@ -6570,17 +7002,21 @@
           <w:kern w:val="2"/>
           <w:szCs w:val="28"/>
           <w:rFonts w:eastAsia="Liberation Serif"/>
-        </w:rPr>
-        <w:instrText> HYPERLINK "https://en.wikipedia.org/wiki/Sensory_substitution" \l "cite_note-22"</w:instrText>
-      </w:r>
-      <w:r>
-        <w:rPr>
-          <w:rStyle w:val="ListLabel54"/>
-          <w:sz w:val="28"/>
-          <w:u w:val="single"/>
-          <w:kern w:val="2"/>
-          <w:szCs w:val="28"/>
-          <w:rFonts w:eastAsia="Liberation Serif"/>
+          <w:color w:val="000080"/>
+          <w:lang w:val="zxx" w:eastAsia="zxx"/>
+        </w:rPr>
+        <w:instrText xml:space="preserve"> HYPERLINK "https://en.wikipedia.org/wiki/Sensory_substitution" \l "cite_note-22"</w:instrText>
+      </w:r>
+      <w:r>
+        <w:rPr>
+          <w:rStyle w:val="ListLabel54"/>
+          <w:sz w:val="28"/>
+          <w:u w:val="single"/>
+          <w:kern w:val="2"/>
+          <w:szCs w:val="28"/>
+          <w:rFonts w:eastAsia="Liberation Serif"/>
+          <w:color w:val="000080"/>
+          <w:lang w:val="zxx" w:eastAsia="zxx"/>
         </w:rPr>
         <w:fldChar w:fldCharType="separate"/>
       </w:r>
@@ -6607,6 +7043,8 @@
           <w:kern w:val="2"/>
           <w:szCs w:val="28"/>
           <w:rFonts w:eastAsia="Liberation Serif"/>
+          <w:color w:val="000080"/>
+          <w:lang w:val="zxx" w:eastAsia="zxx"/>
         </w:rPr>
         <w:fldChar w:fldCharType="end"/>
       </w:r>
@@ -6632,17 +7070,21 @@
           <w:kern w:val="2"/>
           <w:szCs w:val="28"/>
           <w:rFonts w:eastAsia="Liberation Serif"/>
-        </w:rPr>
-        <w:instrText> HYPERLINK "https://en.wikipedia.org/wiki/Sensory_substitution" \l "cite_note-23"</w:instrText>
-      </w:r>
-      <w:r>
-        <w:rPr>
-          <w:rStyle w:val="ListLabel54"/>
-          <w:sz w:val="28"/>
-          <w:u w:val="single"/>
-          <w:kern w:val="2"/>
-          <w:szCs w:val="28"/>
-          <w:rFonts w:eastAsia="Liberation Serif"/>
+          <w:color w:val="000080"/>
+          <w:lang w:val="zxx" w:eastAsia="zxx"/>
+        </w:rPr>
+        <w:instrText xml:space="preserve"> HYPERLINK "https://en.wikipedia.org/wiki/Sensory_substitution" \l "cite_note-23"</w:instrText>
+      </w:r>
+      <w:r>
+        <w:rPr>
+          <w:rStyle w:val="ListLabel54"/>
+          <w:sz w:val="28"/>
+          <w:u w:val="single"/>
+          <w:kern w:val="2"/>
+          <w:szCs w:val="28"/>
+          <w:rFonts w:eastAsia="Liberation Serif"/>
+          <w:color w:val="000080"/>
+          <w:lang w:val="zxx" w:eastAsia="zxx"/>
         </w:rPr>
         <w:fldChar w:fldCharType="separate"/>
       </w:r>
@@ -6669,6 +7111,8 @@
           <w:kern w:val="2"/>
           <w:szCs w:val="28"/>
           <w:rFonts w:eastAsia="Liberation Serif"/>
+          <w:color w:val="000080"/>
+          <w:lang w:val="zxx" w:eastAsia="zxx"/>
         </w:rPr>
         <w:fldChar w:fldCharType="end"/>
       </w:r>
@@ -6683,17 +7127,21 @@
           <w:kern w:val="2"/>
           <w:szCs w:val="28"/>
           <w:rFonts w:eastAsia="Liberation Serif"/>
-        </w:rPr>
-        <w:instrText> HYPERLINK "https://en.wikipedia.org/wiki/Sensory_substitution" \l "cite_note-24"</w:instrText>
-      </w:r>
-      <w:r>
-        <w:rPr>
-          <w:rStyle w:val="ListLabel54"/>
-          <w:sz w:val="28"/>
-          <w:u w:val="single"/>
-          <w:kern w:val="2"/>
-          <w:szCs w:val="28"/>
-          <w:rFonts w:eastAsia="Liberation Serif"/>
+          <w:color w:val="000080"/>
+          <w:lang w:val="zxx" w:eastAsia="zxx"/>
+        </w:rPr>
+        <w:instrText xml:space="preserve"> HYPERLINK "https://en.wikipedia.org/wiki/Sensory_substitution" \l "cite_note-24"</w:instrText>
+      </w:r>
+      <w:r>
+        <w:rPr>
+          <w:rStyle w:val="ListLabel54"/>
+          <w:sz w:val="28"/>
+          <w:u w:val="single"/>
+          <w:kern w:val="2"/>
+          <w:szCs w:val="28"/>
+          <w:rFonts w:eastAsia="Liberation Serif"/>
+          <w:color w:val="000080"/>
+          <w:lang w:val="zxx" w:eastAsia="zxx"/>
         </w:rPr>
         <w:fldChar w:fldCharType="separate"/>
       </w:r>
@@ -6720,6 +7168,8 @@
           <w:kern w:val="2"/>
           <w:szCs w:val="28"/>
           <w:rFonts w:eastAsia="Liberation Serif"/>
+          <w:color w:val="000080"/>
+          <w:lang w:val="zxx" w:eastAsia="zxx"/>
         </w:rPr>
         <w:fldChar w:fldCharType="end"/>
       </w:r>
@@ -6745,17 +7195,21 @@
           <w:kern w:val="2"/>
           <w:szCs w:val="28"/>
           <w:rFonts w:eastAsia="Liberation Serif"/>
-        </w:rPr>
-        <w:instrText> HYPERLINK "https://en.wikipedia.org/wiki/Sensory_substitution" \l "cite_note-25"</w:instrText>
-      </w:r>
-      <w:r>
-        <w:rPr>
-          <w:rStyle w:val="ListLabel54"/>
-          <w:sz w:val="28"/>
-          <w:u w:val="single"/>
-          <w:kern w:val="2"/>
-          <w:szCs w:val="28"/>
-          <w:rFonts w:eastAsia="Liberation Serif"/>
+          <w:color w:val="000080"/>
+          <w:lang w:val="zxx" w:eastAsia="zxx"/>
+        </w:rPr>
+        <w:instrText xml:space="preserve"> HYPERLINK "https://en.wikipedia.org/wiki/Sensory_substitution" \l "cite_note-25"</w:instrText>
+      </w:r>
+      <w:r>
+        <w:rPr>
+          <w:rStyle w:val="ListLabel54"/>
+          <w:sz w:val="28"/>
+          <w:u w:val="single"/>
+          <w:kern w:val="2"/>
+          <w:szCs w:val="28"/>
+          <w:rFonts w:eastAsia="Liberation Serif"/>
+          <w:color w:val="000080"/>
+          <w:lang w:val="zxx" w:eastAsia="zxx"/>
         </w:rPr>
         <w:fldChar w:fldCharType="separate"/>
       </w:r>
@@ -6782,6 +7236,8 @@
           <w:kern w:val="2"/>
           <w:szCs w:val="28"/>
           <w:rFonts w:eastAsia="Liberation Serif"/>
+          <w:color w:val="000080"/>
+          <w:lang w:val="zxx" w:eastAsia="zxx"/>
         </w:rPr>
         <w:fldChar w:fldCharType="end"/>
       </w:r>
@@ -6807,17 +7263,21 @@
           <w:kern w:val="2"/>
           <w:szCs w:val="28"/>
           <w:rFonts w:eastAsia="Liberation Serif"/>
-        </w:rPr>
-        <w:instrText> HYPERLINK "https://en.wikipedia.org/wiki/Sensory_substitution" \l "cite_note-26"</w:instrText>
-      </w:r>
-      <w:r>
-        <w:rPr>
-          <w:rStyle w:val="ListLabel54"/>
-          <w:sz w:val="28"/>
-          <w:u w:val="single"/>
-          <w:kern w:val="2"/>
-          <w:szCs w:val="28"/>
-          <w:rFonts w:eastAsia="Liberation Serif"/>
+          <w:color w:val="000080"/>
+          <w:lang w:val="zxx" w:eastAsia="zxx"/>
+        </w:rPr>
+        <w:instrText xml:space="preserve"> HYPERLINK "https://en.wikipedia.org/wiki/Sensory_substitution" \l "cite_note-26"</w:instrText>
+      </w:r>
+      <w:r>
+        <w:rPr>
+          <w:rStyle w:val="ListLabel54"/>
+          <w:sz w:val="28"/>
+          <w:u w:val="single"/>
+          <w:kern w:val="2"/>
+          <w:szCs w:val="28"/>
+          <w:rFonts w:eastAsia="Liberation Serif"/>
+          <w:color w:val="000080"/>
+          <w:lang w:val="zxx" w:eastAsia="zxx"/>
         </w:rPr>
         <w:fldChar w:fldCharType="separate"/>
       </w:r>
@@ -6844,6 +7304,8 @@
           <w:kern w:val="2"/>
           <w:szCs w:val="28"/>
           <w:rFonts w:eastAsia="Liberation Serif"/>
+          <w:color w:val="000080"/>
+          <w:lang w:val="zxx" w:eastAsia="zxx"/>
         </w:rPr>
         <w:fldChar w:fldCharType="end"/>
       </w:r>
@@ -6858,17 +7320,21 @@
           <w:kern w:val="2"/>
           <w:szCs w:val="28"/>
           <w:rFonts w:eastAsia="Liberation Serif"/>
-        </w:rPr>
-        <w:instrText> HYPERLINK "https://en.wikipedia.org/wiki/Sensory_substitution" \l "cite_note-27"</w:instrText>
-      </w:r>
-      <w:r>
-        <w:rPr>
-          <w:rStyle w:val="ListLabel54"/>
-          <w:sz w:val="28"/>
-          <w:u w:val="single"/>
-          <w:kern w:val="2"/>
-          <w:szCs w:val="28"/>
-          <w:rFonts w:eastAsia="Liberation Serif"/>
+          <w:color w:val="000080"/>
+          <w:lang w:val="zxx" w:eastAsia="zxx"/>
+        </w:rPr>
+        <w:instrText xml:space="preserve"> HYPERLINK "https://en.wikipedia.org/wiki/Sensory_substitution" \l "cite_note-27"</w:instrText>
+      </w:r>
+      <w:r>
+        <w:rPr>
+          <w:rStyle w:val="ListLabel54"/>
+          <w:sz w:val="28"/>
+          <w:u w:val="single"/>
+          <w:kern w:val="2"/>
+          <w:szCs w:val="28"/>
+          <w:rFonts w:eastAsia="Liberation Serif"/>
+          <w:color w:val="000080"/>
+          <w:lang w:val="zxx" w:eastAsia="zxx"/>
         </w:rPr>
         <w:fldChar w:fldCharType="separate"/>
       </w:r>
@@ -6895,6 +7361,8 @@
           <w:kern w:val="2"/>
           <w:szCs w:val="28"/>
           <w:rFonts w:eastAsia="Liberation Serif"/>
+          <w:color w:val="000080"/>
+          <w:lang w:val="zxx" w:eastAsia="zxx"/>
         </w:rPr>
         <w:fldChar w:fldCharType="end"/>
       </w:r>
@@ -7161,17 +7629,21 @@
           <w:kern w:val="2"/>
           <w:szCs w:val="28"/>
           <w:rFonts w:eastAsia="Liberation Serif"/>
-        </w:rPr>
-        <w:instrText> HYPERLINK "https://en.wikipedia.org/wiki/Sensory_substitution" \l "cite_note-eight-19"</w:instrText>
-      </w:r>
-      <w:r>
-        <w:rPr>
-          <w:rStyle w:val="ListLabel54"/>
-          <w:sz w:val="28"/>
-          <w:u w:val="single"/>
-          <w:kern w:val="2"/>
-          <w:szCs w:val="28"/>
-          <w:rFonts w:eastAsia="Liberation Serif"/>
+          <w:color w:val="000080"/>
+          <w:lang w:val="zxx" w:eastAsia="zxx"/>
+        </w:rPr>
+        <w:instrText xml:space="preserve"> HYPERLINK "https://en.wikipedia.org/wiki/Sensory_substitution" \l "cite_note-eight-19"</w:instrText>
+      </w:r>
+      <w:r>
+        <w:rPr>
+          <w:rStyle w:val="ListLabel54"/>
+          <w:sz w:val="28"/>
+          <w:u w:val="single"/>
+          <w:kern w:val="2"/>
+          <w:szCs w:val="28"/>
+          <w:rFonts w:eastAsia="Liberation Serif"/>
+          <w:color w:val="000080"/>
+          <w:lang w:val="zxx" w:eastAsia="zxx"/>
         </w:rPr>
         <w:fldChar w:fldCharType="separate"/>
       </w:r>
@@ -7198,6 +7670,8 @@
           <w:kern w:val="2"/>
           <w:szCs w:val="28"/>
           <w:rFonts w:eastAsia="Liberation Serif"/>
+          <w:color w:val="000080"/>
+          <w:lang w:val="zxx" w:eastAsia="zxx"/>
         </w:rPr>
         <w:fldChar w:fldCharType="end"/>
       </w:r>
@@ -7223,17 +7697,21 @@
           <w:kern w:val="2"/>
           <w:szCs w:val="28"/>
           <w:rFonts w:eastAsia="Liberation Serif"/>
-        </w:rPr>
-        <w:instrText> HYPERLINK "https://en.wikipedia.org/wiki/Sensory_substitution" \l "cite_note-six-10"</w:instrText>
-      </w:r>
-      <w:r>
-        <w:rPr>
-          <w:rStyle w:val="ListLabel54"/>
-          <w:sz w:val="28"/>
-          <w:u w:val="single"/>
-          <w:kern w:val="2"/>
-          <w:szCs w:val="28"/>
-          <w:rFonts w:eastAsia="Liberation Serif"/>
+          <w:color w:val="000080"/>
+          <w:lang w:val="zxx" w:eastAsia="zxx"/>
+        </w:rPr>
+        <w:instrText xml:space="preserve"> HYPERLINK "https://en.wikipedia.org/wiki/Sensory_substitution" \l "cite_note-six-10"</w:instrText>
+      </w:r>
+      <w:r>
+        <w:rPr>
+          <w:rStyle w:val="ListLabel54"/>
+          <w:sz w:val="28"/>
+          <w:u w:val="single"/>
+          <w:kern w:val="2"/>
+          <w:szCs w:val="28"/>
+          <w:rFonts w:eastAsia="Liberation Serif"/>
+          <w:color w:val="000080"/>
+          <w:lang w:val="zxx" w:eastAsia="zxx"/>
         </w:rPr>
         <w:fldChar w:fldCharType="separate"/>
       </w:r>
@@ -7260,6 +7738,8 @@
           <w:kern w:val="2"/>
           <w:szCs w:val="28"/>
           <w:rFonts w:eastAsia="Liberation Serif"/>
+          <w:color w:val="000080"/>
+          <w:lang w:val="zxx" w:eastAsia="zxx"/>
         </w:rPr>
         <w:fldChar w:fldCharType="end"/>
       </w:r>
@@ -7479,17 +7959,21 @@
           <w:kern w:val="2"/>
           <w:szCs w:val="28"/>
           <w:rFonts w:eastAsia="Liberation Serif"/>
-        </w:rPr>
-        <w:instrText> HYPERLINK "https://en.wikipedia.org/wiki/Sensory_substitution" \l "cite_note-28"</w:instrText>
-      </w:r>
-      <w:r>
-        <w:rPr>
-          <w:rStyle w:val="ListLabel54"/>
-          <w:sz w:val="28"/>
-          <w:u w:val="single"/>
-          <w:kern w:val="2"/>
-          <w:szCs w:val="28"/>
-          <w:rFonts w:eastAsia="Liberation Serif"/>
+          <w:color w:val="000080"/>
+          <w:lang w:val="zxx" w:eastAsia="zxx"/>
+        </w:rPr>
+        <w:instrText xml:space="preserve"> HYPERLINK "https://en.wikipedia.org/wiki/Sensory_substitution" \l "cite_note-28"</w:instrText>
+      </w:r>
+      <w:r>
+        <w:rPr>
+          <w:rStyle w:val="ListLabel54"/>
+          <w:sz w:val="28"/>
+          <w:u w:val="single"/>
+          <w:kern w:val="2"/>
+          <w:szCs w:val="28"/>
+          <w:rFonts w:eastAsia="Liberation Serif"/>
+          <w:color w:val="000080"/>
+          <w:lang w:val="zxx" w:eastAsia="zxx"/>
         </w:rPr>
         <w:fldChar w:fldCharType="separate"/>
       </w:r>
@@ -7516,6 +8000,8 @@
           <w:kern w:val="2"/>
           <w:szCs w:val="28"/>
           <w:rFonts w:eastAsia="Liberation Serif"/>
+          <w:color w:val="000080"/>
+          <w:lang w:val="zxx" w:eastAsia="zxx"/>
         </w:rPr>
         <w:fldChar w:fldCharType="end"/>
       </w:r>
@@ -7541,17 +8027,21 @@
           <w:kern w:val="2"/>
           <w:szCs w:val="28"/>
           <w:rFonts w:eastAsia="Liberation Serif"/>
-        </w:rPr>
-        <w:instrText> HYPERLINK "https://en.wikipedia.org/wiki/Sensory_substitution" \l "cite_note-EV-29"</w:instrText>
-      </w:r>
-      <w:r>
-        <w:rPr>
-          <w:rStyle w:val="ListLabel54"/>
-          <w:sz w:val="28"/>
-          <w:u w:val="single"/>
-          <w:kern w:val="2"/>
-          <w:szCs w:val="28"/>
-          <w:rFonts w:eastAsia="Liberation Serif"/>
+          <w:color w:val="000080"/>
+          <w:lang w:val="zxx" w:eastAsia="zxx"/>
+        </w:rPr>
+        <w:instrText xml:space="preserve"> HYPERLINK "https://en.wikipedia.org/wiki/Sensory_substitution" \l "cite_note-EV-29"</w:instrText>
+      </w:r>
+      <w:r>
+        <w:rPr>
+          <w:rStyle w:val="ListLabel54"/>
+          <w:sz w:val="28"/>
+          <w:u w:val="single"/>
+          <w:kern w:val="2"/>
+          <w:szCs w:val="28"/>
+          <w:rFonts w:eastAsia="Liberation Serif"/>
+          <w:color w:val="000080"/>
+          <w:lang w:val="zxx" w:eastAsia="zxx"/>
         </w:rPr>
         <w:fldChar w:fldCharType="separate"/>
       </w:r>
@@ -7578,6 +8068,8 @@
           <w:kern w:val="2"/>
           <w:szCs w:val="28"/>
           <w:rFonts w:eastAsia="Liberation Serif"/>
+          <w:color w:val="000080"/>
+          <w:lang w:val="zxx" w:eastAsia="zxx"/>
         </w:rPr>
         <w:fldChar w:fldCharType="end"/>
       </w:r>
@@ -7629,17 +8121,21 @@
           <w:kern w:val="2"/>
           <w:szCs w:val="28"/>
           <w:rFonts w:eastAsia="Liberation Serif"/>
-        </w:rPr>
-        <w:instrText> HYPERLINK "https://en.wikipedia.org/wiki/Sensory_substitution" \l "cite_note-30"</w:instrText>
-      </w:r>
-      <w:r>
-        <w:rPr>
-          <w:rStyle w:val="ListLabel54"/>
-          <w:sz w:val="28"/>
-          <w:u w:val="single"/>
-          <w:kern w:val="2"/>
-          <w:szCs w:val="28"/>
-          <w:rFonts w:eastAsia="Liberation Serif"/>
+          <w:color w:val="000080"/>
+          <w:lang w:val="zxx" w:eastAsia="zxx"/>
+        </w:rPr>
+        <w:instrText xml:space="preserve"> HYPERLINK "https://en.wikipedia.org/wiki/Sensory_substitution" \l "cite_note-30"</w:instrText>
+      </w:r>
+      <w:r>
+        <w:rPr>
+          <w:rStyle w:val="ListLabel54"/>
+          <w:sz w:val="28"/>
+          <w:u w:val="single"/>
+          <w:kern w:val="2"/>
+          <w:szCs w:val="28"/>
+          <w:rFonts w:eastAsia="Liberation Serif"/>
+          <w:color w:val="000080"/>
+          <w:lang w:val="zxx" w:eastAsia="zxx"/>
         </w:rPr>
         <w:fldChar w:fldCharType="separate"/>
       </w:r>
@@ -7666,6 +8162,8 @@
           <w:kern w:val="2"/>
           <w:szCs w:val="28"/>
           <w:rFonts w:eastAsia="Liberation Serif"/>
+          <w:color w:val="000080"/>
+          <w:lang w:val="zxx" w:eastAsia="zxx"/>
         </w:rPr>
         <w:fldChar w:fldCharType="end"/>
       </w:r>
@@ -7680,17 +8178,21 @@
           <w:kern w:val="2"/>
           <w:szCs w:val="28"/>
           <w:rFonts w:eastAsia="Liberation Serif"/>
-        </w:rPr>
-        <w:instrText> HYPERLINK "https://en.wikipedia.org/wiki/Sensory_substitution" \l "cite_note-31"</w:instrText>
-      </w:r>
-      <w:r>
-        <w:rPr>
-          <w:rStyle w:val="ListLabel54"/>
-          <w:sz w:val="28"/>
-          <w:u w:val="single"/>
-          <w:kern w:val="2"/>
-          <w:szCs w:val="28"/>
-          <w:rFonts w:eastAsia="Liberation Serif"/>
+          <w:color w:val="000080"/>
+          <w:lang w:val="zxx" w:eastAsia="zxx"/>
+        </w:rPr>
+        <w:instrText xml:space="preserve"> HYPERLINK "https://en.wikipedia.org/wiki/Sensory_substitution" \l "cite_note-31"</w:instrText>
+      </w:r>
+      <w:r>
+        <w:rPr>
+          <w:rStyle w:val="ListLabel54"/>
+          <w:sz w:val="28"/>
+          <w:u w:val="single"/>
+          <w:kern w:val="2"/>
+          <w:szCs w:val="28"/>
+          <w:rFonts w:eastAsia="Liberation Serif"/>
+          <w:color w:val="000080"/>
+          <w:lang w:val="zxx" w:eastAsia="zxx"/>
         </w:rPr>
         <w:fldChar w:fldCharType="separate"/>
       </w:r>
@@ -7717,6 +8219,8 @@
           <w:kern w:val="2"/>
           <w:szCs w:val="28"/>
           <w:rFonts w:eastAsia="Liberation Serif"/>
+          <w:color w:val="000080"/>
+          <w:lang w:val="zxx" w:eastAsia="zxx"/>
         </w:rPr>
         <w:fldChar w:fldCharType="end"/>
       </w:r>
@@ -7760,17 +8264,21 @@
           <w:kern w:val="2"/>
           <w:szCs w:val="28"/>
           <w:rFonts w:eastAsia="Liberation Serif"/>
-        </w:rPr>
-        <w:instrText> HYPERLINK "https://en.wikipedia.org/wiki/Sensory_substitution" \l "cite_note-EV-29"</w:instrText>
-      </w:r>
-      <w:r>
-        <w:rPr>
-          <w:rStyle w:val="ListLabel54"/>
-          <w:sz w:val="28"/>
-          <w:u w:val="single"/>
-          <w:kern w:val="2"/>
-          <w:szCs w:val="28"/>
-          <w:rFonts w:eastAsia="Liberation Serif"/>
+          <w:color w:val="000080"/>
+          <w:lang w:val="zxx" w:eastAsia="zxx"/>
+        </w:rPr>
+        <w:instrText xml:space="preserve"> HYPERLINK "https://en.wikipedia.org/wiki/Sensory_substitution" \l "cite_note-EV-29"</w:instrText>
+      </w:r>
+      <w:r>
+        <w:rPr>
+          <w:rStyle w:val="ListLabel54"/>
+          <w:sz w:val="28"/>
+          <w:u w:val="single"/>
+          <w:kern w:val="2"/>
+          <w:szCs w:val="28"/>
+          <w:rFonts w:eastAsia="Liberation Serif"/>
+          <w:color w:val="000080"/>
+          <w:lang w:val="zxx" w:eastAsia="zxx"/>
         </w:rPr>
         <w:fldChar w:fldCharType="separate"/>
       </w:r>
@@ -7797,6 +8305,8 @@
           <w:kern w:val="2"/>
           <w:szCs w:val="28"/>
           <w:rFonts w:eastAsia="Liberation Serif"/>
+          <w:color w:val="000080"/>
+          <w:lang w:val="zxx" w:eastAsia="zxx"/>
         </w:rPr>
         <w:fldChar w:fldCharType="end"/>
       </w:r>
@@ -7874,17 +8384,21 @@
           <w:kern w:val="2"/>
           <w:szCs w:val="28"/>
           <w:rFonts w:eastAsia="Liberation Serif"/>
-        </w:rPr>
-        <w:instrText> HYPERLINK "https://en.wikipedia.org/wiki/Sensory_substitution" \l "cite_note-EV-29"</w:instrText>
-      </w:r>
-      <w:r>
-        <w:rPr>
-          <w:rStyle w:val="ListLabel54"/>
-          <w:sz w:val="28"/>
-          <w:u w:val="single"/>
-          <w:kern w:val="2"/>
-          <w:szCs w:val="28"/>
-          <w:rFonts w:eastAsia="Liberation Serif"/>
+          <w:color w:val="000080"/>
+          <w:lang w:val="zxx" w:eastAsia="zxx"/>
+        </w:rPr>
+        <w:instrText xml:space="preserve"> HYPERLINK "https://en.wikipedia.org/wiki/Sensory_substitution" \l "cite_note-EV-29"</w:instrText>
+      </w:r>
+      <w:r>
+        <w:rPr>
+          <w:rStyle w:val="ListLabel54"/>
+          <w:sz w:val="28"/>
+          <w:u w:val="single"/>
+          <w:kern w:val="2"/>
+          <w:szCs w:val="28"/>
+          <w:rFonts w:eastAsia="Liberation Serif"/>
+          <w:color w:val="000080"/>
+          <w:lang w:val="zxx" w:eastAsia="zxx"/>
         </w:rPr>
         <w:fldChar w:fldCharType="separate"/>
       </w:r>
@@ -7911,6 +8425,8 @@
           <w:kern w:val="2"/>
           <w:szCs w:val="28"/>
           <w:rFonts w:eastAsia="Liberation Serif"/>
+          <w:color w:val="000080"/>
+          <w:lang w:val="zxx" w:eastAsia="zxx"/>
         </w:rPr>
         <w:fldChar w:fldCharType="end"/>
       </w:r>
@@ -7936,17 +8452,21 @@
           <w:kern w:val="2"/>
           <w:szCs w:val="28"/>
           <w:rFonts w:eastAsia="Liberation Serif"/>
-        </w:rPr>
-        <w:instrText> HYPERLINK "https://en.wikipedia.org/wiki/Sensory_substitution" \l "cite_note-tong-32"</w:instrText>
-      </w:r>
-      <w:r>
-        <w:rPr>
-          <w:rStyle w:val="ListLabel54"/>
-          <w:sz w:val="28"/>
-          <w:u w:val="single"/>
-          <w:kern w:val="2"/>
-          <w:szCs w:val="28"/>
-          <w:rFonts w:eastAsia="Liberation Serif"/>
+          <w:color w:val="000080"/>
+          <w:lang w:val="zxx" w:eastAsia="zxx"/>
+        </w:rPr>
+        <w:instrText xml:space="preserve"> HYPERLINK "https://en.wikipedia.org/wiki/Sensory_substitution" \l "cite_note-tong-32"</w:instrText>
+      </w:r>
+      <w:r>
+        <w:rPr>
+          <w:rStyle w:val="ListLabel54"/>
+          <w:sz w:val="28"/>
+          <w:u w:val="single"/>
+          <w:kern w:val="2"/>
+          <w:szCs w:val="28"/>
+          <w:rFonts w:eastAsia="Liberation Serif"/>
+          <w:color w:val="000080"/>
+          <w:lang w:val="zxx" w:eastAsia="zxx"/>
         </w:rPr>
         <w:fldChar w:fldCharType="separate"/>
       </w:r>
@@ -7973,6 +8493,8 @@
           <w:kern w:val="2"/>
           <w:szCs w:val="28"/>
           <w:rFonts w:eastAsia="Liberation Serif"/>
+          <w:color w:val="000080"/>
+          <w:lang w:val="zxx" w:eastAsia="zxx"/>
         </w:rPr>
         <w:fldChar w:fldCharType="end"/>
       </w:r>
@@ -7998,17 +8520,21 @@
           <w:kern w:val="2"/>
           <w:szCs w:val="28"/>
           <w:rFonts w:eastAsia="Liberation Serif"/>
-        </w:rPr>
-        <w:instrText> HYPERLINK "https://en.wikipedia.org/wiki/Sensory_substitution" \l "cite_note-33"</w:instrText>
-      </w:r>
-      <w:r>
-        <w:rPr>
-          <w:rStyle w:val="ListLabel54"/>
-          <w:sz w:val="28"/>
-          <w:u w:val="single"/>
-          <w:kern w:val="2"/>
-          <w:szCs w:val="28"/>
-          <w:rFonts w:eastAsia="Liberation Serif"/>
+          <w:color w:val="000080"/>
+          <w:lang w:val="zxx" w:eastAsia="zxx"/>
+        </w:rPr>
+        <w:instrText xml:space="preserve"> HYPERLINK "https://en.wikipedia.org/wiki/Sensory_substitution" \l "cite_note-33"</w:instrText>
+      </w:r>
+      <w:r>
+        <w:rPr>
+          <w:rStyle w:val="ListLabel54"/>
+          <w:sz w:val="28"/>
+          <w:u w:val="single"/>
+          <w:kern w:val="2"/>
+          <w:szCs w:val="28"/>
+          <w:rFonts w:eastAsia="Liberation Serif"/>
+          <w:color w:val="000080"/>
+          <w:lang w:val="zxx" w:eastAsia="zxx"/>
         </w:rPr>
         <w:fldChar w:fldCharType="separate"/>
       </w:r>
@@ -8035,6 +8561,8 @@
           <w:kern w:val="2"/>
           <w:szCs w:val="28"/>
           <w:rFonts w:eastAsia="Liberation Serif"/>
+          <w:color w:val="000080"/>
+          <w:lang w:val="zxx" w:eastAsia="zxx"/>
         </w:rPr>
         <w:fldChar w:fldCharType="end"/>
       </w:r>
@@ -8049,17 +8577,21 @@
           <w:kern w:val="2"/>
           <w:szCs w:val="28"/>
           <w:rFonts w:eastAsia="Liberation Serif"/>
-        </w:rPr>
-        <w:instrText> HYPERLINK "https://en.wikipedia.org/wiki/Sensory_substitution" \l "cite_note-34"</w:instrText>
-      </w:r>
-      <w:r>
-        <w:rPr>
-          <w:rStyle w:val="ListLabel54"/>
-          <w:sz w:val="28"/>
-          <w:u w:val="single"/>
-          <w:kern w:val="2"/>
-          <w:szCs w:val="28"/>
-          <w:rFonts w:eastAsia="Liberation Serif"/>
+          <w:color w:val="000080"/>
+          <w:lang w:val="zxx" w:eastAsia="zxx"/>
+        </w:rPr>
+        <w:instrText xml:space="preserve"> HYPERLINK "https://en.wikipedia.org/wiki/Sensory_substitution" \l "cite_note-34"</w:instrText>
+      </w:r>
+      <w:r>
+        <w:rPr>
+          <w:rStyle w:val="ListLabel54"/>
+          <w:sz w:val="28"/>
+          <w:u w:val="single"/>
+          <w:kern w:val="2"/>
+          <w:szCs w:val="28"/>
+          <w:rFonts w:eastAsia="Liberation Serif"/>
+          <w:color w:val="000080"/>
+          <w:lang w:val="zxx" w:eastAsia="zxx"/>
         </w:rPr>
         <w:fldChar w:fldCharType="separate"/>
       </w:r>
@@ -8086,6 +8618,8 @@
           <w:kern w:val="2"/>
           <w:szCs w:val="28"/>
           <w:rFonts w:eastAsia="Liberation Serif"/>
+          <w:color w:val="000080"/>
+          <w:lang w:val="zxx" w:eastAsia="zxx"/>
         </w:rPr>
         <w:fldChar w:fldCharType="end"/>
       </w:r>
@@ -8111,17 +8645,21 @@
           <w:kern w:val="2"/>
           <w:szCs w:val="28"/>
           <w:rFonts w:eastAsia="Liberation Serif"/>
-        </w:rPr>
-        <w:instrText> HYPERLINK "https://en.wikipedia.org/wiki/Sensory_substitution" \l "cite_note-35"</w:instrText>
-      </w:r>
-      <w:r>
-        <w:rPr>
-          <w:rStyle w:val="ListLabel54"/>
-          <w:sz w:val="28"/>
-          <w:u w:val="single"/>
-          <w:kern w:val="2"/>
-          <w:szCs w:val="28"/>
-          <w:rFonts w:eastAsia="Liberation Serif"/>
+          <w:color w:val="000080"/>
+          <w:lang w:val="zxx" w:eastAsia="zxx"/>
+        </w:rPr>
+        <w:instrText xml:space="preserve"> HYPERLINK "https://en.wikipedia.org/wiki/Sensory_substitution" \l "cite_note-35"</w:instrText>
+      </w:r>
+      <w:r>
+        <w:rPr>
+          <w:rStyle w:val="ListLabel54"/>
+          <w:sz w:val="28"/>
+          <w:u w:val="single"/>
+          <w:kern w:val="2"/>
+          <w:szCs w:val="28"/>
+          <w:rFonts w:eastAsia="Liberation Serif"/>
+          <w:color w:val="000080"/>
+          <w:lang w:val="zxx" w:eastAsia="zxx"/>
         </w:rPr>
         <w:fldChar w:fldCharType="separate"/>
       </w:r>
@@ -8148,6 +8686,8 @@
           <w:kern w:val="2"/>
           <w:szCs w:val="28"/>
           <w:rFonts w:eastAsia="Liberation Serif"/>
+          <w:color w:val="000080"/>
+          <w:lang w:val="zxx" w:eastAsia="zxx"/>
         </w:rPr>
         <w:fldChar w:fldCharType="end"/>
       </w:r>
@@ -8258,17 +8798,21 @@
           <w:kern w:val="2"/>
           <w:szCs w:val="28"/>
           <w:rFonts w:eastAsia="Liberation Serif"/>
-        </w:rPr>
-        <w:instrText> HYPERLINK "https://en.wikipedia.org/wiki/Sensory_substitution" \l "cite_note-36"</w:instrText>
-      </w:r>
-      <w:r>
-        <w:rPr>
-          <w:rStyle w:val="ListLabel54"/>
-          <w:sz w:val="28"/>
-          <w:u w:val="single"/>
-          <w:kern w:val="2"/>
-          <w:szCs w:val="28"/>
-          <w:rFonts w:eastAsia="Liberation Serif"/>
+          <w:color w:val="000080"/>
+          <w:lang w:val="zxx" w:eastAsia="zxx"/>
+        </w:rPr>
+        <w:instrText xml:space="preserve"> HYPERLINK "https://en.wikipedia.org/wiki/Sensory_substitution" \l "cite_note-36"</w:instrText>
+      </w:r>
+      <w:r>
+        <w:rPr>
+          <w:rStyle w:val="ListLabel54"/>
+          <w:sz w:val="28"/>
+          <w:u w:val="single"/>
+          <w:kern w:val="2"/>
+          <w:szCs w:val="28"/>
+          <w:rFonts w:eastAsia="Liberation Serif"/>
+          <w:color w:val="000080"/>
+          <w:lang w:val="zxx" w:eastAsia="zxx"/>
         </w:rPr>
         <w:fldChar w:fldCharType="separate"/>
       </w:r>
@@ -8295,6 +8839,8 @@
           <w:kern w:val="2"/>
           <w:szCs w:val="28"/>
           <w:rFonts w:eastAsia="Liberation Serif"/>
+          <w:color w:val="000080"/>
+          <w:lang w:val="zxx" w:eastAsia="zxx"/>
         </w:rPr>
         <w:fldChar w:fldCharType="end"/>
       </w:r>
@@ -8346,17 +8892,21 @@
           <w:kern w:val="2"/>
           <w:szCs w:val="28"/>
           <w:rFonts w:eastAsia="Liberation Serif"/>
-        </w:rPr>
-        <w:instrText> HYPERLINK "https://en.wikipedia.org/wiki/Sensory_substitution" \l "cite_note-37"</w:instrText>
-      </w:r>
-      <w:r>
-        <w:rPr>
-          <w:rStyle w:val="ListLabel54"/>
-          <w:sz w:val="28"/>
-          <w:u w:val="single"/>
-          <w:kern w:val="2"/>
-          <w:szCs w:val="28"/>
-          <w:rFonts w:eastAsia="Liberation Serif"/>
+          <w:color w:val="000080"/>
+          <w:lang w:val="zxx" w:eastAsia="zxx"/>
+        </w:rPr>
+        <w:instrText xml:space="preserve"> HYPERLINK "https://en.wikipedia.org/wiki/Sensory_substitution" \l "cite_note-37"</w:instrText>
+      </w:r>
+      <w:r>
+        <w:rPr>
+          <w:rStyle w:val="ListLabel54"/>
+          <w:sz w:val="28"/>
+          <w:u w:val="single"/>
+          <w:kern w:val="2"/>
+          <w:szCs w:val="28"/>
+          <w:rFonts w:eastAsia="Liberation Serif"/>
+          <w:color w:val="000080"/>
+          <w:lang w:val="zxx" w:eastAsia="zxx"/>
         </w:rPr>
         <w:fldChar w:fldCharType="separate"/>
       </w:r>
@@ -8383,6 +8933,8 @@
           <w:kern w:val="2"/>
           <w:szCs w:val="28"/>
           <w:rFonts w:eastAsia="Liberation Serif"/>
+          <w:color w:val="000080"/>
+          <w:lang w:val="zxx" w:eastAsia="zxx"/>
         </w:rPr>
         <w:fldChar w:fldCharType="end"/>
       </w:r>
@@ -8397,17 +8949,21 @@
           <w:kern w:val="2"/>
           <w:szCs w:val="28"/>
           <w:rFonts w:eastAsia="Liberation Serif"/>
-        </w:rPr>
-        <w:instrText> HYPERLINK "https://en.wikipedia.org/wiki/Sensory_substitution" \l "cite_note-38"</w:instrText>
-      </w:r>
-      <w:r>
-        <w:rPr>
-          <w:rStyle w:val="ListLabel54"/>
-          <w:sz w:val="28"/>
-          <w:u w:val="single"/>
-          <w:kern w:val="2"/>
-          <w:szCs w:val="28"/>
-          <w:rFonts w:eastAsia="Liberation Serif"/>
+          <w:color w:val="000080"/>
+          <w:lang w:val="zxx" w:eastAsia="zxx"/>
+        </w:rPr>
+        <w:instrText xml:space="preserve"> HYPERLINK "https://en.wikipedia.org/wiki/Sensory_substitution" \l "cite_note-38"</w:instrText>
+      </w:r>
+      <w:r>
+        <w:rPr>
+          <w:rStyle w:val="ListLabel54"/>
+          <w:sz w:val="28"/>
+          <w:u w:val="single"/>
+          <w:kern w:val="2"/>
+          <w:szCs w:val="28"/>
+          <w:rFonts w:eastAsia="Liberation Serif"/>
+          <w:color w:val="000080"/>
+          <w:lang w:val="zxx" w:eastAsia="zxx"/>
         </w:rPr>
         <w:fldChar w:fldCharType="separate"/>
       </w:r>
@@ -8434,6 +8990,8 @@
           <w:kern w:val="2"/>
           <w:szCs w:val="28"/>
           <w:rFonts w:eastAsia="Liberation Serif"/>
+          <w:color w:val="000080"/>
+          <w:lang w:val="zxx" w:eastAsia="zxx"/>
         </w:rPr>
         <w:fldChar w:fldCharType="end"/>
       </w:r>
@@ -8498,17 +9056,21 @@
           <w:kern w:val="2"/>
           <w:szCs w:val="28"/>
           <w:rFonts w:eastAsia="Liberation Serif"/>
-        </w:rPr>
-        <w:instrText> HYPERLINK "https://en.wikipedia.org/wiki/Sensory_substitution" \l "cite_note-EV-29"</w:instrText>
-      </w:r>
-      <w:r>
-        <w:rPr>
-          <w:rStyle w:val="ListLabel54"/>
-          <w:sz w:val="28"/>
-          <w:u w:val="single"/>
-          <w:kern w:val="2"/>
-          <w:szCs w:val="28"/>
-          <w:rFonts w:eastAsia="Liberation Serif"/>
+          <w:color w:val="000080"/>
+          <w:lang w:val="zxx" w:eastAsia="zxx"/>
+        </w:rPr>
+        <w:instrText xml:space="preserve"> HYPERLINK "https://en.wikipedia.org/wiki/Sensory_substitution" \l "cite_note-EV-29"</w:instrText>
+      </w:r>
+      <w:r>
+        <w:rPr>
+          <w:rStyle w:val="ListLabel54"/>
+          <w:sz w:val="28"/>
+          <w:u w:val="single"/>
+          <w:kern w:val="2"/>
+          <w:szCs w:val="28"/>
+          <w:rFonts w:eastAsia="Liberation Serif"/>
+          <w:color w:val="000080"/>
+          <w:lang w:val="zxx" w:eastAsia="zxx"/>
         </w:rPr>
         <w:fldChar w:fldCharType="separate"/>
       </w:r>
@@ -8535,6 +9097,8 @@
           <w:kern w:val="2"/>
           <w:szCs w:val="28"/>
           <w:rFonts w:eastAsia="Liberation Serif"/>
+          <w:color w:val="000080"/>
+          <w:lang w:val="zxx" w:eastAsia="zxx"/>
         </w:rPr>
         <w:fldChar w:fldCharType="end"/>
       </w:r>
@@ -8560,17 +9124,21 @@
           <w:kern w:val="2"/>
           <w:szCs w:val="28"/>
           <w:rFonts w:eastAsia="Liberation Serif"/>
-        </w:rPr>
-        <w:instrText> HYPERLINK "https://en.wikipedia.org/wiki/Sensory_substitution" \l "cite_note-Zeng,_2015-39"</w:instrText>
-      </w:r>
-      <w:r>
-        <w:rPr>
-          <w:rStyle w:val="ListLabel54"/>
-          <w:sz w:val="28"/>
-          <w:u w:val="single"/>
-          <w:kern w:val="2"/>
-          <w:szCs w:val="28"/>
-          <w:rFonts w:eastAsia="Liberation Serif"/>
+          <w:color w:val="000080"/>
+          <w:lang w:val="zxx" w:eastAsia="zxx"/>
+        </w:rPr>
+        <w:instrText xml:space="preserve"> HYPERLINK "https://en.wikipedia.org/wiki/Sensory_substitution" \l "cite_note-Zeng,_2015-39"</w:instrText>
+      </w:r>
+      <w:r>
+        <w:rPr>
+          <w:rStyle w:val="ListLabel54"/>
+          <w:sz w:val="28"/>
+          <w:u w:val="single"/>
+          <w:kern w:val="2"/>
+          <w:szCs w:val="28"/>
+          <w:rFonts w:eastAsia="Liberation Serif"/>
+          <w:color w:val="000080"/>
+          <w:lang w:val="zxx" w:eastAsia="zxx"/>
         </w:rPr>
         <w:fldChar w:fldCharType="separate"/>
       </w:r>
@@ -8597,6 +9165,8 @@
           <w:kern w:val="2"/>
           <w:szCs w:val="28"/>
           <w:rFonts w:eastAsia="Liberation Serif"/>
+          <w:color w:val="000080"/>
+          <w:lang w:val="zxx" w:eastAsia="zxx"/>
         </w:rPr>
         <w:fldChar w:fldCharType="end"/>
       </w:r>
@@ -8622,17 +9192,21 @@
           <w:kern w:val="2"/>
           <w:szCs w:val="28"/>
           <w:rFonts w:eastAsia="Liberation Serif"/>
-        </w:rPr>
-        <w:instrText> HYPERLINK "https://en.wikipedia.org/wiki/Sensory_substitution" \l "cite_note-Zeng,_2012-40"</w:instrText>
-      </w:r>
-      <w:r>
-        <w:rPr>
-          <w:rStyle w:val="ListLabel54"/>
-          <w:sz w:val="28"/>
-          <w:u w:val="single"/>
-          <w:kern w:val="2"/>
-          <w:szCs w:val="28"/>
-          <w:rFonts w:eastAsia="Liberation Serif"/>
+          <w:color w:val="000080"/>
+          <w:lang w:val="zxx" w:eastAsia="zxx"/>
+        </w:rPr>
+        <w:instrText xml:space="preserve"> HYPERLINK "https://en.wikipedia.org/wiki/Sensory_substitution" \l "cite_note-Zeng,_2012-40"</w:instrText>
+      </w:r>
+      <w:r>
+        <w:rPr>
+          <w:rStyle w:val="ListLabel54"/>
+          <w:sz w:val="28"/>
+          <w:u w:val="single"/>
+          <w:kern w:val="2"/>
+          <w:szCs w:val="28"/>
+          <w:rFonts w:eastAsia="Liberation Serif"/>
+          <w:color w:val="000080"/>
+          <w:lang w:val="zxx" w:eastAsia="zxx"/>
         </w:rPr>
         <w:fldChar w:fldCharType="separate"/>
       </w:r>
@@ -8659,6 +9233,8 @@
           <w:kern w:val="2"/>
           <w:szCs w:val="28"/>
           <w:rFonts w:eastAsia="Liberation Serif"/>
+          <w:color w:val="000080"/>
+          <w:lang w:val="zxx" w:eastAsia="zxx"/>
         </w:rPr>
         <w:fldChar w:fldCharType="end"/>
       </w:r>
@@ -8703,8 +9279,8 @@
           <w:szCs w:val="28"/>
         </w:rPr>
       </w:pPr>
-      <w:bookmarkStart w:id="109" w:name="Tactile%25E2%2580%2593visual"/>
-      <w:bookmarkStart w:id="110" w:name="Tactile.E2.80.93visual"/>
+      <w:bookmarkStart w:id="109" w:name="Tactile.E2.80.93visual"/>
+      <w:bookmarkStart w:id="110" w:name="Tactile%2525E2%252580%252593visual"/>
       <w:bookmarkEnd w:id="109"/>
       <w:bookmarkEnd w:id="110"/>
       <w:r>
@@ -8774,17 +9350,21 @@
           <w:kern w:val="2"/>
           <w:szCs w:val="28"/>
           <w:rFonts w:eastAsia="Liberation Serif"/>
-        </w:rPr>
-        <w:instrText> HYPERLINK "https://en.wikipedia.org/wiki/Sensory_substitution" \l "cite_note-TVSS-1"</w:instrText>
-      </w:r>
-      <w:r>
-        <w:rPr>
-          <w:rStyle w:val="ListLabel54"/>
-          <w:sz w:val="28"/>
-          <w:u w:val="single"/>
-          <w:kern w:val="2"/>
-          <w:szCs w:val="28"/>
-          <w:rFonts w:eastAsia="Liberation Serif"/>
+          <w:color w:val="000080"/>
+          <w:lang w:val="zxx" w:eastAsia="zxx"/>
+        </w:rPr>
+        <w:instrText xml:space="preserve"> HYPERLINK "https://en.wikipedia.org/wiki/Sensory_substitution" \l "cite_note-TVSS-1"</w:instrText>
+      </w:r>
+      <w:r>
+        <w:rPr>
+          <w:rStyle w:val="ListLabel54"/>
+          <w:sz w:val="28"/>
+          <w:u w:val="single"/>
+          <w:kern w:val="2"/>
+          <w:szCs w:val="28"/>
+          <w:rFonts w:eastAsia="Liberation Serif"/>
+          <w:color w:val="000080"/>
+          <w:lang w:val="zxx" w:eastAsia="zxx"/>
         </w:rPr>
         <w:fldChar w:fldCharType="separate"/>
       </w:r>
@@ -8811,6 +9391,8 @@
           <w:kern w:val="2"/>
           <w:szCs w:val="28"/>
           <w:rFonts w:eastAsia="Liberation Serif"/>
+          <w:color w:val="000080"/>
+          <w:lang w:val="zxx" w:eastAsia="zxx"/>
         </w:rPr>
         <w:fldChar w:fldCharType="end"/>
       </w:r>
@@ -8836,17 +9418,21 @@
           <w:kern w:val="2"/>
           <w:szCs w:val="28"/>
           <w:rFonts w:eastAsia="Liberation Serif"/>
-        </w:rPr>
-        <w:instrText> HYPERLINK "https://en.wikipedia.org/wiki/Sensory_substitution" \l "cite_note-bach-7"</w:instrText>
-      </w:r>
-      <w:r>
-        <w:rPr>
-          <w:rStyle w:val="ListLabel54"/>
-          <w:sz w:val="28"/>
-          <w:u w:val="single"/>
-          <w:kern w:val="2"/>
-          <w:szCs w:val="28"/>
-          <w:rFonts w:eastAsia="Liberation Serif"/>
+          <w:color w:val="000080"/>
+          <w:lang w:val="zxx" w:eastAsia="zxx"/>
+        </w:rPr>
+        <w:instrText xml:space="preserve"> HYPERLINK "https://en.wikipedia.org/wiki/Sensory_substitution" \l "cite_note-bach-7"</w:instrText>
+      </w:r>
+      <w:r>
+        <w:rPr>
+          <w:rStyle w:val="ListLabel54"/>
+          <w:sz w:val="28"/>
+          <w:u w:val="single"/>
+          <w:kern w:val="2"/>
+          <w:szCs w:val="28"/>
+          <w:rFonts w:eastAsia="Liberation Serif"/>
+          <w:color w:val="000080"/>
+          <w:lang w:val="zxx" w:eastAsia="zxx"/>
         </w:rPr>
         <w:fldChar w:fldCharType="separate"/>
       </w:r>
@@ -8873,6 +9459,8 @@
           <w:kern w:val="2"/>
           <w:szCs w:val="28"/>
           <w:rFonts w:eastAsia="Liberation Serif"/>
+          <w:color w:val="000080"/>
+          <w:lang w:val="zxx" w:eastAsia="zxx"/>
         </w:rPr>
         <w:fldChar w:fldCharType="end"/>
       </w:r>
@@ -9020,17 +9608,21 @@
           <w:kern w:val="2"/>
           <w:szCs w:val="28"/>
           <w:rFonts w:eastAsia="Liberation Serif"/>
-        </w:rPr>
-        <w:instrText> HYPERLINK "https://en.wikipedia.org/wiki/Sensory_substitution" \l "cite_note-tong-32"</w:instrText>
-      </w:r>
-      <w:r>
-        <w:rPr>
-          <w:rStyle w:val="ListLabel54"/>
-          <w:sz w:val="28"/>
-          <w:u w:val="single"/>
-          <w:kern w:val="2"/>
-          <w:szCs w:val="28"/>
-          <w:rFonts w:eastAsia="Liberation Serif"/>
+          <w:color w:val="000080"/>
+          <w:lang w:val="zxx" w:eastAsia="zxx"/>
+        </w:rPr>
+        <w:instrText xml:space="preserve"> HYPERLINK "https://en.wikipedia.org/wiki/Sensory_substitution" \l "cite_note-tong-32"</w:instrText>
+      </w:r>
+      <w:r>
+        <w:rPr>
+          <w:rStyle w:val="ListLabel54"/>
+          <w:sz w:val="28"/>
+          <w:u w:val="single"/>
+          <w:kern w:val="2"/>
+          <w:szCs w:val="28"/>
+          <w:rFonts w:eastAsia="Liberation Serif"/>
+          <w:color w:val="000080"/>
+          <w:lang w:val="zxx" w:eastAsia="zxx"/>
         </w:rPr>
         <w:fldChar w:fldCharType="separate"/>
       </w:r>
@@ -9057,6 +9649,8 @@
           <w:kern w:val="2"/>
           <w:szCs w:val="28"/>
           <w:rFonts w:eastAsia="Liberation Serif"/>
+          <w:color w:val="000080"/>
+          <w:lang w:val="zxx" w:eastAsia="zxx"/>
         </w:rPr>
         <w:fldChar w:fldCharType="end"/>
       </w:r>
@@ -9082,17 +9676,21 @@
           <w:kern w:val="2"/>
           <w:szCs w:val="28"/>
           <w:rFonts w:eastAsia="Liberation Serif"/>
-        </w:rPr>
-        <w:instrText> HYPERLINK "https://en.wikipedia.org/wiki/Sensory_substitution" \l "cite_note-tong-32"</w:instrText>
-      </w:r>
-      <w:r>
-        <w:rPr>
-          <w:rStyle w:val="ListLabel54"/>
-          <w:sz w:val="28"/>
-          <w:u w:val="single"/>
-          <w:kern w:val="2"/>
-          <w:szCs w:val="28"/>
-          <w:rFonts w:eastAsia="Liberation Serif"/>
+          <w:color w:val="000080"/>
+          <w:lang w:val="zxx" w:eastAsia="zxx"/>
+        </w:rPr>
+        <w:instrText xml:space="preserve"> HYPERLINK "https://en.wikipedia.org/wiki/Sensory_substitution" \l "cite_note-tong-32"</w:instrText>
+      </w:r>
+      <w:r>
+        <w:rPr>
+          <w:rStyle w:val="ListLabel54"/>
+          <w:sz w:val="28"/>
+          <w:u w:val="single"/>
+          <w:kern w:val="2"/>
+          <w:szCs w:val="28"/>
+          <w:rFonts w:eastAsia="Liberation Serif"/>
+          <w:color w:val="000080"/>
+          <w:lang w:val="zxx" w:eastAsia="zxx"/>
         </w:rPr>
         <w:fldChar w:fldCharType="separate"/>
       </w:r>
@@ -9119,6 +9717,8 @@
           <w:kern w:val="2"/>
           <w:szCs w:val="28"/>
           <w:rFonts w:eastAsia="Liberation Serif"/>
+          <w:color w:val="000080"/>
+          <w:lang w:val="zxx" w:eastAsia="zxx"/>
         </w:rPr>
         <w:fldChar w:fldCharType="end"/>
       </w:r>
@@ -9188,17 +9788,21 @@
           <w:kern w:val="2"/>
           <w:szCs w:val="28"/>
           <w:rFonts w:eastAsia="Liberation Serif"/>
-        </w:rPr>
-        <w:instrText> HYPERLINK "https://en.wikipedia.org/wiki/Sensory_substitution" \l "cite_note-bach-7"</w:instrText>
-      </w:r>
-      <w:r>
-        <w:rPr>
-          <w:rStyle w:val="ListLabel54"/>
-          <w:sz w:val="28"/>
-          <w:u w:val="single"/>
-          <w:kern w:val="2"/>
-          <w:szCs w:val="28"/>
-          <w:rFonts w:eastAsia="Liberation Serif"/>
+          <w:color w:val="000080"/>
+          <w:lang w:val="zxx" w:eastAsia="zxx"/>
+        </w:rPr>
+        <w:instrText xml:space="preserve"> HYPERLINK "https://en.wikipedia.org/wiki/Sensory_substitution" \l "cite_note-bach-7"</w:instrText>
+      </w:r>
+      <w:r>
+        <w:rPr>
+          <w:rStyle w:val="ListLabel54"/>
+          <w:sz w:val="28"/>
+          <w:u w:val="single"/>
+          <w:kern w:val="2"/>
+          <w:szCs w:val="28"/>
+          <w:rFonts w:eastAsia="Liberation Serif"/>
+          <w:color w:val="000080"/>
+          <w:lang w:val="zxx" w:eastAsia="zxx"/>
         </w:rPr>
         <w:fldChar w:fldCharType="separate"/>
       </w:r>
@@ -9225,6 +9829,8 @@
           <w:kern w:val="2"/>
           <w:szCs w:val="28"/>
           <w:rFonts w:eastAsia="Liberation Serif"/>
+          <w:color w:val="000080"/>
+          <w:lang w:val="zxx" w:eastAsia="zxx"/>
         </w:rPr>
         <w:fldChar w:fldCharType="end"/>
       </w:r>
@@ -9239,17 +9845,21 @@
           <w:kern w:val="2"/>
           <w:szCs w:val="28"/>
           <w:rFonts w:eastAsia="Liberation Serif"/>
-        </w:rPr>
-        <w:instrText> HYPERLINK "https://en.wikipedia.org/wiki/Sensory_substitution" \l "cite_note-41"</w:instrText>
-      </w:r>
-      <w:r>
-        <w:rPr>
-          <w:rStyle w:val="ListLabel54"/>
-          <w:sz w:val="28"/>
-          <w:u w:val="single"/>
-          <w:kern w:val="2"/>
-          <w:szCs w:val="28"/>
-          <w:rFonts w:eastAsia="Liberation Serif"/>
+          <w:color w:val="000080"/>
+          <w:lang w:val="zxx" w:eastAsia="zxx"/>
+        </w:rPr>
+        <w:instrText xml:space="preserve"> HYPERLINK "https://en.wikipedia.org/wiki/Sensory_substitution" \l "cite_note-41"</w:instrText>
+      </w:r>
+      <w:r>
+        <w:rPr>
+          <w:rStyle w:val="ListLabel54"/>
+          <w:sz w:val="28"/>
+          <w:u w:val="single"/>
+          <w:kern w:val="2"/>
+          <w:szCs w:val="28"/>
+          <w:rFonts w:eastAsia="Liberation Serif"/>
+          <w:color w:val="000080"/>
+          <w:lang w:val="zxx" w:eastAsia="zxx"/>
         </w:rPr>
         <w:fldChar w:fldCharType="separate"/>
       </w:r>
@@ -9276,6 +9886,8 @@
           <w:kern w:val="2"/>
           <w:szCs w:val="28"/>
           <w:rFonts w:eastAsia="Liberation Serif"/>
+          <w:color w:val="000080"/>
+          <w:lang w:val="zxx" w:eastAsia="zxx"/>
         </w:rPr>
         <w:fldChar w:fldCharType="end"/>
       </w:r>
@@ -9371,17 +9983,21 @@
           <w:kern w:val="2"/>
           <w:szCs w:val="28"/>
           <w:rFonts w:eastAsia="Liberation Serif"/>
-        </w:rPr>
-        <w:instrText> HYPERLINK "https://en.wikipedia.org/wiki/Sensory_substitution" \l "cite_note-Haptic_Belt-42"</w:instrText>
-      </w:r>
-      <w:r>
-        <w:rPr>
-          <w:rStyle w:val="ListLabel54"/>
-          <w:sz w:val="28"/>
-          <w:u w:val="single"/>
-          <w:kern w:val="2"/>
-          <w:szCs w:val="28"/>
-          <w:rFonts w:eastAsia="Liberation Serif"/>
+          <w:color w:val="000080"/>
+          <w:lang w:val="zxx" w:eastAsia="zxx"/>
+        </w:rPr>
+        <w:instrText xml:space="preserve"> HYPERLINK "https://en.wikipedia.org/wiki/Sensory_substitution" \l "cite_note-Haptic_Belt-42"</w:instrText>
+      </w:r>
+      <w:r>
+        <w:rPr>
+          <w:rStyle w:val="ListLabel54"/>
+          <w:sz w:val="28"/>
+          <w:u w:val="single"/>
+          <w:kern w:val="2"/>
+          <w:szCs w:val="28"/>
+          <w:rFonts w:eastAsia="Liberation Serif"/>
+          <w:color w:val="000080"/>
+          <w:lang w:val="zxx" w:eastAsia="zxx"/>
         </w:rPr>
         <w:fldChar w:fldCharType="separate"/>
       </w:r>
@@ -9408,6 +10024,8 @@
           <w:kern w:val="2"/>
           <w:szCs w:val="28"/>
           <w:rFonts w:eastAsia="Liberation Serif"/>
+          <w:color w:val="000080"/>
+          <w:lang w:val="zxx" w:eastAsia="zxx"/>
         </w:rPr>
         <w:fldChar w:fldCharType="end"/>
       </w:r>
@@ -9433,17 +10051,21 @@
           <w:kern w:val="2"/>
           <w:szCs w:val="28"/>
           <w:rFonts w:eastAsia="Liberation Serif"/>
-        </w:rPr>
-        <w:instrText> HYPERLINK "https://en.wikipedia.org/wiki/Sensory_substitution" \l "cite_note-43"</w:instrText>
-      </w:r>
-      <w:r>
-        <w:rPr>
-          <w:rStyle w:val="ListLabel54"/>
-          <w:sz w:val="28"/>
-          <w:u w:val="single"/>
-          <w:kern w:val="2"/>
-          <w:szCs w:val="28"/>
-          <w:rFonts w:eastAsia="Liberation Serif"/>
+          <w:color w:val="000080"/>
+          <w:lang w:val="zxx" w:eastAsia="zxx"/>
+        </w:rPr>
+        <w:instrText xml:space="preserve"> HYPERLINK "https://en.wikipedia.org/wiki/Sensory_substitution" \l "cite_note-43"</w:instrText>
+      </w:r>
+      <w:r>
+        <w:rPr>
+          <w:rStyle w:val="ListLabel54"/>
+          <w:sz w:val="28"/>
+          <w:u w:val="single"/>
+          <w:kern w:val="2"/>
+          <w:szCs w:val="28"/>
+          <w:rFonts w:eastAsia="Liberation Serif"/>
+          <w:color w:val="000080"/>
+          <w:lang w:val="zxx" w:eastAsia="zxx"/>
         </w:rPr>
         <w:fldChar w:fldCharType="separate"/>
       </w:r>
@@ -9470,6 +10092,8 @@
           <w:kern w:val="2"/>
           <w:szCs w:val="28"/>
           <w:rFonts w:eastAsia="Liberation Serif"/>
+          <w:color w:val="000080"/>
+          <w:lang w:val="zxx" w:eastAsia="zxx"/>
         </w:rPr>
         <w:fldChar w:fldCharType="end"/>
       </w:r>
@@ -9484,17 +10108,21 @@
           <w:kern w:val="2"/>
           <w:szCs w:val="28"/>
           <w:rFonts w:eastAsia="Liberation Serif"/>
-        </w:rPr>
-        <w:instrText> HYPERLINK "https://en.wikipedia.org/wiki/Sensory_substitution" \l "cite_note-Haptic_Glove-44"</w:instrText>
-      </w:r>
-      <w:r>
-        <w:rPr>
-          <w:rStyle w:val="ListLabel54"/>
-          <w:sz w:val="28"/>
-          <w:u w:val="single"/>
-          <w:kern w:val="2"/>
-          <w:szCs w:val="28"/>
-          <w:rFonts w:eastAsia="Liberation Serif"/>
+          <w:color w:val="000080"/>
+          <w:lang w:val="zxx" w:eastAsia="zxx"/>
+        </w:rPr>
+        <w:instrText xml:space="preserve"> HYPERLINK "https://en.wikipedia.org/wiki/Sensory_substitution" \l "cite_note-Haptic_Glove-44"</w:instrText>
+      </w:r>
+      <w:r>
+        <w:rPr>
+          <w:rStyle w:val="ListLabel54"/>
+          <w:sz w:val="28"/>
+          <w:u w:val="single"/>
+          <w:kern w:val="2"/>
+          <w:szCs w:val="28"/>
+          <w:rFonts w:eastAsia="Liberation Serif"/>
+          <w:color w:val="000080"/>
+          <w:lang w:val="zxx" w:eastAsia="zxx"/>
         </w:rPr>
         <w:fldChar w:fldCharType="separate"/>
       </w:r>
@@ -9521,6 +10149,8 @@
           <w:kern w:val="2"/>
           <w:szCs w:val="28"/>
           <w:rFonts w:eastAsia="Liberation Serif"/>
+          <w:color w:val="000080"/>
+          <w:lang w:val="zxx" w:eastAsia="zxx"/>
         </w:rPr>
         <w:fldChar w:fldCharType="end"/>
       </w:r>
@@ -9546,17 +10176,21 @@
           <w:kern w:val="2"/>
           <w:szCs w:val="28"/>
           <w:rFonts w:eastAsia="Liberation Serif"/>
-        </w:rPr>
-        <w:instrText> HYPERLINK "https://en.wikipedia.org/wiki/Sensory_substitution" \l "cite_note-45"</w:instrText>
-      </w:r>
-      <w:r>
-        <w:rPr>
-          <w:rStyle w:val="ListLabel54"/>
-          <w:sz w:val="28"/>
-          <w:u w:val="single"/>
-          <w:kern w:val="2"/>
-          <w:szCs w:val="28"/>
-          <w:rFonts w:eastAsia="Liberation Serif"/>
+          <w:color w:val="000080"/>
+          <w:lang w:val="zxx" w:eastAsia="zxx"/>
+        </w:rPr>
+        <w:instrText xml:space="preserve"> HYPERLINK "https://en.wikipedia.org/wiki/Sensory_substitution" \l "cite_note-45"</w:instrText>
+      </w:r>
+      <w:r>
+        <w:rPr>
+          <w:rStyle w:val="ListLabel54"/>
+          <w:sz w:val="28"/>
+          <w:u w:val="single"/>
+          <w:kern w:val="2"/>
+          <w:szCs w:val="28"/>
+          <w:rFonts w:eastAsia="Liberation Serif"/>
+          <w:color w:val="000080"/>
+          <w:lang w:val="zxx" w:eastAsia="zxx"/>
         </w:rPr>
         <w:fldChar w:fldCharType="separate"/>
       </w:r>
@@ -9583,6 +10217,8 @@
           <w:kern w:val="2"/>
           <w:szCs w:val="28"/>
           <w:rFonts w:eastAsia="Liberation Serif"/>
+          <w:color w:val="000080"/>
+          <w:lang w:val="zxx" w:eastAsia="zxx"/>
         </w:rPr>
         <w:fldChar w:fldCharType="end"/>
       </w:r>
@@ -9660,17 +10296,21 @@
           <w:kern w:val="2"/>
           <w:szCs w:val="28"/>
           <w:rFonts w:eastAsia="Liberation Serif"/>
-        </w:rPr>
-        <w:instrText> HYPERLINK "https://en.wikipedia.org/wiki/Sensory_substitution" \l "cite_note-Haptic_Radar-46"</w:instrText>
-      </w:r>
-      <w:r>
-        <w:rPr>
-          <w:rStyle w:val="ListLabel54"/>
-          <w:sz w:val="28"/>
-          <w:u w:val="single"/>
-          <w:kern w:val="2"/>
-          <w:szCs w:val="28"/>
-          <w:rFonts w:eastAsia="Liberation Serif"/>
+          <w:color w:val="000080"/>
+          <w:lang w:val="zxx" w:eastAsia="zxx"/>
+        </w:rPr>
+        <w:instrText xml:space="preserve"> HYPERLINK "https://en.wikipedia.org/wiki/Sensory_substitution" \l "cite_note-Haptic_Radar-46"</w:instrText>
+      </w:r>
+      <w:r>
+        <w:rPr>
+          <w:rStyle w:val="ListLabel54"/>
+          <w:sz w:val="28"/>
+          <w:u w:val="single"/>
+          <w:kern w:val="2"/>
+          <w:szCs w:val="28"/>
+          <w:rFonts w:eastAsia="Liberation Serif"/>
+          <w:color w:val="000080"/>
+          <w:lang w:val="zxx" w:eastAsia="zxx"/>
         </w:rPr>
         <w:fldChar w:fldCharType="separate"/>
       </w:r>
@@ -9697,6 +10337,8 @@
           <w:kern w:val="2"/>
           <w:szCs w:val="28"/>
           <w:rFonts w:eastAsia="Liberation Serif"/>
+          <w:color w:val="000080"/>
+          <w:lang w:val="zxx" w:eastAsia="zxx"/>
         </w:rPr>
         <w:fldChar w:fldCharType="end"/>
       </w:r>
@@ -9722,17 +10364,21 @@
           <w:kern w:val="2"/>
           <w:szCs w:val="28"/>
           <w:rFonts w:eastAsia="Liberation Serif"/>
-        </w:rPr>
-        <w:instrText> HYPERLINK "https://en.wikipedia.org/wiki/Sensory_substitution" \l "cite_note-seeing_eye_vest-47"</w:instrText>
-      </w:r>
-      <w:r>
-        <w:rPr>
-          <w:rStyle w:val="ListLabel54"/>
-          <w:sz w:val="28"/>
-          <w:u w:val="single"/>
-          <w:kern w:val="2"/>
-          <w:szCs w:val="28"/>
-          <w:rFonts w:eastAsia="Liberation Serif"/>
+          <w:color w:val="000080"/>
+          <w:lang w:val="zxx" w:eastAsia="zxx"/>
+        </w:rPr>
+        <w:instrText xml:space="preserve"> HYPERLINK "https://en.wikipedia.org/wiki/Sensory_substitution" \l "cite_note-seeing_eye_vest-47"</w:instrText>
+      </w:r>
+      <w:r>
+        <w:rPr>
+          <w:rStyle w:val="ListLabel54"/>
+          <w:sz w:val="28"/>
+          <w:u w:val="single"/>
+          <w:kern w:val="2"/>
+          <w:szCs w:val="28"/>
+          <w:rFonts w:eastAsia="Liberation Serif"/>
+          <w:color w:val="000080"/>
+          <w:lang w:val="zxx" w:eastAsia="zxx"/>
         </w:rPr>
         <w:fldChar w:fldCharType="separate"/>
       </w:r>
@@ -9759,6 +10405,8 @@
           <w:kern w:val="2"/>
           <w:szCs w:val="28"/>
           <w:rFonts w:eastAsia="Liberation Serif"/>
+          <w:color w:val="000080"/>
+          <w:lang w:val="zxx" w:eastAsia="zxx"/>
         </w:rPr>
         <w:fldChar w:fldCharType="end"/>
       </w:r>
@@ -9773,17 +10421,21 @@
           <w:kern w:val="2"/>
           <w:szCs w:val="28"/>
           <w:rFonts w:eastAsia="Liberation Serif"/>
-        </w:rPr>
-        <w:instrText> HYPERLINK "https://en.wikipedia.org/wiki/Sensory_substitution" \l "cite_note-vibrating_vest-48"</w:instrText>
-      </w:r>
-      <w:r>
-        <w:rPr>
-          <w:rStyle w:val="ListLabel54"/>
-          <w:sz w:val="28"/>
-          <w:u w:val="single"/>
-          <w:kern w:val="2"/>
-          <w:szCs w:val="28"/>
-          <w:rFonts w:eastAsia="Liberation Serif"/>
+          <w:color w:val="000080"/>
+          <w:lang w:val="zxx" w:eastAsia="zxx"/>
+        </w:rPr>
+        <w:instrText xml:space="preserve"> HYPERLINK "https://en.wikipedia.org/wiki/Sensory_substitution" \l "cite_note-vibrating_vest-48"</w:instrText>
+      </w:r>
+      <w:r>
+        <w:rPr>
+          <w:rStyle w:val="ListLabel54"/>
+          <w:sz w:val="28"/>
+          <w:u w:val="single"/>
+          <w:kern w:val="2"/>
+          <w:szCs w:val="28"/>
+          <w:rFonts w:eastAsia="Liberation Serif"/>
+          <w:color w:val="000080"/>
+          <w:lang w:val="zxx" w:eastAsia="zxx"/>
         </w:rPr>
         <w:fldChar w:fldCharType="separate"/>
       </w:r>
@@ -9810,6 +10462,8 @@
           <w:kern w:val="2"/>
           <w:szCs w:val="28"/>
           <w:rFonts w:eastAsia="Liberation Serif"/>
+          <w:color w:val="000080"/>
+          <w:lang w:val="zxx" w:eastAsia="zxx"/>
         </w:rPr>
         <w:fldChar w:fldCharType="end"/>
       </w:r>
@@ -9824,17 +10478,21 @@
           <w:kern w:val="2"/>
           <w:szCs w:val="28"/>
           <w:rFonts w:eastAsia="Liberation Serif"/>
-        </w:rPr>
-        <w:instrText> HYPERLINK "https://en.wikipedia.org/wiki/Sensory_substitution" \l "cite_note-vibrating_vest_business_insider-49"</w:instrText>
-      </w:r>
-      <w:r>
-        <w:rPr>
-          <w:rStyle w:val="ListLabel54"/>
-          <w:sz w:val="28"/>
-          <w:u w:val="single"/>
-          <w:kern w:val="2"/>
-          <w:szCs w:val="28"/>
-          <w:rFonts w:eastAsia="Liberation Serif"/>
+          <w:color w:val="000080"/>
+          <w:lang w:val="zxx" w:eastAsia="zxx"/>
+        </w:rPr>
+        <w:instrText xml:space="preserve"> HYPERLINK "https://en.wikipedia.org/wiki/Sensory_substitution" \l "cite_note-vibrating_vest_business_insider-49"</w:instrText>
+      </w:r>
+      <w:r>
+        <w:rPr>
+          <w:rStyle w:val="ListLabel54"/>
+          <w:sz w:val="28"/>
+          <w:u w:val="single"/>
+          <w:kern w:val="2"/>
+          <w:szCs w:val="28"/>
+          <w:rFonts w:eastAsia="Liberation Serif"/>
+          <w:color w:val="000080"/>
+          <w:lang w:val="zxx" w:eastAsia="zxx"/>
         </w:rPr>
         <w:fldChar w:fldCharType="separate"/>
       </w:r>
@@ -9861,6 +10519,8 @@
           <w:kern w:val="2"/>
           <w:szCs w:val="28"/>
           <w:rFonts w:eastAsia="Liberation Serif"/>
+          <w:color w:val="000080"/>
+          <w:lang w:val="zxx" w:eastAsia="zxx"/>
         </w:rPr>
         <w:fldChar w:fldCharType="end"/>
       </w:r>
@@ -9886,17 +10546,21 @@
           <w:kern w:val="2"/>
           <w:szCs w:val="28"/>
           <w:rFonts w:eastAsia="Liberation Serif"/>
-        </w:rPr>
-        <w:instrText> HYPERLINK "https://en.wikipedia.org/wiki/Sensory_substitution" \l "cite_note-forehead_retina_system-50"</w:instrText>
-      </w:r>
-      <w:r>
-        <w:rPr>
-          <w:rStyle w:val="ListLabel54"/>
-          <w:sz w:val="28"/>
-          <w:u w:val="single"/>
-          <w:kern w:val="2"/>
-          <w:szCs w:val="28"/>
-          <w:rFonts w:eastAsia="Liberation Serif"/>
+          <w:color w:val="000080"/>
+          <w:lang w:val="zxx" w:eastAsia="zxx"/>
+        </w:rPr>
+        <w:instrText xml:space="preserve"> HYPERLINK "https://en.wikipedia.org/wiki/Sensory_substitution" \l "cite_note-forehead_retina_system-50"</w:instrText>
+      </w:r>
+      <w:r>
+        <w:rPr>
+          <w:rStyle w:val="ListLabel54"/>
+          <w:sz w:val="28"/>
+          <w:u w:val="single"/>
+          <w:kern w:val="2"/>
+          <w:szCs w:val="28"/>
+          <w:rFonts w:eastAsia="Liberation Serif"/>
+          <w:color w:val="000080"/>
+          <w:lang w:val="zxx" w:eastAsia="zxx"/>
         </w:rPr>
         <w:fldChar w:fldCharType="separate"/>
       </w:r>
@@ -9923,6 +10587,8 @@
           <w:kern w:val="2"/>
           <w:szCs w:val="28"/>
           <w:rFonts w:eastAsia="Liberation Serif"/>
+          <w:color w:val="000080"/>
+          <w:lang w:val="zxx" w:eastAsia="zxx"/>
         </w:rPr>
         <w:fldChar w:fldCharType="end"/>
       </w:r>
@@ -9946,8 +10612,8 @@
           <w:szCs w:val="28"/>
         </w:rPr>
       </w:pPr>
-      <w:bookmarkStart w:id="126" w:name="Tactile%25E2%2580%2593auditory"/>
-      <w:bookmarkStart w:id="127" w:name="Tactile.E2.80.93auditory"/>
+      <w:bookmarkStart w:id="126" w:name="Tactile.E2.80.93auditory"/>
+      <w:bookmarkStart w:id="127" w:name="Tactile%2525E2%252580%252593auditory"/>
       <w:bookmarkEnd w:id="126"/>
       <w:bookmarkEnd w:id="127"/>
       <w:r>
@@ -10017,17 +10683,21 @@
           <w:kern w:val="2"/>
           <w:szCs w:val="28"/>
           <w:rFonts w:eastAsia="Liberation Serif"/>
-        </w:rPr>
-        <w:instrText> HYPERLINK "https://en.wikipedia.org/wiki/Sensory_substitution" \l "cite_note-51"</w:instrText>
-      </w:r>
-      <w:r>
-        <w:rPr>
-          <w:rStyle w:val="ListLabel54"/>
-          <w:sz w:val="28"/>
-          <w:u w:val="single"/>
-          <w:kern w:val="2"/>
-          <w:szCs w:val="28"/>
-          <w:rFonts w:eastAsia="Liberation Serif"/>
+          <w:color w:val="000080"/>
+          <w:lang w:val="zxx" w:eastAsia="zxx"/>
+        </w:rPr>
+        <w:instrText xml:space="preserve"> HYPERLINK "https://en.wikipedia.org/wiki/Sensory_substitution" \l "cite_note-51"</w:instrText>
+      </w:r>
+      <w:r>
+        <w:rPr>
+          <w:rStyle w:val="ListLabel54"/>
+          <w:sz w:val="28"/>
+          <w:u w:val="single"/>
+          <w:kern w:val="2"/>
+          <w:szCs w:val="28"/>
+          <w:rFonts w:eastAsia="Liberation Serif"/>
+          <w:color w:val="000080"/>
+          <w:lang w:val="zxx" w:eastAsia="zxx"/>
         </w:rPr>
         <w:fldChar w:fldCharType="separate"/>
       </w:r>
@@ -10054,6 +10724,8 @@
           <w:kern w:val="2"/>
           <w:szCs w:val="28"/>
           <w:rFonts w:eastAsia="Liberation Serif"/>
+          <w:color w:val="000080"/>
+          <w:lang w:val="zxx" w:eastAsia="zxx"/>
         </w:rPr>
         <w:fldChar w:fldCharType="end"/>
       </w:r>
@@ -10079,17 +10751,21 @@
           <w:kern w:val="2"/>
           <w:szCs w:val="28"/>
           <w:rFonts w:eastAsia="Liberation Serif"/>
-        </w:rPr>
-        <w:instrText> HYPERLINK "https://en.wikipedia.org/wiki/Sensory_substitution" \l "cite_note-52"</w:instrText>
-      </w:r>
-      <w:r>
-        <w:rPr>
-          <w:rStyle w:val="ListLabel54"/>
-          <w:sz w:val="28"/>
-          <w:u w:val="single"/>
-          <w:kern w:val="2"/>
-          <w:szCs w:val="28"/>
-          <w:rFonts w:eastAsia="Liberation Serif"/>
+          <w:color w:val="000080"/>
+          <w:lang w:val="zxx" w:eastAsia="zxx"/>
+        </w:rPr>
+        <w:instrText xml:space="preserve"> HYPERLINK "https://en.wikipedia.org/wiki/Sensory_substitution" \l "cite_note-52"</w:instrText>
+      </w:r>
+      <w:r>
+        <w:rPr>
+          <w:rStyle w:val="ListLabel54"/>
+          <w:sz w:val="28"/>
+          <w:u w:val="single"/>
+          <w:kern w:val="2"/>
+          <w:szCs w:val="28"/>
+          <w:rFonts w:eastAsia="Liberation Serif"/>
+          <w:color w:val="000080"/>
+          <w:lang w:val="zxx" w:eastAsia="zxx"/>
         </w:rPr>
         <w:fldChar w:fldCharType="separate"/>
       </w:r>
@@ -10116,6 +10792,8 @@
           <w:kern w:val="2"/>
           <w:szCs w:val="28"/>
           <w:rFonts w:eastAsia="Liberation Serif"/>
+          <w:color w:val="000080"/>
+          <w:lang w:val="zxx" w:eastAsia="zxx"/>
         </w:rPr>
         <w:fldChar w:fldCharType="end"/>
       </w:r>
@@ -10141,17 +10819,21 @@
           <w:kern w:val="2"/>
           <w:szCs w:val="28"/>
           <w:rFonts w:eastAsia="Liberation Serif"/>
-        </w:rPr>
-        <w:instrText> HYPERLINK "https://en.wikipedia.org/wiki/Sensory_substitution" \l "cite_note-53"</w:instrText>
-      </w:r>
-      <w:r>
-        <w:rPr>
-          <w:rStyle w:val="ListLabel54"/>
-          <w:sz w:val="28"/>
-          <w:u w:val="single"/>
-          <w:kern w:val="2"/>
-          <w:szCs w:val="28"/>
-          <w:rFonts w:eastAsia="Liberation Serif"/>
+          <w:color w:val="000080"/>
+          <w:lang w:val="zxx" w:eastAsia="zxx"/>
+        </w:rPr>
+        <w:instrText xml:space="preserve"> HYPERLINK "https://en.wikipedia.org/wiki/Sensory_substitution" \l "cite_note-53"</w:instrText>
+      </w:r>
+      <w:r>
+        <w:rPr>
+          <w:rStyle w:val="ListLabel54"/>
+          <w:sz w:val="28"/>
+          <w:u w:val="single"/>
+          <w:kern w:val="2"/>
+          <w:szCs w:val="28"/>
+          <w:rFonts w:eastAsia="Liberation Serif"/>
+          <w:color w:val="000080"/>
+          <w:lang w:val="zxx" w:eastAsia="zxx"/>
         </w:rPr>
         <w:fldChar w:fldCharType="separate"/>
       </w:r>
@@ -10178,6 +10860,8 @@
           <w:kern w:val="2"/>
           <w:szCs w:val="28"/>
           <w:rFonts w:eastAsia="Liberation Serif"/>
+          <w:color w:val="000080"/>
+          <w:lang w:val="zxx" w:eastAsia="zxx"/>
         </w:rPr>
         <w:fldChar w:fldCharType="end"/>
       </w:r>
@@ -10192,17 +10876,21 @@
           <w:kern w:val="2"/>
           <w:szCs w:val="28"/>
           <w:rFonts w:eastAsia="Liberation Serif"/>
-        </w:rPr>
-        <w:instrText> HYPERLINK "https://en.wikipedia.org/wiki/Sensory_substitution" \l "cite_note-54"</w:instrText>
-      </w:r>
-      <w:r>
-        <w:rPr>
-          <w:rStyle w:val="ListLabel54"/>
-          <w:sz w:val="28"/>
-          <w:u w:val="single"/>
-          <w:kern w:val="2"/>
-          <w:szCs w:val="28"/>
-          <w:rFonts w:eastAsia="Liberation Serif"/>
+          <w:color w:val="000080"/>
+          <w:lang w:val="zxx" w:eastAsia="zxx"/>
+        </w:rPr>
+        <w:instrText xml:space="preserve"> HYPERLINK "https://en.wikipedia.org/wiki/Sensory_substitution" \l "cite_note-54"</w:instrText>
+      </w:r>
+      <w:r>
+        <w:rPr>
+          <w:rStyle w:val="ListLabel54"/>
+          <w:sz w:val="28"/>
+          <w:u w:val="single"/>
+          <w:kern w:val="2"/>
+          <w:szCs w:val="28"/>
+          <w:rFonts w:eastAsia="Liberation Serif"/>
+          <w:color w:val="000080"/>
+          <w:lang w:val="zxx" w:eastAsia="zxx"/>
         </w:rPr>
         <w:fldChar w:fldCharType="separate"/>
       </w:r>
@@ -10229,6 +10917,8 @@
           <w:kern w:val="2"/>
           <w:szCs w:val="28"/>
           <w:rFonts w:eastAsia="Liberation Serif"/>
+          <w:color w:val="000080"/>
+          <w:lang w:val="zxx" w:eastAsia="zxx"/>
         </w:rPr>
         <w:fldChar w:fldCharType="end"/>
       </w:r>
@@ -10272,17 +10962,21 @@
           <w:kern w:val="2"/>
           <w:szCs w:val="28"/>
           <w:rFonts w:eastAsia="Liberation Serif"/>
-        </w:rPr>
-        <w:instrText> HYPERLINK "https://en.wikipedia.org/wiki/Sensory_substitution" \l "cite_note-TASS-55"</w:instrText>
-      </w:r>
-      <w:r>
-        <w:rPr>
-          <w:rStyle w:val="ListLabel54"/>
-          <w:sz w:val="28"/>
-          <w:u w:val="single"/>
-          <w:kern w:val="2"/>
-          <w:szCs w:val="28"/>
-          <w:rFonts w:eastAsia="Liberation Serif"/>
+          <w:color w:val="000080"/>
+          <w:lang w:val="zxx" w:eastAsia="zxx"/>
+        </w:rPr>
+        <w:instrText xml:space="preserve"> HYPERLINK "https://en.wikipedia.org/wiki/Sensory_substitution" \l "cite_note-TASS-55"</w:instrText>
+      </w:r>
+      <w:r>
+        <w:rPr>
+          <w:rStyle w:val="ListLabel54"/>
+          <w:sz w:val="28"/>
+          <w:u w:val="single"/>
+          <w:kern w:val="2"/>
+          <w:szCs w:val="28"/>
+          <w:rFonts w:eastAsia="Liberation Serif"/>
+          <w:color w:val="000080"/>
+          <w:lang w:val="zxx" w:eastAsia="zxx"/>
         </w:rPr>
         <w:fldChar w:fldCharType="separate"/>
       </w:r>
@@ -10309,6 +11003,8 @@
           <w:kern w:val="2"/>
           <w:szCs w:val="28"/>
           <w:rFonts w:eastAsia="Liberation Serif"/>
+          <w:color w:val="000080"/>
+          <w:lang w:val="zxx" w:eastAsia="zxx"/>
         </w:rPr>
         <w:fldChar w:fldCharType="end"/>
       </w:r>
@@ -10334,17 +11030,21 @@
           <w:kern w:val="2"/>
           <w:szCs w:val="28"/>
           <w:rFonts w:eastAsia="Liberation Serif"/>
-        </w:rPr>
-        <w:instrText> HYPERLINK "https://en.wikipedia.org/wiki/Sensory_substitution" \l "cite_note-TASS-55"</w:instrText>
-      </w:r>
-      <w:r>
-        <w:rPr>
-          <w:rStyle w:val="ListLabel54"/>
-          <w:sz w:val="28"/>
-          <w:u w:val="single"/>
-          <w:kern w:val="2"/>
-          <w:szCs w:val="28"/>
-          <w:rFonts w:eastAsia="Liberation Serif"/>
+          <w:color w:val="000080"/>
+          <w:lang w:val="zxx" w:eastAsia="zxx"/>
+        </w:rPr>
+        <w:instrText xml:space="preserve"> HYPERLINK "https://en.wikipedia.org/wiki/Sensory_substitution" \l "cite_note-TASS-55"</w:instrText>
+      </w:r>
+      <w:r>
+        <w:rPr>
+          <w:rStyle w:val="ListLabel54"/>
+          <w:sz w:val="28"/>
+          <w:u w:val="single"/>
+          <w:kern w:val="2"/>
+          <w:szCs w:val="28"/>
+          <w:rFonts w:eastAsia="Liberation Serif"/>
+          <w:color w:val="000080"/>
+          <w:lang w:val="zxx" w:eastAsia="zxx"/>
         </w:rPr>
         <w:fldChar w:fldCharType="separate"/>
       </w:r>
@@ -10371,6 +11071,8 @@
           <w:kern w:val="2"/>
           <w:szCs w:val="28"/>
           <w:rFonts w:eastAsia="Liberation Serif"/>
+          <w:color w:val="000080"/>
+          <w:lang w:val="zxx" w:eastAsia="zxx"/>
         </w:rPr>
         <w:fldChar w:fldCharType="end"/>
       </w:r>
@@ -10423,17 +11125,21 @@
           <w:kern w:val="2"/>
           <w:szCs w:val="28"/>
           <w:rFonts w:eastAsia="Liberation Serif"/>
-        </w:rPr>
-        <w:instrText> HYPERLINK "https://en.wikipedia.org/wiki/Sensory_substitution" \l "cite_note-56"</w:instrText>
-      </w:r>
-      <w:r>
-        <w:rPr>
-          <w:rStyle w:val="ListLabel54"/>
-          <w:sz w:val="28"/>
-          <w:u w:val="single"/>
-          <w:kern w:val="2"/>
-          <w:szCs w:val="28"/>
-          <w:rFonts w:eastAsia="Liberation Serif"/>
+          <w:color w:val="000080"/>
+          <w:lang w:val="zxx" w:eastAsia="zxx"/>
+        </w:rPr>
+        <w:instrText xml:space="preserve"> HYPERLINK "https://en.wikipedia.org/wiki/Sensory_substitution" \l "cite_note-56"</w:instrText>
+      </w:r>
+      <w:r>
+        <w:rPr>
+          <w:rStyle w:val="ListLabel54"/>
+          <w:sz w:val="28"/>
+          <w:u w:val="single"/>
+          <w:kern w:val="2"/>
+          <w:szCs w:val="28"/>
+          <w:rFonts w:eastAsia="Liberation Serif"/>
+          <w:color w:val="000080"/>
+          <w:lang w:val="zxx" w:eastAsia="zxx"/>
         </w:rPr>
         <w:fldChar w:fldCharType="separate"/>
       </w:r>
@@ -10460,6 +11166,8 @@
           <w:kern w:val="2"/>
           <w:szCs w:val="28"/>
           <w:rFonts w:eastAsia="Liberation Serif"/>
+          <w:color w:val="000080"/>
+          <w:lang w:val="zxx" w:eastAsia="zxx"/>
         </w:rPr>
         <w:fldChar w:fldCharType="end"/>
       </w:r>
@@ -10483,8 +11191,8 @@
           <w:szCs w:val="28"/>
         </w:rPr>
       </w:pPr>
-      <w:bookmarkStart w:id="135" w:name="Tactile%25E2%2580%2593vestibular"/>
-      <w:bookmarkStart w:id="136" w:name="Tactile.E2.80.93vestibular"/>
+      <w:bookmarkStart w:id="135" w:name="Tactile.E2.80.93vestibular"/>
+      <w:bookmarkStart w:id="136" w:name="Tactile%2525E2%252580%252593vestibular"/>
       <w:bookmarkEnd w:id="135"/>
       <w:bookmarkEnd w:id="136"/>
       <w:r>
@@ -10580,17 +11288,21 @@
           <w:kern w:val="2"/>
           <w:szCs w:val="28"/>
           <w:rFonts w:eastAsia="Liberation Serif"/>
-        </w:rPr>
-        <w:instrText> HYPERLINK "https://en.wikipedia.org/wiki/Sensory_substitution" \l "cite_note-vest-57"</w:instrText>
-      </w:r>
-      <w:r>
-        <w:rPr>
-          <w:rStyle w:val="ListLabel54"/>
-          <w:sz w:val="28"/>
-          <w:u w:val="single"/>
-          <w:kern w:val="2"/>
-          <w:szCs w:val="28"/>
-          <w:rFonts w:eastAsia="Liberation Serif"/>
+          <w:color w:val="000080"/>
+          <w:lang w:val="zxx" w:eastAsia="zxx"/>
+        </w:rPr>
+        <w:instrText xml:space="preserve"> HYPERLINK "https://en.wikipedia.org/wiki/Sensory_substitution" \l "cite_note-vest-57"</w:instrText>
+      </w:r>
+      <w:r>
+        <w:rPr>
+          <w:rStyle w:val="ListLabel54"/>
+          <w:sz w:val="28"/>
+          <w:u w:val="single"/>
+          <w:kern w:val="2"/>
+          <w:szCs w:val="28"/>
+          <w:rFonts w:eastAsia="Liberation Serif"/>
+          <w:color w:val="000080"/>
+          <w:lang w:val="zxx" w:eastAsia="zxx"/>
         </w:rPr>
         <w:fldChar w:fldCharType="separate"/>
       </w:r>
@@ -10617,6 +11329,8 @@
           <w:kern w:val="2"/>
           <w:szCs w:val="28"/>
           <w:rFonts w:eastAsia="Liberation Serif"/>
+          <w:color w:val="000080"/>
+          <w:lang w:val="zxx" w:eastAsia="zxx"/>
         </w:rPr>
         <w:fldChar w:fldCharType="end"/>
       </w:r>
@@ -10694,17 +11408,21 @@
           <w:kern w:val="2"/>
           <w:szCs w:val="28"/>
           <w:rFonts w:eastAsia="Liberation Serif"/>
-        </w:rPr>
-        <w:instrText> HYPERLINK "https://en.wikipedia.org/wiki/Sensory_substitution" \l "cite_note-vest-57"</w:instrText>
-      </w:r>
-      <w:r>
-        <w:rPr>
-          <w:rStyle w:val="ListLabel54"/>
-          <w:sz w:val="28"/>
-          <w:u w:val="single"/>
-          <w:kern w:val="2"/>
-          <w:szCs w:val="28"/>
-          <w:rFonts w:eastAsia="Liberation Serif"/>
+          <w:color w:val="000080"/>
+          <w:lang w:val="zxx" w:eastAsia="zxx"/>
+        </w:rPr>
+        <w:instrText xml:space="preserve"> HYPERLINK "https://en.wikipedia.org/wiki/Sensory_substitution" \l "cite_note-vest-57"</w:instrText>
+      </w:r>
+      <w:r>
+        <w:rPr>
+          <w:rStyle w:val="ListLabel54"/>
+          <w:sz w:val="28"/>
+          <w:u w:val="single"/>
+          <w:kern w:val="2"/>
+          <w:szCs w:val="28"/>
+          <w:rFonts w:eastAsia="Liberation Serif"/>
+          <w:color w:val="000080"/>
+          <w:lang w:val="zxx" w:eastAsia="zxx"/>
         </w:rPr>
         <w:fldChar w:fldCharType="separate"/>
       </w:r>
@@ -10731,6 +11449,8 @@
           <w:kern w:val="2"/>
           <w:szCs w:val="28"/>
           <w:rFonts w:eastAsia="Liberation Serif"/>
+          <w:color w:val="000080"/>
+          <w:lang w:val="zxx" w:eastAsia="zxx"/>
         </w:rPr>
         <w:fldChar w:fldCharType="end"/>
       </w:r>
@@ -10754,8 +11474,8 @@
           <w:szCs w:val="28"/>
         </w:rPr>
       </w:pPr>
-      <w:bookmarkStart w:id="139" w:name="Tactile%25E2%2580%2593tactile_to_restore"/>
-      <w:bookmarkStart w:id="140" w:name="Tactile.E2.80.93tactile_to_restore_perip"/>
+      <w:bookmarkStart w:id="139" w:name="Tactile.E2.80.93tactile_to_restore_perip"/>
+      <w:bookmarkStart w:id="140" w:name="Tactile%2525E2%252580%252593tactile_to_r"/>
       <w:bookmarkEnd w:id="139"/>
       <w:bookmarkEnd w:id="140"/>
       <w:r>
@@ -10799,17 +11519,21 @@
           <w:kern w:val="2"/>
           <w:szCs w:val="28"/>
           <w:rFonts w:eastAsia="Liberation Serif"/>
-        </w:rPr>
-        <w:instrText> HYPERLINK "https://en.wikipedia.org/wiki/Sensory_substitution" \l "cite_note-six-10"</w:instrText>
-      </w:r>
-      <w:r>
-        <w:rPr>
-          <w:rStyle w:val="ListLabel54"/>
-          <w:sz w:val="28"/>
-          <w:u w:val="single"/>
-          <w:kern w:val="2"/>
-          <w:szCs w:val="28"/>
-          <w:rFonts w:eastAsia="Liberation Serif"/>
+          <w:color w:val="000080"/>
+          <w:lang w:val="zxx" w:eastAsia="zxx"/>
+        </w:rPr>
+        <w:instrText xml:space="preserve"> HYPERLINK "https://en.wikipedia.org/wiki/Sensory_substitution" \l "cite_note-six-10"</w:instrText>
+      </w:r>
+      <w:r>
+        <w:rPr>
+          <w:rStyle w:val="ListLabel54"/>
+          <w:sz w:val="28"/>
+          <w:u w:val="single"/>
+          <w:kern w:val="2"/>
+          <w:szCs w:val="28"/>
+          <w:rFonts w:eastAsia="Liberation Serif"/>
+          <w:color w:val="000080"/>
+          <w:lang w:val="zxx" w:eastAsia="zxx"/>
         </w:rPr>
         <w:fldChar w:fldCharType="separate"/>
       </w:r>
@@ -10836,6 +11560,8 @@
           <w:kern w:val="2"/>
           <w:szCs w:val="28"/>
           <w:rFonts w:eastAsia="Liberation Serif"/>
+          <w:color w:val="000080"/>
+          <w:lang w:val="zxx" w:eastAsia="zxx"/>
         </w:rPr>
         <w:fldChar w:fldCharType="end"/>
       </w:r>
@@ -10861,17 +11587,21 @@
           <w:kern w:val="2"/>
           <w:szCs w:val="28"/>
           <w:rFonts w:eastAsia="Liberation Serif"/>
-        </w:rPr>
-        <w:instrText> HYPERLINK "https://en.wikipedia.org/wiki/Sensory_substitution" \l "cite_note-six-10"</w:instrText>
-      </w:r>
-      <w:r>
-        <w:rPr>
-          <w:rStyle w:val="ListLabel54"/>
-          <w:sz w:val="28"/>
-          <w:u w:val="single"/>
-          <w:kern w:val="2"/>
-          <w:szCs w:val="28"/>
-          <w:rFonts w:eastAsia="Liberation Serif"/>
+          <w:color w:val="000080"/>
+          <w:lang w:val="zxx" w:eastAsia="zxx"/>
+        </w:rPr>
+        <w:instrText xml:space="preserve"> HYPERLINK "https://en.wikipedia.org/wiki/Sensory_substitution" \l "cite_note-six-10"</w:instrText>
+      </w:r>
+      <w:r>
+        <w:rPr>
+          <w:rStyle w:val="ListLabel54"/>
+          <w:sz w:val="28"/>
+          <w:u w:val="single"/>
+          <w:kern w:val="2"/>
+          <w:szCs w:val="28"/>
+          <w:rFonts w:eastAsia="Liberation Serif"/>
+          <w:color w:val="000080"/>
+          <w:lang w:val="zxx" w:eastAsia="zxx"/>
         </w:rPr>
         <w:fldChar w:fldCharType="separate"/>
       </w:r>
@@ -10898,6 +11628,8 @@
           <w:kern w:val="2"/>
           <w:szCs w:val="28"/>
           <w:rFonts w:eastAsia="Liberation Serif"/>
+          <w:color w:val="000080"/>
+          <w:lang w:val="zxx" w:eastAsia="zxx"/>
         </w:rPr>
         <w:fldChar w:fldCharType="end"/>
       </w:r>
@@ -10923,17 +11655,21 @@
           <w:kern w:val="2"/>
           <w:szCs w:val="28"/>
           <w:rFonts w:eastAsia="Liberation Serif"/>
-        </w:rPr>
-        <w:instrText> HYPERLINK "https://en.wikipedia.org/wiki/Sensory_substitution" \l "cite_note-s-58"</w:instrText>
-      </w:r>
-      <w:r>
-        <w:rPr>
-          <w:rStyle w:val="ListLabel54"/>
-          <w:sz w:val="28"/>
-          <w:u w:val="single"/>
-          <w:kern w:val="2"/>
-          <w:szCs w:val="28"/>
-          <w:rFonts w:eastAsia="Liberation Serif"/>
+          <w:color w:val="000080"/>
+          <w:lang w:val="zxx" w:eastAsia="zxx"/>
+        </w:rPr>
+        <w:instrText xml:space="preserve"> HYPERLINK "https://en.wikipedia.org/wiki/Sensory_substitution" \l "cite_note-s-58"</w:instrText>
+      </w:r>
+      <w:r>
+        <w:rPr>
+          <w:rStyle w:val="ListLabel54"/>
+          <w:sz w:val="28"/>
+          <w:u w:val="single"/>
+          <w:kern w:val="2"/>
+          <w:szCs w:val="28"/>
+          <w:rFonts w:eastAsia="Liberation Serif"/>
+          <w:color w:val="000080"/>
+          <w:lang w:val="zxx" w:eastAsia="zxx"/>
         </w:rPr>
         <w:fldChar w:fldCharType="separate"/>
       </w:r>
@@ -10960,6 +11696,8 @@
           <w:kern w:val="2"/>
           <w:szCs w:val="28"/>
           <w:rFonts w:eastAsia="Liberation Serif"/>
+          <w:color w:val="000080"/>
+          <w:lang w:val="zxx" w:eastAsia="zxx"/>
         </w:rPr>
         <w:fldChar w:fldCharType="end"/>
       </w:r>
@@ -11026,17 +11764,21 @@
           <w:kern w:val="2"/>
           <w:szCs w:val="28"/>
           <w:rFonts w:eastAsia="Liberation Serif"/>
-        </w:rPr>
-        <w:instrText> HYPERLINK "https://en.wikipedia.org/wiki/Sensory_substitution" \l "cite_note-pros-59"</w:instrText>
-      </w:r>
-      <w:r>
-        <w:rPr>
-          <w:rStyle w:val="ListLabel54"/>
-          <w:sz w:val="28"/>
-          <w:u w:val="single"/>
-          <w:kern w:val="2"/>
-          <w:szCs w:val="28"/>
-          <w:rFonts w:eastAsia="Liberation Serif"/>
+          <w:color w:val="000080"/>
+          <w:lang w:val="zxx" w:eastAsia="zxx"/>
+        </w:rPr>
+        <w:instrText xml:space="preserve"> HYPERLINK "https://en.wikipedia.org/wiki/Sensory_substitution" \l "cite_note-pros-59"</w:instrText>
+      </w:r>
+      <w:r>
+        <w:rPr>
+          <w:rStyle w:val="ListLabel54"/>
+          <w:sz w:val="28"/>
+          <w:u w:val="single"/>
+          <w:kern w:val="2"/>
+          <w:szCs w:val="28"/>
+          <w:rFonts w:eastAsia="Liberation Serif"/>
+          <w:color w:val="000080"/>
+          <w:lang w:val="zxx" w:eastAsia="zxx"/>
         </w:rPr>
         <w:fldChar w:fldCharType="separate"/>
       </w:r>
@@ -11063,6 +11805,8 @@
           <w:kern w:val="2"/>
           <w:szCs w:val="28"/>
           <w:rFonts w:eastAsia="Liberation Serif"/>
+          <w:color w:val="000080"/>
+          <w:lang w:val="zxx" w:eastAsia="zxx"/>
         </w:rPr>
         <w:fldChar w:fldCharType="end"/>
       </w:r>
@@ -11088,17 +11832,21 @@
           <w:kern w:val="2"/>
           <w:szCs w:val="28"/>
           <w:rFonts w:eastAsia="Liberation Serif"/>
-        </w:rPr>
-        <w:instrText> HYPERLINK "https://en.wikipedia.org/wiki/Sensory_substitution" \l "cite_note-pros-59"</w:instrText>
-      </w:r>
-      <w:r>
-        <w:rPr>
-          <w:rStyle w:val="ListLabel54"/>
-          <w:sz w:val="28"/>
-          <w:u w:val="single"/>
-          <w:kern w:val="2"/>
-          <w:szCs w:val="28"/>
-          <w:rFonts w:eastAsia="Liberation Serif"/>
+          <w:color w:val="000080"/>
+          <w:lang w:val="zxx" w:eastAsia="zxx"/>
+        </w:rPr>
+        <w:instrText xml:space="preserve"> HYPERLINK "https://en.wikipedia.org/wiki/Sensory_substitution" \l "cite_note-pros-59"</w:instrText>
+      </w:r>
+      <w:r>
+        <w:rPr>
+          <w:rStyle w:val="ListLabel54"/>
+          <w:sz w:val="28"/>
+          <w:u w:val="single"/>
+          <w:kern w:val="2"/>
+          <w:szCs w:val="28"/>
+          <w:rFonts w:eastAsia="Liberation Serif"/>
+          <w:color w:val="000080"/>
+          <w:lang w:val="zxx" w:eastAsia="zxx"/>
         </w:rPr>
         <w:fldChar w:fldCharType="separate"/>
       </w:r>
@@ -11125,6 +11873,8 @@
           <w:kern w:val="2"/>
           <w:szCs w:val="28"/>
           <w:rFonts w:eastAsia="Liberation Serif"/>
+          <w:color w:val="000080"/>
+          <w:lang w:val="zxx" w:eastAsia="zxx"/>
         </w:rPr>
         <w:fldChar w:fldCharType="end"/>
       </w:r>
@@ -11168,17 +11918,21 @@
           <w:kern w:val="2"/>
           <w:szCs w:val="28"/>
           <w:rFonts w:eastAsia="Liberation Serif"/>
-        </w:rPr>
-        <w:instrText> HYPERLINK "https://en.wikipedia.org/wiki/Sensory_substitution" \l "cite_note-s-58"</w:instrText>
-      </w:r>
-      <w:r>
-        <w:rPr>
-          <w:rStyle w:val="ListLabel54"/>
-          <w:sz w:val="28"/>
-          <w:u w:val="single"/>
-          <w:kern w:val="2"/>
-          <w:szCs w:val="28"/>
-          <w:rFonts w:eastAsia="Liberation Serif"/>
+          <w:color w:val="000080"/>
+          <w:lang w:val="zxx" w:eastAsia="zxx"/>
+        </w:rPr>
+        <w:instrText xml:space="preserve"> HYPERLINK "https://en.wikipedia.org/wiki/Sensory_substitution" \l "cite_note-s-58"</w:instrText>
+      </w:r>
+      <w:r>
+        <w:rPr>
+          <w:rStyle w:val="ListLabel54"/>
+          <w:sz w:val="28"/>
+          <w:u w:val="single"/>
+          <w:kern w:val="2"/>
+          <w:szCs w:val="28"/>
+          <w:rFonts w:eastAsia="Liberation Serif"/>
+          <w:color w:val="000080"/>
+          <w:lang w:val="zxx" w:eastAsia="zxx"/>
         </w:rPr>
         <w:fldChar w:fldCharType="separate"/>
       </w:r>
@@ -11205,6 +11959,8 @@
           <w:kern w:val="2"/>
           <w:szCs w:val="28"/>
           <w:rFonts w:eastAsia="Liberation Serif"/>
+          <w:color w:val="000080"/>
+          <w:lang w:val="zxx" w:eastAsia="zxx"/>
         </w:rPr>
         <w:fldChar w:fldCharType="end"/>
       </w:r>
@@ -11315,17 +12071,21 @@
           <w:kern w:val="2"/>
           <w:szCs w:val="28"/>
           <w:rFonts w:eastAsia="Liberation Serif"/>
-        </w:rPr>
-        <w:instrText> HYPERLINK "https://en.wikipedia.org/wiki/Sensory_substitution" \l "cite_note-voice-60"</w:instrText>
-      </w:r>
-      <w:r>
-        <w:rPr>
-          <w:rStyle w:val="ListLabel54"/>
-          <w:sz w:val="28"/>
-          <w:u w:val="single"/>
-          <w:kern w:val="2"/>
-          <w:szCs w:val="28"/>
-          <w:rFonts w:eastAsia="Liberation Serif"/>
+          <w:color w:val="000080"/>
+          <w:lang w:val="zxx" w:eastAsia="zxx"/>
+        </w:rPr>
+        <w:instrText xml:space="preserve"> HYPERLINK "https://en.wikipedia.org/wiki/Sensory_substitution" \l "cite_note-voice-60"</w:instrText>
+      </w:r>
+      <w:r>
+        <w:rPr>
+          <w:rStyle w:val="ListLabel54"/>
+          <w:sz w:val="28"/>
+          <w:u w:val="single"/>
+          <w:kern w:val="2"/>
+          <w:szCs w:val="28"/>
+          <w:rFonts w:eastAsia="Liberation Serif"/>
+          <w:color w:val="000080"/>
+          <w:lang w:val="zxx" w:eastAsia="zxx"/>
         </w:rPr>
         <w:fldChar w:fldCharType="separate"/>
       </w:r>
@@ -11352,6 +12112,8 @@
           <w:kern w:val="2"/>
           <w:szCs w:val="28"/>
           <w:rFonts w:eastAsia="Liberation Serif"/>
+          <w:color w:val="000080"/>
+          <w:lang w:val="zxx" w:eastAsia="zxx"/>
         </w:rPr>
         <w:fldChar w:fldCharType="end"/>
       </w:r>
@@ -11403,17 +12165,21 @@
           <w:kern w:val="2"/>
           <w:szCs w:val="28"/>
           <w:rFonts w:eastAsia="Liberation Serif"/>
-        </w:rPr>
-        <w:instrText> HYPERLINK "https://en.wikipedia.org/wiki/Sensory_substitution" \l "cite_note-bach-7"</w:instrText>
-      </w:r>
-      <w:r>
-        <w:rPr>
-          <w:rStyle w:val="ListLabel54"/>
-          <w:sz w:val="28"/>
-          <w:u w:val="single"/>
-          <w:kern w:val="2"/>
-          <w:szCs w:val="28"/>
-          <w:rFonts w:eastAsia="Liberation Serif"/>
+          <w:color w:val="000080"/>
+          <w:lang w:val="zxx" w:eastAsia="zxx"/>
+        </w:rPr>
+        <w:instrText xml:space="preserve"> HYPERLINK "https://en.wikipedia.org/wiki/Sensory_substitution" \l "cite_note-bach-7"</w:instrText>
+      </w:r>
+      <w:r>
+        <w:rPr>
+          <w:rStyle w:val="ListLabel54"/>
+          <w:sz w:val="28"/>
+          <w:u w:val="single"/>
+          <w:kern w:val="2"/>
+          <w:szCs w:val="28"/>
+          <w:rFonts w:eastAsia="Liberation Serif"/>
+          <w:color w:val="000080"/>
+          <w:lang w:val="zxx" w:eastAsia="zxx"/>
         </w:rPr>
         <w:fldChar w:fldCharType="separate"/>
       </w:r>
@@ -11440,6 +12206,8 @@
           <w:kern w:val="2"/>
           <w:szCs w:val="28"/>
           <w:rFonts w:eastAsia="Liberation Serif"/>
+          <w:color w:val="000080"/>
+          <w:lang w:val="zxx" w:eastAsia="zxx"/>
         </w:rPr>
         <w:fldChar w:fldCharType="end"/>
       </w:r>
@@ -11527,17 +12295,21 @@
           <w:kern w:val="2"/>
           <w:szCs w:val="28"/>
           <w:rFonts w:eastAsia="Liberation Serif"/>
-        </w:rPr>
-        <w:instrText> HYPERLINK "https://en.wikipedia.org/wiki/Sensory_substitution" \l "cite_note-61"</w:instrText>
-      </w:r>
-      <w:r>
-        <w:rPr>
-          <w:rStyle w:val="ListLabel54"/>
-          <w:sz w:val="28"/>
-          <w:u w:val="single"/>
-          <w:kern w:val="2"/>
-          <w:szCs w:val="28"/>
-          <w:rFonts w:eastAsia="Liberation Serif"/>
+          <w:color w:val="000080"/>
+          <w:lang w:val="zxx" w:eastAsia="zxx"/>
+        </w:rPr>
+        <w:instrText xml:space="preserve"> HYPERLINK "https://en.wikipedia.org/wiki/Sensory_substitution" \l "cite_note-61"</w:instrText>
+      </w:r>
+      <w:r>
+        <w:rPr>
+          <w:rStyle w:val="ListLabel54"/>
+          <w:sz w:val="28"/>
+          <w:u w:val="single"/>
+          <w:kern w:val="2"/>
+          <w:szCs w:val="28"/>
+          <w:rFonts w:eastAsia="Liberation Serif"/>
+          <w:color w:val="000080"/>
+          <w:lang w:val="zxx" w:eastAsia="zxx"/>
         </w:rPr>
         <w:fldChar w:fldCharType="separate"/>
       </w:r>
@@ -11564,6 +12336,8 @@
           <w:kern w:val="2"/>
           <w:szCs w:val="28"/>
           <w:rFonts w:eastAsia="Liberation Serif"/>
+          <w:color w:val="000080"/>
+          <w:lang w:val="zxx" w:eastAsia="zxx"/>
         </w:rPr>
         <w:fldChar w:fldCharType="end"/>
       </w:r>
@@ -11578,17 +12352,21 @@
           <w:kern w:val="2"/>
           <w:szCs w:val="28"/>
           <w:rFonts w:eastAsia="Liberation Serif"/>
-        </w:rPr>
-        <w:instrText> HYPERLINK "https://en.wikipedia.org/wiki/Sensory_substitution" \l "cite_note-62"</w:instrText>
-      </w:r>
-      <w:r>
-        <w:rPr>
-          <w:rStyle w:val="ListLabel54"/>
-          <w:sz w:val="28"/>
-          <w:u w:val="single"/>
-          <w:kern w:val="2"/>
-          <w:szCs w:val="28"/>
-          <w:rFonts w:eastAsia="Liberation Serif"/>
+          <w:color w:val="000080"/>
+          <w:lang w:val="zxx" w:eastAsia="zxx"/>
+        </w:rPr>
+        <w:instrText xml:space="preserve"> HYPERLINK "https://en.wikipedia.org/wiki/Sensory_substitution" \l "cite_note-62"</w:instrText>
+      </w:r>
+      <w:r>
+        <w:rPr>
+          <w:rStyle w:val="ListLabel54"/>
+          <w:sz w:val="28"/>
+          <w:u w:val="single"/>
+          <w:kern w:val="2"/>
+          <w:szCs w:val="28"/>
+          <w:rFonts w:eastAsia="Liberation Serif"/>
+          <w:color w:val="000080"/>
+          <w:lang w:val="zxx" w:eastAsia="zxx"/>
         </w:rPr>
         <w:fldChar w:fldCharType="separate"/>
       </w:r>
@@ -11615,6 +12393,8 @@
           <w:kern w:val="2"/>
           <w:szCs w:val="28"/>
           <w:rFonts w:eastAsia="Liberation Serif"/>
+          <w:color w:val="000080"/>
+          <w:lang w:val="zxx" w:eastAsia="zxx"/>
         </w:rPr>
         <w:fldChar w:fldCharType="end"/>
       </w:r>
@@ -11629,17 +12409,21 @@
           <w:kern w:val="2"/>
           <w:szCs w:val="28"/>
           <w:rFonts w:eastAsia="Liberation Serif"/>
-        </w:rPr>
-        <w:instrText> HYPERLINK "https://en.wikipedia.org/wiki/Sensory_substitution" \l "cite_note-63"</w:instrText>
-      </w:r>
-      <w:r>
-        <w:rPr>
-          <w:rStyle w:val="ListLabel54"/>
-          <w:sz w:val="28"/>
-          <w:u w:val="single"/>
-          <w:kern w:val="2"/>
-          <w:szCs w:val="28"/>
-          <w:rFonts w:eastAsia="Liberation Serif"/>
+          <w:color w:val="000080"/>
+          <w:lang w:val="zxx" w:eastAsia="zxx"/>
+        </w:rPr>
+        <w:instrText xml:space="preserve"> HYPERLINK "https://en.wikipedia.org/wiki/Sensory_substitution" \l "cite_note-63"</w:instrText>
+      </w:r>
+      <w:r>
+        <w:rPr>
+          <w:rStyle w:val="ListLabel54"/>
+          <w:sz w:val="28"/>
+          <w:u w:val="single"/>
+          <w:kern w:val="2"/>
+          <w:szCs w:val="28"/>
+          <w:rFonts w:eastAsia="Liberation Serif"/>
+          <w:color w:val="000080"/>
+          <w:lang w:val="zxx" w:eastAsia="zxx"/>
         </w:rPr>
         <w:fldChar w:fldCharType="separate"/>
       </w:r>
@@ -11666,6 +12450,8 @@
           <w:kern w:val="2"/>
           <w:szCs w:val="28"/>
           <w:rFonts w:eastAsia="Liberation Serif"/>
+          <w:color w:val="000080"/>
+          <w:lang w:val="zxx" w:eastAsia="zxx"/>
         </w:rPr>
         <w:fldChar w:fldCharType="end"/>
       </w:r>
@@ -11732,17 +12518,21 @@
           <w:kern w:val="2"/>
           <w:szCs w:val="28"/>
           <w:rFonts w:eastAsia="Liberation Serif"/>
-        </w:rPr>
-        <w:instrText> HYPERLINK "https://en.wikipedia.org/wiki/Sensory_substitution" \l "cite_note-64"</w:instrText>
-      </w:r>
-      <w:r>
-        <w:rPr>
-          <w:rStyle w:val="ListLabel54"/>
-          <w:sz w:val="28"/>
-          <w:u w:val="single"/>
-          <w:kern w:val="2"/>
-          <w:szCs w:val="28"/>
-          <w:rFonts w:eastAsia="Liberation Serif"/>
+          <w:color w:val="000080"/>
+          <w:lang w:val="zxx" w:eastAsia="zxx"/>
+        </w:rPr>
+        <w:instrText xml:space="preserve"> HYPERLINK "https://en.wikipedia.org/wiki/Sensory_substitution" \l "cite_note-64"</w:instrText>
+      </w:r>
+      <w:r>
+        <w:rPr>
+          <w:rStyle w:val="ListLabel54"/>
+          <w:sz w:val="28"/>
+          <w:u w:val="single"/>
+          <w:kern w:val="2"/>
+          <w:szCs w:val="28"/>
+          <w:rFonts w:eastAsia="Liberation Serif"/>
+          <w:color w:val="000080"/>
+          <w:lang w:val="zxx" w:eastAsia="zxx"/>
         </w:rPr>
         <w:fldChar w:fldCharType="separate"/>
       </w:r>
@@ -11769,6 +12559,8 @@
           <w:kern w:val="2"/>
           <w:szCs w:val="28"/>
           <w:rFonts w:eastAsia="Liberation Serif"/>
+          <w:color w:val="000080"/>
+          <w:lang w:val="zxx" w:eastAsia="zxx"/>
         </w:rPr>
         <w:fldChar w:fldCharType="end"/>
       </w:r>
@@ -11835,17 +12627,21 @@
           <w:kern w:val="2"/>
           <w:szCs w:val="28"/>
           <w:rFonts w:eastAsia="Liberation Serif"/>
-        </w:rPr>
-        <w:instrText> HYPERLINK "https://en.wikipedia.org/wiki/Sensory_substitution" \l "cite_note-pvsa-65"</w:instrText>
-      </w:r>
-      <w:r>
-        <w:rPr>
-          <w:rStyle w:val="ListLabel54"/>
-          <w:sz w:val="28"/>
-          <w:u w:val="single"/>
-          <w:kern w:val="2"/>
-          <w:szCs w:val="28"/>
-          <w:rFonts w:eastAsia="Liberation Serif"/>
+          <w:color w:val="000080"/>
+          <w:lang w:val="zxx" w:eastAsia="zxx"/>
+        </w:rPr>
+        <w:instrText xml:space="preserve"> HYPERLINK "https://en.wikipedia.org/wiki/Sensory_substitution" \l "cite_note-pvsa-65"</w:instrText>
+      </w:r>
+      <w:r>
+        <w:rPr>
+          <w:rStyle w:val="ListLabel54"/>
+          <w:sz w:val="28"/>
+          <w:u w:val="single"/>
+          <w:kern w:val="2"/>
+          <w:szCs w:val="28"/>
+          <w:rFonts w:eastAsia="Liberation Serif"/>
+          <w:color w:val="000080"/>
+          <w:lang w:val="zxx" w:eastAsia="zxx"/>
         </w:rPr>
         <w:fldChar w:fldCharType="separate"/>
       </w:r>
@@ -11872,6 +12668,8 @@
           <w:kern w:val="2"/>
           <w:szCs w:val="28"/>
           <w:rFonts w:eastAsia="Liberation Serif"/>
+          <w:color w:val="000080"/>
+          <w:lang w:val="zxx" w:eastAsia="zxx"/>
         </w:rPr>
         <w:fldChar w:fldCharType="end"/>
       </w:r>
@@ -11897,17 +12695,21 @@
           <w:kern w:val="2"/>
           <w:szCs w:val="28"/>
           <w:rFonts w:eastAsia="Liberation Serif"/>
-        </w:rPr>
-        <w:instrText> HYPERLINK "https://en.wikipedia.org/wiki/Sensory_substitution" \l "cite_note-bach-7"</w:instrText>
-      </w:r>
-      <w:r>
-        <w:rPr>
-          <w:rStyle w:val="ListLabel54"/>
-          <w:sz w:val="28"/>
-          <w:u w:val="single"/>
-          <w:kern w:val="2"/>
-          <w:szCs w:val="28"/>
-          <w:rFonts w:eastAsia="Liberation Serif"/>
+          <w:color w:val="000080"/>
+          <w:lang w:val="zxx" w:eastAsia="zxx"/>
+        </w:rPr>
+        <w:instrText xml:space="preserve"> HYPERLINK "https://en.wikipedia.org/wiki/Sensory_substitution" \l "cite_note-bach-7"</w:instrText>
+      </w:r>
+      <w:r>
+        <w:rPr>
+          <w:rStyle w:val="ListLabel54"/>
+          <w:sz w:val="28"/>
+          <w:u w:val="single"/>
+          <w:kern w:val="2"/>
+          <w:szCs w:val="28"/>
+          <w:rFonts w:eastAsia="Liberation Serif"/>
+          <w:color w:val="000080"/>
+          <w:lang w:val="zxx" w:eastAsia="zxx"/>
         </w:rPr>
         <w:fldChar w:fldCharType="separate"/>
       </w:r>
@@ -11934,6 +12736,8 @@
           <w:kern w:val="2"/>
           <w:szCs w:val="28"/>
           <w:rFonts w:eastAsia="Liberation Serif"/>
+          <w:color w:val="000080"/>
+          <w:lang w:val="zxx" w:eastAsia="zxx"/>
         </w:rPr>
         <w:fldChar w:fldCharType="end"/>
       </w:r>
@@ -11959,17 +12763,21 @@
           <w:kern w:val="2"/>
           <w:szCs w:val="28"/>
           <w:rFonts w:eastAsia="Liberation Serif"/>
-        </w:rPr>
-        <w:instrText> HYPERLINK "https://en.wikipedia.org/wiki/Sensory_substitution" \l "cite_note-pvsa-65"</w:instrText>
-      </w:r>
-      <w:r>
-        <w:rPr>
-          <w:rStyle w:val="ListLabel54"/>
-          <w:sz w:val="28"/>
-          <w:u w:val="single"/>
-          <w:kern w:val="2"/>
-          <w:szCs w:val="28"/>
-          <w:rFonts w:eastAsia="Liberation Serif"/>
+          <w:color w:val="000080"/>
+          <w:lang w:val="zxx" w:eastAsia="zxx"/>
+        </w:rPr>
+        <w:instrText xml:space="preserve"> HYPERLINK "https://en.wikipedia.org/wiki/Sensory_substitution" \l "cite_note-pvsa-65"</w:instrText>
+      </w:r>
+      <w:r>
+        <w:rPr>
+          <w:rStyle w:val="ListLabel54"/>
+          <w:sz w:val="28"/>
+          <w:u w:val="single"/>
+          <w:kern w:val="2"/>
+          <w:szCs w:val="28"/>
+          <w:rFonts w:eastAsia="Liberation Serif"/>
+          <w:color w:val="000080"/>
+          <w:lang w:val="zxx" w:eastAsia="zxx"/>
         </w:rPr>
         <w:fldChar w:fldCharType="separate"/>
       </w:r>
@@ -11996,6 +12804,8 @@
           <w:kern w:val="2"/>
           <w:szCs w:val="28"/>
           <w:rFonts w:eastAsia="Liberation Serif"/>
+          <w:color w:val="000080"/>
+          <w:lang w:val="zxx" w:eastAsia="zxx"/>
         </w:rPr>
         <w:fldChar w:fldCharType="end"/>
       </w:r>
@@ -12155,17 +12965,21 @@
           <w:kern w:val="2"/>
           <w:szCs w:val="28"/>
           <w:rFonts w:eastAsia="Liberation Serif"/>
-        </w:rPr>
-        <w:instrText> HYPERLINK "https://en.wikipedia.org/wiki/Sensory_substitution" \l "cite_note-66"</w:instrText>
-      </w:r>
-      <w:r>
-        <w:rPr>
-          <w:rStyle w:val="ListLabel54"/>
-          <w:sz w:val="28"/>
-          <w:u w:val="single"/>
-          <w:kern w:val="2"/>
-          <w:szCs w:val="28"/>
-          <w:rFonts w:eastAsia="Liberation Serif"/>
+          <w:color w:val="000080"/>
+          <w:lang w:val="zxx" w:eastAsia="zxx"/>
+        </w:rPr>
+        <w:instrText xml:space="preserve"> HYPERLINK "https://en.wikipedia.org/wiki/Sensory_substitution" \l "cite_note-66"</w:instrText>
+      </w:r>
+      <w:r>
+        <w:rPr>
+          <w:rStyle w:val="ListLabel54"/>
+          <w:sz w:val="28"/>
+          <w:u w:val="single"/>
+          <w:kern w:val="2"/>
+          <w:szCs w:val="28"/>
+          <w:rFonts w:eastAsia="Liberation Serif"/>
+          <w:color w:val="000080"/>
+          <w:lang w:val="zxx" w:eastAsia="zxx"/>
         </w:rPr>
         <w:fldChar w:fldCharType="separate"/>
       </w:r>
@@ -12192,6 +13006,8 @@
           <w:kern w:val="2"/>
           <w:szCs w:val="28"/>
           <w:rFonts w:eastAsia="Liberation Serif"/>
+          <w:color w:val="000080"/>
+          <w:lang w:val="zxx" w:eastAsia="zxx"/>
         </w:rPr>
         <w:fldChar w:fldCharType="end"/>
       </w:r>
@@ -12235,17 +13051,21 @@
           <w:kern w:val="2"/>
           <w:szCs w:val="28"/>
           <w:rFonts w:eastAsia="Liberation Serif"/>
-        </w:rPr>
-        <w:instrText> HYPERLINK "https://en.wikipedia.org/wiki/Sensory_substitution" \l "cite_note-67"</w:instrText>
-      </w:r>
-      <w:r>
-        <w:rPr>
-          <w:rStyle w:val="ListLabel54"/>
-          <w:sz w:val="28"/>
-          <w:u w:val="single"/>
-          <w:kern w:val="2"/>
-          <w:szCs w:val="28"/>
-          <w:rFonts w:eastAsia="Liberation Serif"/>
+          <w:color w:val="000080"/>
+          <w:lang w:val="zxx" w:eastAsia="zxx"/>
+        </w:rPr>
+        <w:instrText xml:space="preserve"> HYPERLINK "https://en.wikipedia.org/wiki/Sensory_substitution" \l "cite_note-67"</w:instrText>
+      </w:r>
+      <w:r>
+        <w:rPr>
+          <w:rStyle w:val="ListLabel54"/>
+          <w:sz w:val="28"/>
+          <w:u w:val="single"/>
+          <w:kern w:val="2"/>
+          <w:szCs w:val="28"/>
+          <w:rFonts w:eastAsia="Liberation Serif"/>
+          <w:color w:val="000080"/>
+          <w:lang w:val="zxx" w:eastAsia="zxx"/>
         </w:rPr>
         <w:fldChar w:fldCharType="separate"/>
       </w:r>
@@ -12272,6 +13092,8 @@
           <w:kern w:val="2"/>
           <w:szCs w:val="28"/>
           <w:rFonts w:eastAsia="Liberation Serif"/>
+          <w:color w:val="000080"/>
+          <w:lang w:val="zxx" w:eastAsia="zxx"/>
         </w:rPr>
         <w:fldChar w:fldCharType="end"/>
       </w:r>
@@ -12291,6 +13113,7 @@
       <w:pPr>
         <w:pStyle w:val="Normal"/>
         <w:tabs>
+          <w:tab w:val="clear" w:pos="720"/>
           <w:tab w:val="left" w:pos="0" w:leader="none"/>
         </w:tabs>
         <w:spacing w:lineRule="auto" w:line="276" w:before="0" w:after="200"/>
@@ -12326,6 +13149,7 @@
       <w:r>
         <w:rPr>
           <w:rStyle w:val="StrongEmphasis"/>
+          <w:b/>
           <w:sz w:val="48"/>
           <w:szCs w:val="48"/>
         </w:rPr>
@@ -12592,7 +13416,7 @@
         <w:sectPr>
           <w:type w:val="continuous"/>
           <w:pgSz w:w="12240" w:h="15840"/>
-          <w:pgMar w:left="1800" w:right="1800" w:header="0" w:top="1440" w:footer="0" w:bottom="1440" w:gutter="0"/>
+          <w:pgMar w:left="1800" w:right="1800" w:gutter="0" w:header="0" w:top="1440" w:footer="0" w:bottom="1440"/>
           <w:formProt w:val="false"/>
           <w:textDirection w:val="lrTb"/>
           <w:docGrid w:type="default" w:linePitch="600" w:charSpace="32768"/>
@@ -12629,7 +13453,7 @@
         <w:sectPr>
           <w:type w:val="continuous"/>
           <w:pgSz w:w="12240" w:h="15840"/>
-          <w:pgMar w:left="1800" w:right="1800" w:header="0" w:top="1440" w:footer="0" w:bottom="1440" w:gutter="0"/>
+          <w:pgMar w:left="1800" w:right="1800" w:gutter="0" w:header="0" w:top="1440" w:footer="0" w:bottom="1440"/>
           <w:formProt w:val="false"/>
           <w:textDirection w:val="lrTb"/>
           <w:docGrid w:type="default" w:linePitch="600" w:charSpace="32768"/>
@@ -12783,17 +13607,7 @@
           <w:sz w:val="28"/>
           <w:lang w:val="en-US" w:eastAsia="en-US"/>
         </w:rPr>
-        <w:t xml:space="preserve">Example </w:t>
-      </w:r>
-      <w:r>
-        <w:rPr>
-          <w:rFonts w:eastAsia="Liberation Serif"/>
-          <w:color w:val="000000"/>
-          <w:kern w:val="2"/>
-          <w:sz w:val="28"/>
-          <w:lang w:val="en-US" w:eastAsia="en-US"/>
-        </w:rPr>
-        <w:t>of the column of coordinates</w:t>
+        <w:t>Example of the column of coordinates</w:t>
       </w:r>
     </w:p>
     <w:p>
@@ -13266,6 +14080,7 @@
           <w:numId w:val="3"/>
         </w:numPr>
         <w:tabs>
+          <w:tab w:val="clear" w:pos="720"/>
           <w:tab w:val="left" w:pos="0" w:leader="none"/>
         </w:tabs>
         <w:spacing w:lineRule="auto" w:line="276"/>
@@ -13397,7 +14212,7 @@
           <w:color w:val="000000"/>
           <w:kern w:val="2"/>
           <w:sz w:val="28"/>
-          <w:lang w:val="en" w:eastAsia="en-US"/>
+          <w:lang w:val="en-US" w:eastAsia="en-US"/>
         </w:rPr>
         <w:tab/>
         <w:t>b</w:t>
@@ -13406,77 +14221,13 @@
         <w:tab/>
         <w:t>d</w:t>
         <w:tab/>
-      </w:r>
-      <w:r>
-        <w:rPr>
-          <w:rFonts w:eastAsia="Calibri" w:cs="Calibri" w:ascii="Calibri" w:hAnsi="Calibri"/>
-          <w:color w:val="000000"/>
-          <w:kern w:val="2"/>
-          <w:sz w:val="28"/>
-          <w:lang w:val="en" w:eastAsia="en-US"/>
-        </w:rPr>
         <w:t>f</w:t>
-      </w:r>
-      <w:r>
-        <w:rPr>
-          <w:rFonts w:eastAsia="Calibri" w:cs="Calibri" w:ascii="Calibri" w:hAnsi="Calibri"/>
-          <w:color w:val="000000"/>
-          <w:kern w:val="2"/>
-          <w:sz w:val="28"/>
-          <w:lang w:val="en" w:eastAsia="en-US"/>
-        </w:rPr>
         <w:tab/>
-      </w:r>
-      <w:r>
-        <w:rPr>
-          <w:rFonts w:eastAsia="Calibri" w:cs="Calibri" w:ascii="Calibri" w:hAnsi="Calibri"/>
-          <w:color w:val="000000"/>
-          <w:kern w:val="2"/>
-          <w:sz w:val="28"/>
-          <w:lang w:val="en" w:eastAsia="en-US"/>
-        </w:rPr>
         <w:t>g</w:t>
-      </w:r>
-      <w:r>
-        <w:rPr>
-          <w:rFonts w:eastAsia="Calibri" w:cs="Calibri" w:ascii="Calibri" w:hAnsi="Calibri"/>
-          <w:color w:val="000000"/>
-          <w:kern w:val="2"/>
-          <w:sz w:val="28"/>
-          <w:lang w:val="en" w:eastAsia="en-US"/>
-        </w:rPr>
         <w:tab/>
-      </w:r>
-      <w:r>
-        <w:rPr>
-          <w:rFonts w:eastAsia="Calibri" w:cs="Calibri" w:ascii="Calibri" w:hAnsi="Calibri"/>
-          <w:color w:val="000000"/>
-          <w:kern w:val="2"/>
-          <w:sz w:val="28"/>
-          <w:lang w:val="en" w:eastAsia="en-US"/>
-        </w:rPr>
         <w:t>h</w:t>
-      </w:r>
-      <w:r>
-        <w:rPr>
-          <w:rFonts w:eastAsia="Calibri" w:cs="Calibri" w:ascii="Calibri" w:hAnsi="Calibri"/>
-          <w:color w:val="000000"/>
-          <w:kern w:val="2"/>
-          <w:sz w:val="28"/>
-          <w:lang w:val="en" w:eastAsia="en-US"/>
-        </w:rPr>
         <w:tab/>
-        <w:t xml:space="preserve">     </w:t>
-      </w:r>
-      <w:r>
-        <w:rPr>
-          <w:rFonts w:eastAsia="Calibri" w:cs="Calibri" w:ascii="Calibri" w:hAnsi="Calibri"/>
-          <w:color w:val="000000"/>
-          <w:kern w:val="2"/>
-          <w:sz w:val="28"/>
-          <w:lang w:val="en" w:eastAsia="en-US"/>
-        </w:rPr>
-        <w:t>j</w:t>
+        <w:t xml:space="preserve">     j</w:t>
       </w:r>
     </w:p>
     <w:p>
@@ -13484,7 +14235,7 @@
         <w:pStyle w:val="Normal"/>
         <w:spacing w:lineRule="auto" w:line="276" w:before="0" w:after="200"/>
         <w:rPr>
-          <w:lang w:val="en"/>
+          <w:lang w:val="en-US"/>
         </w:rPr>
       </w:pPr>
       <w:r>
@@ -13493,7 +14244,7 @@
           <w:color w:val="000000"/>
           <w:kern w:val="2"/>
           <w:sz w:val="28"/>
-          <w:lang w:val="en" w:eastAsia="en-US"/>
+          <w:lang w:val="en-US" w:eastAsia="en-US"/>
         </w:rPr>
         <w:t>b      0      0      0       1      10      19      1</w:t>
       </w:r>
@@ -13503,7 +14254,7 @@
         <w:pStyle w:val="Normal"/>
         <w:spacing w:lineRule="auto" w:line="276" w:before="0" w:after="200"/>
         <w:rPr>
-          <w:lang w:val="en"/>
+          <w:lang w:val="en-US"/>
         </w:rPr>
       </w:pPr>
       <w:r>
@@ -13512,7 +14263,7 @@
           <w:color w:val="000000"/>
           <w:kern w:val="2"/>
           <w:sz w:val="28"/>
-          <w:lang w:val="en" w:eastAsia="en-US"/>
+          <w:lang w:val="en-US" w:eastAsia="en-US"/>
         </w:rPr>
         <w:t>c      0      0      0       1      61      101      1</w:t>
       </w:r>
@@ -13544,7 +14295,7 @@
         <w:pStyle w:val="Normal"/>
         <w:spacing w:lineRule="auto" w:line="276" w:before="0" w:after="200"/>
         <w:rPr>
-          <w:lang w:val="en"/>
+          <w:lang w:val="en-US"/>
         </w:rPr>
       </w:pPr>
       <w:r>
@@ -13553,7 +14304,7 @@
           <w:color w:val="000000"/>
           <w:kern w:val="2"/>
           <w:sz w:val="28"/>
-          <w:lang w:val="en" w:eastAsia="en-US"/>
+          <w:lang w:val="en-US" w:eastAsia="en-US"/>
         </w:rPr>
         <w:t>Each detector returns the distance to the object or 0.</w:t>
       </w:r>
@@ -13567,7 +14318,7 @@
           <w:color w:val="000000"/>
           <w:kern w:val="2"/>
           <w:sz w:val="28"/>
-          <w:lang w:val="en" w:eastAsia="en-US"/>
+          <w:lang w:val="en-US" w:eastAsia="en-US"/>
         </w:rPr>
       </w:pPr>
       <w:r>
@@ -13576,7 +14327,7 @@
           <w:color w:val="000000"/>
           <w:kern w:val="2"/>
           <w:sz w:val="28"/>
-          <w:lang w:val="en" w:eastAsia="en-US"/>
+          <w:lang w:val="en-US" w:eastAsia="en-US"/>
         </w:rPr>
       </w:r>
     </w:p>
@@ -13585,7 +14336,7 @@
         <w:pStyle w:val="Normal"/>
         <w:spacing w:lineRule="auto" w:line="276" w:before="0" w:after="200"/>
         <w:rPr>
-          <w:lang w:val="en"/>
+          <w:lang w:val="en-US"/>
         </w:rPr>
       </w:pPr>
       <w:r>
@@ -13594,7 +14345,7 @@
           <w:color w:val="000000"/>
           <w:kern w:val="2"/>
           <w:sz w:val="28"/>
-          <w:lang w:val="en" w:eastAsia="en-US"/>
+          <w:lang w:val="en-US" w:eastAsia="en-US"/>
         </w:rPr>
         <w:t>The complexity of the problem:</w:t>
       </w:r>
@@ -13604,7 +14355,7 @@
         <w:pStyle w:val="Normal"/>
         <w:spacing w:lineRule="auto" w:line="276" w:before="0" w:after="200"/>
         <w:rPr>
-          <w:lang w:val="en"/>
+          <w:lang w:val="en-US"/>
         </w:rPr>
       </w:pPr>
       <w:r>
@@ -13613,7 +14364,7 @@
           <w:color w:val="000000"/>
           <w:kern w:val="2"/>
           <w:sz w:val="28"/>
-          <w:lang w:val="en" w:eastAsia="en-US"/>
+          <w:lang w:val="en-US" w:eastAsia="en-US"/>
         </w:rPr>
         <w:t>3*4 matrix = 12 cells/pixels (2^12 combinations)</w:t>
       </w:r>
@@ -14238,8 +14989,7 @@
     <w:sectPr>
       <w:type w:val="continuous"/>
       <w:pgSz w:w="12240" w:h="15840"/>
-      <w:pgMar w:left="1800" w:right="1800" w:header="0" w:top="1440" w:footer="0" w:bottom="1440" w:gutter="0"/>
-      <w:pgNumType w:fmt="decimal"/>
+      <w:pgMar w:left="1800" w:right="1800" w:gutter="0" w:header="0" w:top="1440" w:footer="0" w:bottom="1440"/>
       <w:formProt w:val="false"/>
       <w:textDirection w:val="lrTb"/>
       <w:docGrid w:type="default" w:linePitch="600" w:charSpace="32768"/>
@@ -14249,7 +14999,7 @@
 </file>
 
 <file path=word/numbering.xml><?xml version="1.0" encoding="utf-8"?>
-<w:numbering xmlns:w="http://schemas.openxmlformats.org/wordprocessingml/2006/main" xmlns:o="urn:schemas-microsoft-com:office:office" xmlns:r="http://schemas.openxmlformats.org/officeDocument/2006/relationships" xmlns:v="urn:schemas-microsoft-com:vml">
+<w:numbering xmlns:w="http://schemas.openxmlformats.org/wordprocessingml/2006/main" xmlns:o="urn:schemas-microsoft-com:office:office" xmlns:r="http://schemas.openxmlformats.org/officeDocument/2006/relationships" xmlns:v="urn:schemas-microsoft-com:vml" xmlns:mc="http://schemas.openxmlformats.org/markup-compatibility/2006" xmlns:w14="http://schemas.microsoft.com/office/word/2010/wordml" mc:Ignorable="w14">
   <w:abstractNum w:abstractNumId="1">
     <w:lvl w:ilvl="0">
       <w:start w:val="1"/>
@@ -14258,8 +15008,12 @@
       <w:lvlText w:val=""/>
       <w:lvlJc w:val="left"/>
       <w:pPr>
+        <w:tabs>
+          <w:tab w:val="num" w:pos="0"/>
+        </w:tabs>
         <w:ind w:left="0" w:hanging="0"/>
       </w:pPr>
+      <w:rPr/>
     </w:lvl>
     <w:lvl w:ilvl="1">
       <w:start w:val="1"/>
@@ -14268,8 +15022,12 @@
       <w:lvlText w:val=""/>
       <w:lvlJc w:val="left"/>
       <w:pPr>
+        <w:tabs>
+          <w:tab w:val="num" w:pos="0"/>
+        </w:tabs>
         <w:ind w:left="0" w:hanging="0"/>
       </w:pPr>
+      <w:rPr/>
     </w:lvl>
     <w:lvl w:ilvl="2">
       <w:start w:val="1"/>
@@ -14278,8 +15036,12 @@
       <w:lvlText w:val=""/>
       <w:lvlJc w:val="left"/>
       <w:pPr>
+        <w:tabs>
+          <w:tab w:val="num" w:pos="0"/>
+        </w:tabs>
         <w:ind w:left="0" w:hanging="0"/>
       </w:pPr>
+      <w:rPr/>
     </w:lvl>
     <w:lvl w:ilvl="3">
       <w:start w:val="1"/>
@@ -14288,8 +15050,12 @@
       <w:lvlText w:val=""/>
       <w:lvlJc w:val="left"/>
       <w:pPr>
+        <w:tabs>
+          <w:tab w:val="num" w:pos="0"/>
+        </w:tabs>
         <w:ind w:left="0" w:hanging="0"/>
       </w:pPr>
+      <w:rPr/>
     </w:lvl>
     <w:lvl w:ilvl="4">
       <w:start w:val="1"/>
@@ -14298,8 +15064,12 @@
       <w:lvlText w:val=""/>
       <w:lvlJc w:val="left"/>
       <w:pPr>
+        <w:tabs>
+          <w:tab w:val="num" w:pos="0"/>
+        </w:tabs>
         <w:ind w:left="0" w:hanging="0"/>
       </w:pPr>
+      <w:rPr/>
     </w:lvl>
     <w:lvl w:ilvl="5">
       <w:start w:val="1"/>
@@ -14308,8 +15078,12 @@
       <w:lvlText w:val=""/>
       <w:lvlJc w:val="left"/>
       <w:pPr>
+        <w:tabs>
+          <w:tab w:val="num" w:pos="0"/>
+        </w:tabs>
         <w:ind w:left="0" w:hanging="0"/>
       </w:pPr>
+      <w:rPr/>
     </w:lvl>
     <w:lvl w:ilvl="6">
       <w:start w:val="1"/>
@@ -14318,8 +15092,12 @@
       <w:lvlText w:val=""/>
       <w:lvlJc w:val="left"/>
       <w:pPr>
+        <w:tabs>
+          <w:tab w:val="num" w:pos="0"/>
+        </w:tabs>
         <w:ind w:left="0" w:hanging="0"/>
       </w:pPr>
+      <w:rPr/>
     </w:lvl>
     <w:lvl w:ilvl="7">
       <w:start w:val="1"/>
@@ -14328,8 +15106,12 @@
       <w:lvlText w:val=""/>
       <w:lvlJc w:val="left"/>
       <w:pPr>
+        <w:tabs>
+          <w:tab w:val="num" w:pos="0"/>
+        </w:tabs>
         <w:ind w:left="0" w:hanging="0"/>
       </w:pPr>
+      <w:rPr/>
     </w:lvl>
     <w:lvl w:ilvl="8">
       <w:start w:val="1"/>
@@ -14338,8 +15120,12 @@
       <w:lvlText w:val=""/>
       <w:lvlJc w:val="left"/>
       <w:pPr>
+        <w:tabs>
+          <w:tab w:val="num" w:pos="0"/>
+        </w:tabs>
         <w:ind w:left="0" w:hanging="0"/>
       </w:pPr>
+      <w:rPr/>
     </w:lvl>
   </w:abstractNum>
   <w:abstractNum w:abstractNumId="2">
@@ -14349,8 +15135,12 @@
       <w:lvlText w:val="%1."/>
       <w:lvlJc w:val="left"/>
       <w:pPr>
+        <w:tabs>
+          <w:tab w:val="num" w:pos="0"/>
+        </w:tabs>
         <w:ind w:left="707" w:hanging="283"/>
       </w:pPr>
+      <w:rPr/>
     </w:lvl>
     <w:lvl w:ilvl="1">
       <w:start w:val="1"/>
@@ -14358,8 +15148,12 @@
       <w:lvlText w:val="%2."/>
       <w:lvlJc w:val="left"/>
       <w:pPr>
+        <w:tabs>
+          <w:tab w:val="num" w:pos="0"/>
+        </w:tabs>
         <w:ind w:left="1414" w:hanging="283"/>
       </w:pPr>
+      <w:rPr/>
     </w:lvl>
     <w:lvl w:ilvl="2">
       <w:start w:val="1"/>
@@ -14367,8 +15161,12 @@
       <w:lvlText w:val="%3."/>
       <w:lvlJc w:val="left"/>
       <w:pPr>
+        <w:tabs>
+          <w:tab w:val="num" w:pos="0"/>
+        </w:tabs>
         <w:ind w:left="2121" w:hanging="283"/>
       </w:pPr>
+      <w:rPr/>
     </w:lvl>
     <w:lvl w:ilvl="3">
       <w:start w:val="1"/>
@@ -14376,8 +15174,12 @@
       <w:lvlText w:val="%4."/>
       <w:lvlJc w:val="left"/>
       <w:pPr>
+        <w:tabs>
+          <w:tab w:val="num" w:pos="0"/>
+        </w:tabs>
         <w:ind w:left="2828" w:hanging="283"/>
       </w:pPr>
+      <w:rPr/>
     </w:lvl>
     <w:lvl w:ilvl="4">
       <w:start w:val="1"/>
@@ -14385,8 +15187,12 @@
       <w:lvlText w:val="%5."/>
       <w:lvlJc w:val="left"/>
       <w:pPr>
+        <w:tabs>
+          <w:tab w:val="num" w:pos="0"/>
+        </w:tabs>
         <w:ind w:left="3535" w:hanging="283"/>
       </w:pPr>
+      <w:rPr/>
     </w:lvl>
     <w:lvl w:ilvl="5">
       <w:start w:val="1"/>
@@ -14394,8 +15200,12 @@
       <w:lvlText w:val="%6."/>
       <w:lvlJc w:val="left"/>
       <w:pPr>
+        <w:tabs>
+          <w:tab w:val="num" w:pos="0"/>
+        </w:tabs>
         <w:ind w:left="4242" w:hanging="283"/>
       </w:pPr>
+      <w:rPr/>
     </w:lvl>
     <w:lvl w:ilvl="6">
       <w:start w:val="1"/>
@@ -14403,8 +15213,12 @@
       <w:lvlText w:val="%7."/>
       <w:lvlJc w:val="left"/>
       <w:pPr>
+        <w:tabs>
+          <w:tab w:val="num" w:pos="0"/>
+        </w:tabs>
         <w:ind w:left="4949" w:hanging="283"/>
       </w:pPr>
+      <w:rPr/>
     </w:lvl>
     <w:lvl w:ilvl="7">
       <w:start w:val="1"/>
@@ -14412,8 +15226,12 @@
       <w:lvlText w:val="%8."/>
       <w:lvlJc w:val="left"/>
       <w:pPr>
+        <w:tabs>
+          <w:tab w:val="num" w:pos="0"/>
+        </w:tabs>
         <w:ind w:left="5656" w:hanging="283"/>
       </w:pPr>
+      <w:rPr/>
     </w:lvl>
     <w:lvl w:ilvl="8">
       <w:start w:val="1"/>
@@ -14421,8 +15239,12 @@
       <w:lvlText w:val="%9."/>
       <w:lvlJc w:val="left"/>
       <w:pPr>
+        <w:tabs>
+          <w:tab w:val="num" w:pos="0"/>
+        </w:tabs>
         <w:ind w:left="6363" w:hanging="283"/>
       </w:pPr>
+      <w:rPr/>
     </w:lvl>
   </w:abstractNum>
   <w:abstractNum w:abstractNumId="3">
@@ -14432,11 +15254,13 @@
       <w:lvlText w:val="•"/>
       <w:lvlJc w:val="left"/>
       <w:pPr>
+        <w:tabs>
+          <w:tab w:val="num" w:pos="0"/>
+        </w:tabs>
         <w:ind w:left="707" w:hanging="283"/>
       </w:pPr>
       <w:rPr>
         <w:rFonts w:ascii="0" w:hAnsi="0" w:cs="0" w:hint="default"/>
-        <w:rFonts w:cs="0"/>
       </w:rPr>
     </w:lvl>
     <w:lvl w:ilvl="1">
@@ -14445,11 +15269,13 @@
       <w:lvlText w:val="•"/>
       <w:lvlJc w:val="left"/>
       <w:pPr>
+        <w:tabs>
+          <w:tab w:val="num" w:pos="0"/>
+        </w:tabs>
         <w:ind w:left="1414" w:hanging="283"/>
       </w:pPr>
       <w:rPr>
         <w:rFonts w:ascii="0" w:hAnsi="0" w:cs="0" w:hint="default"/>
-        <w:rFonts w:cs="0"/>
       </w:rPr>
     </w:lvl>
     <w:lvl w:ilvl="2">
@@ -14458,11 +15284,13 @@
       <w:lvlText w:val="•"/>
       <w:lvlJc w:val="left"/>
       <w:pPr>
+        <w:tabs>
+          <w:tab w:val="num" w:pos="0"/>
+        </w:tabs>
         <w:ind w:left="2121" w:hanging="283"/>
       </w:pPr>
       <w:rPr>
         <w:rFonts w:ascii="0" w:hAnsi="0" w:cs="0" w:hint="default"/>
-        <w:rFonts w:cs="0"/>
       </w:rPr>
     </w:lvl>
     <w:lvl w:ilvl="3">
@@ -14471,11 +15299,13 @@
       <w:lvlText w:val="•"/>
       <w:lvlJc w:val="left"/>
       <w:pPr>
+        <w:tabs>
+          <w:tab w:val="num" w:pos="0"/>
+        </w:tabs>
         <w:ind w:left="2828" w:hanging="283"/>
       </w:pPr>
       <w:rPr>
         <w:rFonts w:ascii="0" w:hAnsi="0" w:cs="0" w:hint="default"/>
-        <w:rFonts w:cs="0"/>
       </w:rPr>
     </w:lvl>
     <w:lvl w:ilvl="4">
@@ -14484,11 +15314,13 @@
       <w:lvlText w:val="•"/>
       <w:lvlJc w:val="left"/>
       <w:pPr>
+        <w:tabs>
+          <w:tab w:val="num" w:pos="0"/>
+        </w:tabs>
         <w:ind w:left="3535" w:hanging="283"/>
       </w:pPr>
       <w:rPr>
         <w:rFonts w:ascii="0" w:hAnsi="0" w:cs="0" w:hint="default"/>
-        <w:rFonts w:cs="0"/>
       </w:rPr>
     </w:lvl>
     <w:lvl w:ilvl="5">
@@ -14497,11 +15329,13 @@
       <w:lvlText w:val="•"/>
       <w:lvlJc w:val="left"/>
       <w:pPr>
+        <w:tabs>
+          <w:tab w:val="num" w:pos="0"/>
+        </w:tabs>
         <w:ind w:left="4242" w:hanging="283"/>
       </w:pPr>
       <w:rPr>
         <w:rFonts w:ascii="0" w:hAnsi="0" w:cs="0" w:hint="default"/>
-        <w:rFonts w:cs="0"/>
       </w:rPr>
     </w:lvl>
     <w:lvl w:ilvl="6">
@@ -14510,11 +15344,13 @@
       <w:lvlText w:val="•"/>
       <w:lvlJc w:val="left"/>
       <w:pPr>
+        <w:tabs>
+          <w:tab w:val="num" w:pos="0"/>
+        </w:tabs>
         <w:ind w:left="4949" w:hanging="283"/>
       </w:pPr>
       <w:rPr>
         <w:rFonts w:ascii="0" w:hAnsi="0" w:cs="0" w:hint="default"/>
-        <w:rFonts w:cs="0"/>
       </w:rPr>
     </w:lvl>
     <w:lvl w:ilvl="7">
@@ -14523,11 +15359,13 @@
       <w:lvlText w:val="•"/>
       <w:lvlJc w:val="left"/>
       <w:pPr>
+        <w:tabs>
+          <w:tab w:val="num" w:pos="0"/>
+        </w:tabs>
         <w:ind w:left="5656" w:hanging="283"/>
       </w:pPr>
       <w:rPr>
         <w:rFonts w:ascii="0" w:hAnsi="0" w:cs="0" w:hint="default"/>
-        <w:rFonts w:cs="0"/>
       </w:rPr>
     </w:lvl>
     <w:lvl w:ilvl="8">
@@ -14536,11 +15374,13 @@
       <w:lvlText w:val="•"/>
       <w:lvlJc w:val="left"/>
       <w:pPr>
+        <w:tabs>
+          <w:tab w:val="num" w:pos="0"/>
+        </w:tabs>
         <w:ind w:left="6363" w:hanging="283"/>
       </w:pPr>
       <w:rPr>
         <w:rFonts w:ascii="0" w:hAnsi="0" w:cs="0" w:hint="default"/>
-        <w:rFonts w:cs="0"/>
       </w:rPr>
     </w:lvl>
   </w:abstractNum>
@@ -14552,6 +15392,9 @@
       <w:lvlText w:val=""/>
       <w:lvlJc w:val="left"/>
       <w:pPr>
+        <w:tabs>
+          <w:tab w:val="num" w:pos="0"/>
+        </w:tabs>
         <w:ind w:left="0" w:hanging="0"/>
       </w:pPr>
     </w:lvl>
@@ -14562,6 +15405,9 @@
       <w:lvlText w:val=""/>
       <w:lvlJc w:val="left"/>
       <w:pPr>
+        <w:tabs>
+          <w:tab w:val="num" w:pos="0"/>
+        </w:tabs>
         <w:ind w:left="0" w:hanging="0"/>
       </w:pPr>
     </w:lvl>
@@ -14572,6 +15418,9 @@
       <w:lvlText w:val=""/>
       <w:lvlJc w:val="left"/>
       <w:pPr>
+        <w:tabs>
+          <w:tab w:val="num" w:pos="0"/>
+        </w:tabs>
         <w:ind w:left="0" w:hanging="0"/>
       </w:pPr>
     </w:lvl>
@@ -14582,6 +15431,9 @@
       <w:lvlText w:val=""/>
       <w:lvlJc w:val="left"/>
       <w:pPr>
+        <w:tabs>
+          <w:tab w:val="num" w:pos="0"/>
+        </w:tabs>
         <w:ind w:left="0" w:hanging="0"/>
       </w:pPr>
     </w:lvl>
@@ -14592,6 +15444,9 @@
       <w:lvlText w:val=""/>
       <w:lvlJc w:val="left"/>
       <w:pPr>
+        <w:tabs>
+          <w:tab w:val="num" w:pos="0"/>
+        </w:tabs>
         <w:ind w:left="0" w:hanging="0"/>
       </w:pPr>
     </w:lvl>
@@ -14602,6 +15457,9 @@
       <w:lvlText w:val=""/>
       <w:lvlJc w:val="left"/>
       <w:pPr>
+        <w:tabs>
+          <w:tab w:val="num" w:pos="0"/>
+        </w:tabs>
         <w:ind w:left="0" w:hanging="0"/>
       </w:pPr>
     </w:lvl>
@@ -14612,6 +15470,9 @@
       <w:lvlText w:val=""/>
       <w:lvlJc w:val="left"/>
       <w:pPr>
+        <w:tabs>
+          <w:tab w:val="num" w:pos="0"/>
+        </w:tabs>
         <w:ind w:left="0" w:hanging="0"/>
       </w:pPr>
     </w:lvl>
@@ -14622,6 +15483,9 @@
       <w:lvlText w:val=""/>
       <w:lvlJc w:val="left"/>
       <w:pPr>
+        <w:tabs>
+          <w:tab w:val="num" w:pos="0"/>
+        </w:tabs>
         <w:ind w:left="0" w:hanging="0"/>
       </w:pPr>
     </w:lvl>
@@ -14632,6 +15496,9 @@
       <w:lvlText w:val=""/>
       <w:lvlJc w:val="left"/>
       <w:pPr>
+        <w:tabs>
+          <w:tab w:val="num" w:pos="0"/>
+        </w:tabs>
         <w:ind w:left="0" w:hanging="0"/>
       </w:pPr>
     </w:lvl>
@@ -14658,13 +15525,14 @@
       <w:rPr>
         <w:rFonts w:ascii="Liberation Serif" w:hAnsi="Liberation Serif" w:eastAsia="Noto Sans CJK SC" w:cs="Lohit Devanagari"/>
         <w:kern w:val="2"/>
-        <w:sz w:val="20"/>
         <w:szCs w:val="24"/>
         <w:lang w:val="en-US" w:eastAsia="zh-CN" w:bidi="hi-IN"/>
       </w:rPr>
     </w:rPrDefault>
     <w:pPrDefault>
-      <w:pPr/>
+      <w:pPr>
+        <w:suppressAutoHyphens w:val="true"/>
+      </w:pPr>
     </w:pPrDefault>
   </w:docDefaults>
   <w:style w:type="paragraph" w:styleId="Normal">
@@ -14674,6 +15542,7 @@
       <w:widowControl w:val="false"/>
       <w:suppressAutoHyphens w:val="true"/>
       <w:bidi w:val="0"/>
+      <w:spacing w:before="0" w:after="0"/>
       <w:jc w:val="left"/>
     </w:pPr>
     <w:rPr>
@@ -14784,7 +15653,7 @@
     <w:rPr/>
   </w:style>
   <w:style w:type="character" w:styleId="InternetLink">
-    <w:name w:val="Internet Link"/>
+    <w:name w:val="Hyperlink"/>
     <w:rPr>
       <w:color w:val="000080"/>
       <w:u w:val="single"/>
@@ -14796,609 +15665,6 @@
     <w:qFormat/>
     <w:rPr>
       <w:i/>
-    </w:rPr>
-  </w:style>
-  <w:style w:type="character" w:styleId="ListLabel1">
-    <w:name w:val="ListLabel 1"/>
-    <w:qFormat/>
-    <w:rPr>
-      <w:rFonts w:ascii="Liberation Serif" w:hAnsi="Liberation Serif" w:eastAsia="OpenSymbol"/>
-      <w:sz w:val="28"/>
-    </w:rPr>
-  </w:style>
-  <w:style w:type="character" w:styleId="ListLabel2">
-    <w:name w:val="ListLabel 2"/>
-    <w:qFormat/>
-    <w:rPr>
-      <w:rFonts w:eastAsia="OpenSymbol"/>
-    </w:rPr>
-  </w:style>
-  <w:style w:type="character" w:styleId="ListLabel3">
-    <w:name w:val="ListLabel 3"/>
-    <w:qFormat/>
-    <w:rPr>
-      <w:rFonts w:eastAsia="OpenSymbol"/>
-    </w:rPr>
-  </w:style>
-  <w:style w:type="character" w:styleId="ListLabel4">
-    <w:name w:val="ListLabel 4"/>
-    <w:qFormat/>
-    <w:rPr>
-      <w:rFonts w:eastAsia="OpenSymbol"/>
-    </w:rPr>
-  </w:style>
-  <w:style w:type="character" w:styleId="ListLabel5">
-    <w:name w:val="ListLabel 5"/>
-    <w:qFormat/>
-    <w:rPr>
-      <w:rFonts w:eastAsia="OpenSymbol"/>
-    </w:rPr>
-  </w:style>
-  <w:style w:type="character" w:styleId="ListLabel6">
-    <w:name w:val="ListLabel 6"/>
-    <w:qFormat/>
-    <w:rPr>
-      <w:rFonts w:eastAsia="OpenSymbol"/>
-    </w:rPr>
-  </w:style>
-  <w:style w:type="character" w:styleId="ListLabel7">
-    <w:name w:val="ListLabel 7"/>
-    <w:qFormat/>
-    <w:rPr>
-      <w:rFonts w:eastAsia="OpenSymbol"/>
-    </w:rPr>
-  </w:style>
-  <w:style w:type="character" w:styleId="ListLabel8">
-    <w:name w:val="ListLabel 8"/>
-    <w:qFormat/>
-    <w:rPr>
-      <w:rFonts w:eastAsia="OpenSymbol"/>
-    </w:rPr>
-  </w:style>
-  <w:style w:type="character" w:styleId="ListLabel9">
-    <w:name w:val="ListLabel 9"/>
-    <w:qFormat/>
-    <w:rPr>
-      <w:rFonts w:eastAsia="OpenSymbol"/>
-    </w:rPr>
-  </w:style>
-  <w:style w:type="character" w:styleId="ListLabel10">
-    <w:name w:val="ListLabel 10"/>
-    <w:qFormat/>
-    <w:rPr>
-      <w:rFonts w:ascii="Liberation Serif" w:hAnsi="Liberation Serif" w:eastAsia="Liberation Serif"/>
-      <w:color w:val="000000"/>
-      <w:kern w:val="2"/>
-      <w:sz w:val="28"/>
-      <w:u w:val="single"/>
-      <w:lang w:val="en-US" w:eastAsia="en-US"/>
-    </w:rPr>
-  </w:style>
-  <w:style w:type="character" w:styleId="ListLabel11">
-    <w:name w:val="ListLabel 11"/>
-    <w:qFormat/>
-    <w:rPr>
-      <w:rFonts w:ascii="Liberation Serif" w:hAnsi="Liberation Serif" w:eastAsia="Liberation Serif"/>
-      <w:color w:val="000000"/>
-      <w:kern w:val="2"/>
-      <w:sz w:val="28"/>
-      <w:u w:val="single"/>
-      <w:lang w:val="en-US" w:eastAsia="en-US"/>
-    </w:rPr>
-  </w:style>
-  <w:style w:type="character" w:styleId="ListLabel12">
-    <w:name w:val="ListLabel 12"/>
-    <w:qFormat/>
-    <w:rPr>
-      <w:rFonts w:ascii="Liberation Serif" w:hAnsi="Liberation Serif" w:eastAsia="Liberation Serif"/>
-      <w:color w:val="000000"/>
-      <w:kern w:val="2"/>
-      <w:sz w:val="28"/>
-      <w:u w:val="single"/>
-      <w:lang w:val="en-US" w:eastAsia="en-US"/>
-    </w:rPr>
-  </w:style>
-  <w:style w:type="character" w:styleId="ListLabel13">
-    <w:name w:val="ListLabel 13"/>
-    <w:qFormat/>
-    <w:rPr>
-      <w:rFonts w:ascii="Liberation Serif" w:hAnsi="Liberation Serif" w:eastAsia="Liberation Serif"/>
-      <w:color w:val="000080"/>
-      <w:kern w:val="2"/>
-      <w:sz w:val="28"/>
-      <w:u w:val="single"/>
-      <w:lang w:val="zxx" w:eastAsia="zxx"/>
-    </w:rPr>
-  </w:style>
-  <w:style w:type="character" w:styleId="ListLabel14">
-    <w:name w:val="ListLabel 14"/>
-    <w:qFormat/>
-    <w:rPr>
-      <w:rFonts w:ascii="Liberation Serif" w:hAnsi="Liberation Serif" w:eastAsia="Liberation Serif"/>
-      <w:i/>
-      <w:color w:val="000080"/>
-      <w:kern w:val="2"/>
-      <w:sz w:val="28"/>
-      <w:u w:val="single"/>
-      <w:lang w:val="zxx" w:eastAsia="zxx"/>
-    </w:rPr>
-  </w:style>
-  <w:style w:type="character" w:styleId="ListLabel15">
-    <w:name w:val="ListLabel 15"/>
-    <w:qFormat/>
-    <w:rPr>
-      <w:rFonts w:ascii="Liberation Serif" w:hAnsi="Liberation Serif" w:eastAsia="Liberation Serif"/>
-      <w:color w:val="000000"/>
-      <w:kern w:val="2"/>
-      <w:sz w:val="28"/>
-      <w:u w:val="single"/>
-      <w:lang w:val="en-US" w:eastAsia="en-US"/>
-    </w:rPr>
-  </w:style>
-  <w:style w:type="character" w:styleId="ListLabel16">
-    <w:name w:val="ListLabel 16"/>
-    <w:qFormat/>
-    <w:rPr>
-      <w:rFonts w:eastAsia="OpenSymbol"/>
-    </w:rPr>
-  </w:style>
-  <w:style w:type="character" w:styleId="ListLabel17">
-    <w:name w:val="ListLabel 17"/>
-    <w:qFormat/>
-    <w:rPr>
-      <w:rFonts w:eastAsia="OpenSymbol"/>
-    </w:rPr>
-  </w:style>
-  <w:style w:type="character" w:styleId="ListLabel18">
-    <w:name w:val="ListLabel 18"/>
-    <w:qFormat/>
-    <w:rPr>
-      <w:rFonts w:eastAsia="OpenSymbol"/>
-    </w:rPr>
-  </w:style>
-  <w:style w:type="character" w:styleId="ListLabel19">
-    <w:name w:val="ListLabel 19"/>
-    <w:qFormat/>
-    <w:rPr>
-      <w:rFonts w:eastAsia="OpenSymbol"/>
-    </w:rPr>
-  </w:style>
-  <w:style w:type="character" w:styleId="ListLabel20">
-    <w:name w:val="ListLabel 20"/>
-    <w:qFormat/>
-    <w:rPr>
-      <w:rFonts w:eastAsia="OpenSymbol"/>
-    </w:rPr>
-  </w:style>
-  <w:style w:type="character" w:styleId="ListLabel21">
-    <w:name w:val="ListLabel 21"/>
-    <w:qFormat/>
-    <w:rPr>
-      <w:rFonts w:eastAsia="OpenSymbol"/>
-    </w:rPr>
-  </w:style>
-  <w:style w:type="character" w:styleId="ListLabel22">
-    <w:name w:val="ListLabel 22"/>
-    <w:qFormat/>
-    <w:rPr>
-      <w:rFonts w:eastAsia="OpenSymbol"/>
-    </w:rPr>
-  </w:style>
-  <w:style w:type="character" w:styleId="ListLabel23">
-    <w:name w:val="ListLabel 23"/>
-    <w:qFormat/>
-    <w:rPr>
-      <w:rFonts w:eastAsia="OpenSymbol"/>
-    </w:rPr>
-  </w:style>
-  <w:style w:type="character" w:styleId="ListLabel24">
-    <w:name w:val="ListLabel 24"/>
-    <w:qFormat/>
-    <w:rPr>
-      <w:rFonts w:eastAsia="OpenSymbol"/>
-    </w:rPr>
-  </w:style>
-  <w:style w:type="character" w:styleId="ListLabel25">
-    <w:name w:val="ListLabel 25"/>
-    <w:qFormat/>
-    <w:rPr>
-      <w:rFonts w:eastAsia="OpenSymbol"/>
-    </w:rPr>
-  </w:style>
-  <w:style w:type="character" w:styleId="ListLabel26">
-    <w:name w:val="ListLabel 26"/>
-    <w:qFormat/>
-    <w:rPr>
-      <w:rFonts w:eastAsia="OpenSymbol"/>
-    </w:rPr>
-  </w:style>
-  <w:style w:type="character" w:styleId="ListLabel27">
-    <w:name w:val="ListLabel 27"/>
-    <w:qFormat/>
-    <w:rPr>
-      <w:rFonts w:eastAsia="OpenSymbol"/>
-    </w:rPr>
-  </w:style>
-  <w:style w:type="character" w:styleId="ListLabel28">
-    <w:name w:val="ListLabel 28"/>
-    <w:qFormat/>
-    <w:rPr>
-      <w:rFonts w:eastAsia="OpenSymbol"/>
-    </w:rPr>
-  </w:style>
-  <w:style w:type="character" w:styleId="ListLabel29">
-    <w:name w:val="ListLabel 29"/>
-    <w:qFormat/>
-    <w:rPr>
-      <w:rFonts w:eastAsia="OpenSymbol"/>
-    </w:rPr>
-  </w:style>
-  <w:style w:type="character" w:styleId="ListLabel30">
-    <w:name w:val="ListLabel 30"/>
-    <w:qFormat/>
-    <w:rPr>
-      <w:rFonts w:eastAsia="OpenSymbol"/>
-    </w:rPr>
-  </w:style>
-  <w:style w:type="character" w:styleId="ListLabel31">
-    <w:name w:val="ListLabel 31"/>
-    <w:qFormat/>
-    <w:rPr>
-      <w:rFonts w:eastAsia="OpenSymbol"/>
-    </w:rPr>
-  </w:style>
-  <w:style w:type="character" w:styleId="ListLabel32">
-    <w:name w:val="ListLabel 32"/>
-    <w:qFormat/>
-    <w:rPr>
-      <w:rFonts w:eastAsia="OpenSymbol"/>
-    </w:rPr>
-  </w:style>
-  <w:style w:type="character" w:styleId="ListLabel33">
-    <w:name w:val="ListLabel 33"/>
-    <w:qFormat/>
-    <w:rPr>
-      <w:rFonts w:eastAsia="OpenSymbol"/>
-    </w:rPr>
-  </w:style>
-  <w:style w:type="character" w:styleId="ListLabel34">
-    <w:name w:val="ListLabel 34"/>
-    <w:qFormat/>
-    <w:rPr>
-      <w:rFonts w:eastAsia="OpenSymbol"/>
-    </w:rPr>
-  </w:style>
-  <w:style w:type="character" w:styleId="ListLabel35">
-    <w:name w:val="ListLabel 35"/>
-    <w:qFormat/>
-    <w:rPr>
-      <w:rFonts w:eastAsia="OpenSymbol"/>
-    </w:rPr>
-  </w:style>
-  <w:style w:type="character" w:styleId="ListLabel36">
-    <w:name w:val="ListLabel 36"/>
-    <w:qFormat/>
-    <w:rPr>
-      <w:rFonts w:eastAsia="OpenSymbol"/>
-    </w:rPr>
-  </w:style>
-  <w:style w:type="character" w:styleId="ListLabel37">
-    <w:name w:val="ListLabel 37"/>
-    <w:qFormat/>
-    <w:rPr>
-      <w:rFonts w:eastAsia="OpenSymbol"/>
-    </w:rPr>
-  </w:style>
-  <w:style w:type="character" w:styleId="ListLabel38">
-    <w:name w:val="ListLabel 38"/>
-    <w:qFormat/>
-    <w:rPr>
-      <w:rFonts w:eastAsia="OpenSymbol"/>
-    </w:rPr>
-  </w:style>
-  <w:style w:type="character" w:styleId="ListLabel39">
-    <w:name w:val="ListLabel 39"/>
-    <w:qFormat/>
-    <w:rPr>
-      <w:rFonts w:eastAsia="OpenSymbol"/>
-    </w:rPr>
-  </w:style>
-  <w:style w:type="character" w:styleId="ListLabel40">
-    <w:name w:val="ListLabel 40"/>
-    <w:qFormat/>
-    <w:rPr>
-      <w:rFonts w:eastAsia="OpenSymbol"/>
-    </w:rPr>
-  </w:style>
-  <w:style w:type="character" w:styleId="ListLabel41">
-    <w:name w:val="ListLabel 41"/>
-    <w:qFormat/>
-    <w:rPr>
-      <w:rFonts w:eastAsia="OpenSymbol"/>
-    </w:rPr>
-  </w:style>
-  <w:style w:type="character" w:styleId="ListLabel42">
-    <w:name w:val="ListLabel 42"/>
-    <w:qFormat/>
-    <w:rPr>
-      <w:rFonts w:eastAsia="OpenSymbol"/>
-    </w:rPr>
-  </w:style>
-  <w:style w:type="character" w:styleId="ListLabel43">
-    <w:name w:val="ListLabel 43"/>
-    <w:qFormat/>
-    <w:rPr>
-      <w:rFonts w:eastAsia="OpenSymbol"/>
-    </w:rPr>
-  </w:style>
-  <w:style w:type="character" w:styleId="ListLabel44">
-    <w:name w:val="ListLabel 44"/>
-    <w:qFormat/>
-    <w:rPr>
-      <w:rFonts w:eastAsia="OpenSymbol"/>
-    </w:rPr>
-  </w:style>
-  <w:style w:type="character" w:styleId="ListLabel45">
-    <w:name w:val="ListLabel 45"/>
-    <w:qFormat/>
-    <w:rPr>
-      <w:rFonts w:eastAsia="OpenSymbol"/>
-    </w:rPr>
-  </w:style>
-  <w:style w:type="character" w:styleId="ListLabel46">
-    <w:name w:val="ListLabel 46"/>
-    <w:qFormat/>
-    <w:rPr>
-      <w:rFonts w:eastAsia="OpenSymbol"/>
-    </w:rPr>
-  </w:style>
-  <w:style w:type="character" w:styleId="ListLabel47">
-    <w:name w:val="ListLabel 47"/>
-    <w:qFormat/>
-    <w:rPr>
-      <w:rFonts w:eastAsia="OpenSymbol"/>
-    </w:rPr>
-  </w:style>
-  <w:style w:type="character" w:styleId="ListLabel48">
-    <w:name w:val="ListLabel 48"/>
-    <w:qFormat/>
-    <w:rPr>
-      <w:rFonts w:eastAsia="OpenSymbol"/>
-    </w:rPr>
-  </w:style>
-  <w:style w:type="character" w:styleId="ListLabel49">
-    <w:name w:val="ListLabel 49"/>
-    <w:qFormat/>
-    <w:rPr>
-      <w:rFonts w:eastAsia="OpenSymbol"/>
-    </w:rPr>
-  </w:style>
-  <w:style w:type="character" w:styleId="ListLabel50">
-    <w:name w:val="ListLabel 50"/>
-    <w:qFormat/>
-    <w:rPr>
-      <w:rFonts w:eastAsia="OpenSymbol"/>
-    </w:rPr>
-  </w:style>
-  <w:style w:type="character" w:styleId="ListLabel51">
-    <w:name w:val="ListLabel 51"/>
-    <w:qFormat/>
-    <w:rPr>
-      <w:rFonts w:eastAsia="OpenSymbol"/>
-    </w:rPr>
-  </w:style>
-  <w:style w:type="character" w:styleId="ListLabel52">
-    <w:name w:val="ListLabel 52"/>
-    <w:qFormat/>
-    <w:rPr>
-      <w:rFonts w:ascii="Liberation Serif" w:hAnsi="Liberation Serif" w:eastAsia="Liberation Serif"/>
-      <w:color w:val="000080"/>
-      <w:kern w:val="2"/>
-      <w:sz w:val="28"/>
-      <w:u w:val="single"/>
-      <w:lang w:val="zxx" w:eastAsia="zxx"/>
-    </w:rPr>
-  </w:style>
-  <w:style w:type="character" w:styleId="ListLabel53">
-    <w:name w:val="ListLabel 53"/>
-    <w:qFormat/>
-    <w:rPr>
-      <w:rFonts w:ascii="Liberation Serif" w:hAnsi="Liberation Serif" w:eastAsia="Liberation Serif"/>
-      <w:i/>
-      <w:color w:val="000080"/>
-      <w:kern w:val="2"/>
-      <w:sz w:val="28"/>
-      <w:u w:val="single"/>
-      <w:lang w:val="zxx" w:eastAsia="zxx"/>
-    </w:rPr>
-  </w:style>
-  <w:style w:type="character" w:styleId="ListLabel54">
-    <w:name w:val="ListLabel 54"/>
-    <w:qFormat/>
-    <w:rPr>
-      <w:rFonts w:ascii="Liberation Serif" w:hAnsi="Liberation Serif" w:eastAsia="Liberation Serif"/>
-      <w:color w:val="000080"/>
-      <w:kern w:val="2"/>
-      <w:sz w:val="24"/>
-      <w:u w:val="single"/>
-      <w:lang w:val="zxx" w:eastAsia="zxx"/>
-    </w:rPr>
-  </w:style>
-  <w:style w:type="character" w:styleId="ListLabel55">
-    <w:name w:val="ListLabel 55"/>
-    <w:qFormat/>
-    <w:rPr>
-      <w:rFonts w:ascii="Liberation Serif" w:hAnsi="Liberation Serif" w:eastAsia="Liberation Serif"/>
-      <w:color w:val="000080"/>
-      <w:kern w:val="2"/>
-      <w:sz w:val="24"/>
-      <w:u w:val="single"/>
-      <w:lang w:val="en-US" w:eastAsia="zxx"/>
-    </w:rPr>
-  </w:style>
-  <w:style w:type="character" w:styleId="ListLabel56">
-    <w:name w:val="ListLabel 56"/>
-    <w:qFormat/>
-    <w:rPr>
-      <w:rFonts w:ascii="Liberation Serif" w:hAnsi="Liberation Serif" w:eastAsia="Liberation Serif"/>
-      <w:i/>
-      <w:color w:val="000080"/>
-      <w:kern w:val="2"/>
-      <w:sz w:val="24"/>
-      <w:u w:val="single"/>
-      <w:lang w:val="zxx" w:eastAsia="zxx"/>
-    </w:rPr>
-  </w:style>
-  <w:style w:type="character" w:styleId="ListLabel57">
-    <w:name w:val="ListLabel 57"/>
-    <w:qFormat/>
-    <w:rPr>
-      <w:rFonts w:ascii="Liberation Serif" w:hAnsi="Liberation Serif" w:eastAsia="Liberation Serif"/>
-      <w:color w:val="000000"/>
-      <w:kern w:val="2"/>
-      <w:sz w:val="28"/>
-      <w:u w:val="single"/>
-      <w:lang w:val="en-US" w:eastAsia="en-US"/>
-    </w:rPr>
-  </w:style>
-  <w:style w:type="character" w:styleId="ListLabel58">
-    <w:name w:val="ListLabel 58"/>
-    <w:qFormat/>
-    <w:rPr>
-      <w:rFonts w:cs="0"/>
-    </w:rPr>
-  </w:style>
-  <w:style w:type="character" w:styleId="ListLabel59">
-    <w:name w:val="ListLabel 59"/>
-    <w:qFormat/>
-    <w:rPr>
-      <w:rFonts w:cs="0"/>
-    </w:rPr>
-  </w:style>
-  <w:style w:type="character" w:styleId="ListLabel60">
-    <w:name w:val="ListLabel 60"/>
-    <w:qFormat/>
-    <w:rPr>
-      <w:rFonts w:cs="0"/>
-    </w:rPr>
-  </w:style>
-  <w:style w:type="character" w:styleId="ListLabel61">
-    <w:name w:val="ListLabel 61"/>
-    <w:qFormat/>
-    <w:rPr>
-      <w:rFonts w:cs="0"/>
-    </w:rPr>
-  </w:style>
-  <w:style w:type="character" w:styleId="ListLabel62">
-    <w:name w:val="ListLabel 62"/>
-    <w:qFormat/>
-    <w:rPr>
-      <w:rFonts w:cs="0"/>
-    </w:rPr>
-  </w:style>
-  <w:style w:type="character" w:styleId="ListLabel63">
-    <w:name w:val="ListLabel 63"/>
-    <w:qFormat/>
-    <w:rPr>
-      <w:rFonts w:cs="0"/>
-    </w:rPr>
-  </w:style>
-  <w:style w:type="character" w:styleId="ListLabel64">
-    <w:name w:val="ListLabel 64"/>
-    <w:qFormat/>
-    <w:rPr>
-      <w:rFonts w:cs="0"/>
-    </w:rPr>
-  </w:style>
-  <w:style w:type="character" w:styleId="ListLabel65">
-    <w:name w:val="ListLabel 65"/>
-    <w:qFormat/>
-    <w:rPr>
-      <w:rFonts w:cs="0"/>
-    </w:rPr>
-  </w:style>
-  <w:style w:type="character" w:styleId="ListLabel66">
-    <w:name w:val="ListLabel 66"/>
-    <w:qFormat/>
-    <w:rPr>
-      <w:rFonts w:cs="0"/>
-    </w:rPr>
-  </w:style>
-  <w:style w:type="character" w:styleId="ListLabel67">
-    <w:name w:val="ListLabel 67"/>
-    <w:qFormat/>
-    <w:rPr>
-      <w:rFonts w:eastAsia="Liberation Serif"/>
-      <w:color w:val="000080"/>
-      <w:kern w:val="2"/>
-      <w:sz w:val="28"/>
-      <w:u w:val="single"/>
-      <w:lang w:val="zxx" w:eastAsia="zxx"/>
-    </w:rPr>
-  </w:style>
-  <w:style w:type="character" w:styleId="ListLabel68">
-    <w:name w:val="ListLabel 68"/>
-    <w:qFormat/>
-    <w:rPr>
-      <w:rFonts w:eastAsia="Liberation Serif"/>
-      <w:i/>
-      <w:color w:val="000080"/>
-      <w:kern w:val="2"/>
-      <w:sz w:val="28"/>
-      <w:u w:val="single"/>
-      <w:lang w:val="zxx" w:eastAsia="zxx"/>
-    </w:rPr>
-  </w:style>
-  <w:style w:type="character" w:styleId="ListLabel69">
-    <w:name w:val="ListLabel 69"/>
-    <w:qFormat/>
-    <w:rPr>
-      <w:rFonts w:eastAsia="Liberation Serif"/>
-      <w:color w:val="000080"/>
-      <w:kern w:val="2"/>
-      <w:sz w:val="28"/>
-      <w:szCs w:val="28"/>
-      <w:u w:val="single"/>
-      <w:lang w:val="en-US" w:eastAsia="zxx"/>
-    </w:rPr>
-  </w:style>
-  <w:style w:type="character" w:styleId="ListLabel70">
-    <w:name w:val="ListLabel 70"/>
-    <w:qFormat/>
-    <w:rPr>
-      <w:rFonts w:eastAsia="Liberation Serif"/>
-      <w:color w:val="000080"/>
-      <w:kern w:val="2"/>
-      <w:sz w:val="28"/>
-      <w:szCs w:val="28"/>
-      <w:u w:val="single"/>
-      <w:lang w:val="zxx" w:eastAsia="zxx"/>
-    </w:rPr>
-  </w:style>
-  <w:style w:type="character" w:styleId="ListLabel71">
-    <w:name w:val="ListLabel 71"/>
-    <w:qFormat/>
-    <w:rPr>
-      <w:rFonts w:eastAsia="Liberation Serif"/>
-      <w:i/>
-      <w:color w:val="000080"/>
-      <w:kern w:val="2"/>
-      <w:sz w:val="28"/>
-      <w:szCs w:val="28"/>
-      <w:u w:val="single"/>
-      <w:lang w:val="zxx" w:eastAsia="zxx"/>
-    </w:rPr>
-  </w:style>
-  <w:style w:type="character" w:styleId="ListLabel72">
-    <w:name w:val="ListLabel 72"/>
-    <w:qFormat/>
-    <w:rPr>
-      <w:rFonts w:eastAsia="Liberation Serif"/>
-      <w:color w:val="000000"/>
-      <w:kern w:val="2"/>
-      <w:sz w:val="28"/>
-      <w:u w:val="single"/>
-      <w:lang w:val="en-US" w:eastAsia="en-US"/>
     </w:rPr>
   </w:style>
   <w:style w:type="paragraph" w:styleId="Heading">
